--- a/fuentes/86120369_CF03_DU.docx
+++ b/fuentes/86120369_CF03_DU.docx
@@ -1,6 +1,6 @@
 
 <file path=word/document.xml><?xml version="1.0" encoding="utf-8"?>
-<w:document xmlns:wpc="http://schemas.microsoft.com/office/word/2010/wordprocessingCanvas" xmlns:cx="http://schemas.microsoft.com/office/drawing/2014/chartex" xmlns:cx1="http://schemas.microsoft.com/office/drawing/2015/9/8/chartex" xmlns:cx2="http://schemas.microsoft.com/office/drawing/2015/10/21/chartex" xmlns:cx3="http://schemas.microsoft.com/office/drawing/2016/5/9/chartex" xmlns:cx4="http://schemas.microsoft.com/office/drawing/2016/5/10/chartex" xmlns:cx5="http://schemas.microsoft.com/office/drawing/2016/5/11/chartex" xmlns:cx6="http://schemas.microsoft.com/office/drawing/2016/5/12/chartex" xmlns:cx7="http://schemas.microsoft.com/office/drawing/2016/5/13/chartex" xmlns:cx8="http://schemas.microsoft.com/office/drawing/2016/5/14/chartex" xmlns:mc="http://schemas.openxmlformats.org/markup-compatibility/2006" xmlns:aink="http://schemas.microsoft.com/office/drawing/2016/ink" xmlns:am3d="http://schemas.microsoft.com/office/drawing/2017/model3d" xmlns:o="urn:schemas-microsoft-com:office:office" xmlns:oel="http://schemas.microsoft.com/office/2019/extlst" xmlns:r="http://schemas.openxmlformats.org/officeDocument/2006/relationships" xmlns:m="http://schemas.openxmlformats.org/officeDocument/2006/math" xmlns:v="urn:schemas-microsoft-com:vml" xmlns:wp14="http://schemas.microsoft.com/office/word/2010/wordprocessingDrawing" xmlns:wp="http://schemas.openxmlformats.org/drawingml/2006/wordprocessingDrawing" xmlns:w10="urn:schemas-microsoft-com:office:word" xmlns:w="http://schemas.openxmlformats.org/wordprocessingml/2006/main" xmlns:w14="http://schemas.microsoft.com/office/word/2010/wordml" xmlns:w15="http://schemas.microsoft.com/office/word/2012/wordml" xmlns:w16cex="http://schemas.microsoft.com/office/word/2018/wordml/cex" xmlns:w16cid="http://schemas.microsoft.com/office/word/2016/wordml/cid" xmlns:w16="http://schemas.microsoft.com/office/word/2018/wordml" xmlns:w16du="http://schemas.microsoft.com/office/word/2023/wordml/word16du" xmlns:w16sdtdh="http://schemas.microsoft.com/office/word/2020/wordml/sdtdatahash" xmlns:w16sdtfl="http://schemas.microsoft.com/office/word/2024/wordml/sdtformatlock" xmlns:w16se="http://schemas.microsoft.com/office/word/2015/wordml/symex" xmlns:wpg="http://schemas.microsoft.com/office/word/2010/wordprocessingGroup" xmlns:wpi="http://schemas.microsoft.com/office/word/2010/wordprocessingInk" xmlns:wne="http://schemas.microsoft.com/office/word/2006/wordml" xmlns:wps="http://schemas.microsoft.com/office/word/2010/wordprocessingShape" mc:Ignorable="w14 w15 w16se w16cid w16 w16cex w16sdtdh w16sdtfl w16du wp14">
+<w:document xmlns:wpc="http://schemas.microsoft.com/office/word/2010/wordprocessingCanvas" xmlns:cx="http://schemas.microsoft.com/office/drawing/2014/chartex" xmlns:cx1="http://schemas.microsoft.com/office/drawing/2015/9/8/chartex" xmlns:cx2="http://schemas.microsoft.com/office/drawing/2015/10/21/chartex" xmlns:cx3="http://schemas.microsoft.com/office/drawing/2016/5/9/chartex" xmlns:cx4="http://schemas.microsoft.com/office/drawing/2016/5/10/chartex" xmlns:cx5="http://schemas.microsoft.com/office/drawing/2016/5/11/chartex" xmlns:cx6="http://schemas.microsoft.com/office/drawing/2016/5/12/chartex" xmlns:cx7="http://schemas.microsoft.com/office/drawing/2016/5/13/chartex" xmlns:cx8="http://schemas.microsoft.com/office/drawing/2016/5/14/chartex" xmlns:mc="http://schemas.openxmlformats.org/markup-compatibility/2006" xmlns:aink="http://schemas.microsoft.com/office/drawing/2016/ink" xmlns:am3d="http://schemas.microsoft.com/office/drawing/2017/model3d" xmlns:o="urn:schemas-microsoft-com:office:office" xmlns:oel="http://schemas.microsoft.com/office/2019/extlst" xmlns:r="http://schemas.openxmlformats.org/officeDocument/2006/relationships" xmlns:m="http://schemas.openxmlformats.org/officeDocument/2006/math" xmlns:v="urn:schemas-microsoft-com:vml" xmlns:wp14="http://schemas.microsoft.com/office/word/2010/wordprocessingDrawing" xmlns:wp="http://schemas.openxmlformats.org/drawingml/2006/wordprocessingDrawing" xmlns:w10="urn:schemas-microsoft-com:office:word" xmlns:w="http://schemas.openxmlformats.org/wordprocessingml/2006/main" xmlns:w14="http://schemas.microsoft.com/office/word/2010/wordml" xmlns:w15="http://schemas.microsoft.com/office/word/2012/wordml" xmlns:w16cex="http://schemas.microsoft.com/office/word/2018/wordml/cex" xmlns:w16cid="http://schemas.microsoft.com/office/word/2016/wordml/cid" xmlns:w16="http://schemas.microsoft.com/office/word/2018/wordml" xmlns:w16du="http://schemas.microsoft.com/office/word/2023/wordml/word16du" xmlns:w16sdtdh="http://schemas.microsoft.com/office/word/2020/wordml/sdtdatahash" xmlns:w16se="http://schemas.microsoft.com/office/word/2015/wordml/symex" xmlns:wpg="http://schemas.microsoft.com/office/word/2010/wordprocessingGroup" xmlns:wpi="http://schemas.microsoft.com/office/word/2010/wordprocessingInk" xmlns:wne="http://schemas.microsoft.com/office/word/2006/wordml" xmlns:wps="http://schemas.microsoft.com/office/word/2010/wordprocessingShape" mc:Ignorable="w14 w15 w16se w16cid w16 w16cex w16sdtdh w16du wp14">
   <w:body>
     <w:p>
       <w:pPr>
@@ -47,7 +47,7 @@
                     <pic:cNvPicPr/>
                   </pic:nvPicPr>
                   <pic:blipFill>
-                    <a:blip r:embed="rId8">
+                    <a:blip r:embed="rId11">
                       <a:extLst>
                         <a:ext uri="{28A0092B-C50C-407E-A947-70E740481C1C}">
                           <a14:useLocalDpi xmlns:a14="http://schemas.microsoft.com/office/drawing/2010/main" val="0"/>
@@ -205,7 +205,7 @@
               </wp:anchor>
             </w:drawing>
           </mc:Choice>
-          <mc:Fallback>
+          <mc:Fallback xmlns:w16sdtfl="http://schemas.microsoft.com/office/word/2024/wordml/sdtformatlock">
             <w:pict>
               <v:rect w14:anchorId="734C23B2" id="Rectángulo 3" o:spid="_x0000_s1026" style="position:absolute;margin-left:-55.7pt;margin-top:26.5pt;width:613.85pt;height:204pt;z-index:-251655168;visibility:visible;mso-wrap-style:square;mso-height-percent:0;mso-wrap-distance-left:9pt;mso-wrap-distance-top:0;mso-wrap-distance-right:9pt;mso-wrap-distance-bottom:0;mso-position-horizontal:absolute;mso-position-horizontal-relative:text;mso-position-vertical:absolute;mso-position-vertical-relative:text;mso-height-percent:0;mso-height-relative:margin;v-text-anchor:middle" o:gfxdata="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" fillcolor="#00314d" stroked="f" strokeweight="1pt"/>
             </w:pict>
@@ -319,7 +319,7 @@
               </wp:anchor>
             </w:drawing>
           </mc:Choice>
-          <mc:Fallback>
+          <mc:Fallback xmlns:w16sdtfl="http://schemas.microsoft.com/office/word/2024/wordml/sdtformatlock">
             <w:pict>
               <v:shapetype w14:anchorId="2E2DABF6" id="_x0000_t202" coordsize="21600,21600" o:spt="202" path="m,l,21600r21600,l21600,xe">
                 <v:stroke joinstyle="miter"/>
@@ -2811,7 +2811,7 @@
     <w:p>
       <w:pPr>
         <w:sectPr>
-          <w:footerReference w:type="default" r:id="rId9"/>
+          <w:footerReference w:type="default" r:id="rId12"/>
           <w:pgSz w:w="12240" w:h="15840"/>
           <w:pgMar w:top="1701" w:right="1134" w:bottom="1134" w:left="1134" w:header="709" w:footer="709" w:gutter="0"/>
           <w:cols w:space="708"/>
@@ -2936,12 +2936,13 @@
       <w:r>
         <w:rPr>
           <w:noProof/>
+          <w:lang w:eastAsia="es-CO"/>
         </w:rPr>
         <w:drawing>
-          <wp:inline distT="0" distB="0" distL="0" distR="0" wp14:anchorId="0271454A" wp14:editId="59C6AD32">
-            <wp:extent cx="2924165" cy="2096135"/>
+          <wp:inline distT="0" distB="0" distL="0" distR="0" wp14:anchorId="077F75D0" wp14:editId="511AD45A">
+            <wp:extent cx="3112027" cy="2228850"/>
             <wp:effectExtent l="0" t="0" r="0" b="0"/>
-            <wp:docPr id="1255496548" name="Imagen 4" descr="La imagen muestra un diagrama técnico del sistema de distribución de un motor de combustión interna, ilustrando la conexión entre el cigüeñal y el árbol de levas mediante un conjunto de engranajes."/>
+            <wp:docPr id="1030655548" name="Imagen 4" descr="La imagen muestra un diagrama técnico del sistema de distribución de un motor de combustión interna, ilustrando la conexión entre el cigüeñal y el árbol de levas mediante un conjunto de engranajes."/>
             <wp:cNvGraphicFramePr>
               <a:graphicFrameLocks xmlns:a="http://schemas.openxmlformats.org/drawingml/2006/main" noChangeAspect="1"/>
             </wp:cNvGraphicFramePr>
@@ -2949,36 +2950,29 @@
               <a:graphicData uri="http://schemas.openxmlformats.org/drawingml/2006/picture">
                 <pic:pic xmlns:pic="http://schemas.openxmlformats.org/drawingml/2006/picture">
                   <pic:nvPicPr>
-                    <pic:cNvPr id="0" name="Picture 1" descr="La imagen muestra un diagrama técnico del sistema de distribución de un motor de combustión interna, ilustrando la conexión entre el cigüeñal y el árbol de levas mediante un conjunto de engranajes."/>
-                    <pic:cNvPicPr>
-                      <a:picLocks noChangeAspect="1" noChangeArrowheads="1"/>
-                    </pic:cNvPicPr>
+                    <pic:cNvPr id="1030655548" name="Imagen 4" descr="La imagen muestra un diagrama técnico del sistema de distribución de un motor de combustión interna, ilustrando la conexión entre el cigüeñal y el árbol de levas mediante un conjunto de engranajes."/>
+                    <pic:cNvPicPr/>
                   </pic:nvPicPr>
                   <pic:blipFill>
-                    <a:blip r:embed="rId10">
+                    <a:blip r:embed="rId13">
                       <a:extLst>
                         <a:ext uri="{28A0092B-C50C-407E-A947-70E740481C1C}">
                           <a14:useLocalDpi xmlns:a14="http://schemas.microsoft.com/office/drawing/2010/main" val="0"/>
                         </a:ext>
                       </a:extLst>
                     </a:blip>
-                    <a:srcRect/>
                     <a:stretch>
                       <a:fillRect/>
                     </a:stretch>
                   </pic:blipFill>
-                  <pic:spPr bwMode="auto">
+                  <pic:spPr>
                     <a:xfrm>
                       <a:off x="0" y="0"/>
-                      <a:ext cx="2985059" cy="2139786"/>
+                      <a:ext cx="3144492" cy="2252102"/>
                     </a:xfrm>
                     <a:prstGeom prst="rect">
                       <a:avLst/>
                     </a:prstGeom>
-                    <a:noFill/>
-                    <a:ln>
-                      <a:noFill/>
-                    </a:ln>
                   </pic:spPr>
                 </pic:pic>
               </a:graphicData>
@@ -3013,7 +3007,7 @@
         </w:rPr>
         <w:t xml:space="preserve"> </w:t>
       </w:r>
-      <w:hyperlink r:id="rId11" w:history="1">
+      <w:hyperlink r:id="rId14" w:history="1">
         <w:r>
           <w:rPr>
             <w:rStyle w:val="Hipervnculo"/>
@@ -3134,11 +3128,11 @@
                     </pic:cNvPicPr>
                   </pic:nvPicPr>
                   <pic:blipFill>
-                    <a:blip r:embed="rId12">
+                    <a:blip r:embed="rId15">
                       <a:extLst>
                         <a:ext uri="{BEBA8EAE-BF5A-486C-A8C5-ECC9F3942E4B}">
                           <a14:imgProps xmlns:a14="http://schemas.microsoft.com/office/drawing/2010/main">
-                            <a14:imgLayer r:embed="rId13">
+                            <a14:imgLayer r:embed="rId16">
                               <a14:imgEffect>
                                 <a14:sharpenSoften amount="50000"/>
                               </a14:imgEffect>
@@ -3273,11 +3267,11 @@
                     </pic:cNvPicPr>
                   </pic:nvPicPr>
                   <pic:blipFill>
-                    <a:blip r:embed="rId14">
+                    <a:blip r:embed="rId17">
                       <a:extLst>
                         <a:ext uri="{BEBA8EAE-BF5A-486C-A8C5-ECC9F3942E4B}">
                           <a14:imgProps xmlns:a14="http://schemas.microsoft.com/office/drawing/2010/main">
-                            <a14:imgLayer r:embed="rId15">
+                            <a14:imgLayer r:embed="rId18">
                               <a14:imgEffect>
                                 <a14:sharpenSoften amount="50000"/>
                               </a14:imgEffect>
@@ -3399,11 +3393,11 @@
                     </pic:cNvPicPr>
                   </pic:nvPicPr>
                   <pic:blipFill>
-                    <a:blip r:embed="rId16">
+                    <a:blip r:embed="rId19">
                       <a:extLst>
                         <a:ext uri="{BEBA8EAE-BF5A-486C-A8C5-ECC9F3942E4B}">
                           <a14:imgProps xmlns:a14="http://schemas.microsoft.com/office/drawing/2010/main">
-                            <a14:imgLayer r:embed="rId17">
+                            <a14:imgLayer r:embed="rId20">
                               <a14:imgEffect>
                                 <a14:sharpenSoften amount="50000"/>
                               </a14:imgEffect>
@@ -3558,11 +3552,11 @@
                     </pic:cNvPicPr>
                   </pic:nvPicPr>
                   <pic:blipFill>
-                    <a:blip r:embed="rId18">
+                    <a:blip r:embed="rId21">
                       <a:extLst>
                         <a:ext uri="{BEBA8EAE-BF5A-486C-A8C5-ECC9F3942E4B}">
                           <a14:imgProps xmlns:a14="http://schemas.microsoft.com/office/drawing/2010/main">
-                            <a14:imgLayer r:embed="rId19">
+                            <a14:imgLayer r:embed="rId22">
                               <a14:imgEffect>
                                 <a14:sharpenSoften amount="50000"/>
                               </a14:imgEffect>
@@ -3698,11 +3692,11 @@
                     </pic:cNvPicPr>
                   </pic:nvPicPr>
                   <pic:blipFill>
-                    <a:blip r:embed="rId20">
+                    <a:blip r:embed="rId23">
                       <a:extLst>
                         <a:ext uri="{BEBA8EAE-BF5A-486C-A8C5-ECC9F3942E4B}">
                           <a14:imgProps xmlns:a14="http://schemas.microsoft.com/office/drawing/2010/main">
-                            <a14:imgLayer r:embed="rId21">
+                            <a14:imgLayer r:embed="rId24">
                               <a14:imgEffect>
                                 <a14:sharpenSoften amount="50000"/>
                               </a14:imgEffect>
@@ -3895,11 +3889,11 @@
                     </pic:cNvPicPr>
                   </pic:nvPicPr>
                   <pic:blipFill>
-                    <a:blip r:embed="rId22">
+                    <a:blip r:embed="rId25">
                       <a:extLst>
                         <a:ext uri="{BEBA8EAE-BF5A-486C-A8C5-ECC9F3942E4B}">
                           <a14:imgProps xmlns:a14="http://schemas.microsoft.com/office/drawing/2010/main">
-                            <a14:imgLayer r:embed="rId23">
+                            <a14:imgLayer r:embed="rId26">
                               <a14:imgEffect>
                                 <a14:sharpenSoften amount="50000"/>
                               </a14:imgEffect>
@@ -4104,11 +4098,11 @@
                     </pic:cNvPicPr>
                   </pic:nvPicPr>
                   <pic:blipFill>
-                    <a:blip r:embed="rId24">
+                    <a:blip r:embed="rId27">
                       <a:extLst>
                         <a:ext uri="{BEBA8EAE-BF5A-486C-A8C5-ECC9F3942E4B}">
                           <a14:imgProps xmlns:a14="http://schemas.microsoft.com/office/drawing/2010/main">
-                            <a14:imgLayer r:embed="rId25">
+                            <a14:imgLayer r:embed="rId28">
                               <a14:imgEffect>
                                 <a14:sharpenSoften amount="50000"/>
                               </a14:imgEffect>
@@ -4202,11 +4196,11 @@
                     </pic:cNvPicPr>
                   </pic:nvPicPr>
                   <pic:blipFill>
-                    <a:blip r:embed="rId26">
+                    <a:blip r:embed="rId29">
                       <a:extLst>
                         <a:ext uri="{BEBA8EAE-BF5A-486C-A8C5-ECC9F3942E4B}">
                           <a14:imgProps xmlns:a14="http://schemas.microsoft.com/office/drawing/2010/main">
-                            <a14:imgLayer r:embed="rId27">
+                            <a14:imgLayer r:embed="rId30">
                               <a14:imgEffect>
                                 <a14:sharpenSoften amount="50000"/>
                               </a14:imgEffect>
@@ -4348,11 +4342,11 @@
                     </pic:cNvPicPr>
                   </pic:nvPicPr>
                   <pic:blipFill>
-                    <a:blip r:embed="rId28">
+                    <a:blip r:embed="rId31">
                       <a:extLst>
                         <a:ext uri="{BEBA8EAE-BF5A-486C-A8C5-ECC9F3942E4B}">
                           <a14:imgProps xmlns:a14="http://schemas.microsoft.com/office/drawing/2010/main">
-                            <a14:imgLayer r:embed="rId29">
+                            <a14:imgLayer r:embed="rId32">
                               <a14:imgEffect>
                                 <a14:sharpenSoften amount="50000"/>
                               </a14:imgEffect>
@@ -4514,7 +4508,7 @@
                     </pic:cNvPicPr>
                   </pic:nvPicPr>
                   <pic:blipFill>
-                    <a:blip r:embed="rId30">
+                    <a:blip r:embed="rId33">
                       <a:extLst>
                         <a:ext uri="{28A0092B-C50C-407E-A947-70E740481C1C}">
                           <a14:useLocalDpi xmlns:a14="http://schemas.microsoft.com/office/drawing/2010/main" val="0"/>
@@ -4688,11 +4682,11 @@
                     </pic:cNvPicPr>
                   </pic:nvPicPr>
                   <pic:blipFill>
-                    <a:blip r:embed="rId31">
+                    <a:blip r:embed="rId34">
                       <a:extLst>
                         <a:ext uri="{BEBA8EAE-BF5A-486C-A8C5-ECC9F3942E4B}">
                           <a14:imgProps xmlns:a14="http://schemas.microsoft.com/office/drawing/2010/main">
-                            <a14:imgLayer r:embed="rId32">
+                            <a14:imgLayer r:embed="rId35">
                               <a14:imgEffect>
                                 <a14:sharpenSoften amount="50000"/>
                               </a14:imgEffect>
@@ -5004,7 +4998,7 @@
                     </pic:cNvPicPr>
                   </pic:nvPicPr>
                   <pic:blipFill>
-                    <a:blip r:embed="rId33">
+                    <a:blip r:embed="rId36">
                       <a:extLst>
                         <a:ext uri="{28A0092B-C50C-407E-A947-70E740481C1C}">
                           <a14:useLocalDpi xmlns:a14="http://schemas.microsoft.com/office/drawing/2010/main" val="0"/>
@@ -5141,11 +5135,11 @@
                     </pic:cNvPicPr>
                   </pic:nvPicPr>
                   <pic:blipFill>
-                    <a:blip r:embed="rId34">
+                    <a:blip r:embed="rId37">
                       <a:extLst>
                         <a:ext uri="{BEBA8EAE-BF5A-486C-A8C5-ECC9F3942E4B}">
                           <a14:imgProps xmlns:a14="http://schemas.microsoft.com/office/drawing/2010/main">
-                            <a14:imgLayer r:embed="rId35">
+                            <a14:imgLayer r:embed="rId38">
                               <a14:imgEffect>
                                 <a14:sharpenSoften amount="50000"/>
                               </a14:imgEffect>
@@ -5225,11 +5219,11 @@
                     </pic:cNvPicPr>
                   </pic:nvPicPr>
                   <pic:blipFill>
-                    <a:blip r:embed="rId36">
+                    <a:blip r:embed="rId39">
                       <a:extLst>
                         <a:ext uri="{BEBA8EAE-BF5A-486C-A8C5-ECC9F3942E4B}">
                           <a14:imgProps xmlns:a14="http://schemas.microsoft.com/office/drawing/2010/main">
-                            <a14:imgLayer r:embed="rId37">
+                            <a14:imgLayer r:embed="rId40">
                               <a14:imgEffect>
                                 <a14:sharpenSoften amount="50000"/>
                               </a14:imgEffect>
@@ -5348,11 +5342,11 @@
                     </pic:cNvPicPr>
                   </pic:nvPicPr>
                   <pic:blipFill>
-                    <a:blip r:embed="rId38">
+                    <a:blip r:embed="rId41">
                       <a:extLst>
                         <a:ext uri="{BEBA8EAE-BF5A-486C-A8C5-ECC9F3942E4B}">
                           <a14:imgProps xmlns:a14="http://schemas.microsoft.com/office/drawing/2010/main">
-                            <a14:imgLayer r:embed="rId39">
+                            <a14:imgLayer r:embed="rId42">
                               <a14:imgEffect>
                                 <a14:sharpenSoften amount="50000"/>
                               </a14:imgEffect>
@@ -5494,11 +5488,11 @@
                     </pic:cNvPicPr>
                   </pic:nvPicPr>
                   <pic:blipFill>
-                    <a:blip r:embed="rId40">
+                    <a:blip r:embed="rId43">
                       <a:extLst>
                         <a:ext uri="{BEBA8EAE-BF5A-486C-A8C5-ECC9F3942E4B}">
                           <a14:imgProps xmlns:a14="http://schemas.microsoft.com/office/drawing/2010/main">
-                            <a14:imgLayer r:embed="rId41">
+                            <a14:imgLayer r:embed="rId44">
                               <a14:imgEffect>
                                 <a14:sharpenSoften amount="50000"/>
                               </a14:imgEffect>
@@ -5647,11 +5641,11 @@
                     </pic:cNvPicPr>
                   </pic:nvPicPr>
                   <pic:blipFill>
-                    <a:blip r:embed="rId42">
+                    <a:blip r:embed="rId45">
                       <a:extLst>
                         <a:ext uri="{BEBA8EAE-BF5A-486C-A8C5-ECC9F3942E4B}">
                           <a14:imgProps xmlns:a14="http://schemas.microsoft.com/office/drawing/2010/main">
-                            <a14:imgLayer r:embed="rId43">
+                            <a14:imgLayer r:embed="rId46">
                               <a14:imgEffect>
                                 <a14:sharpenSoften amount="50000"/>
                               </a14:imgEffect>
@@ -5813,11 +5807,11 @@
                     </pic:cNvPicPr>
                   </pic:nvPicPr>
                   <pic:blipFill>
-                    <a:blip r:embed="rId44">
+                    <a:blip r:embed="rId47">
                       <a:extLst>
                         <a:ext uri="{BEBA8EAE-BF5A-486C-A8C5-ECC9F3942E4B}">
                           <a14:imgProps xmlns:a14="http://schemas.microsoft.com/office/drawing/2010/main">
-                            <a14:imgLayer r:embed="rId45">
+                            <a14:imgLayer r:embed="rId48">
                               <a14:imgEffect>
                                 <a14:sharpenSoften amount="50000"/>
                               </a14:imgEffect>
@@ -5920,10 +5914,10 @@
                     <pic:cNvPicPr/>
                   </pic:nvPicPr>
                   <pic:blipFill>
-                    <a:blip r:embed="rId46">
+                    <a:blip r:embed="rId49">
                       <a:extLst>
                         <a:ext uri="{96DAC541-7B7A-43D3-8B79-37D633B846F1}">
-                          <asvg:svgBlip xmlns:asvg="http://schemas.microsoft.com/office/drawing/2016/SVG/main" r:embed="rId47"/>
+                          <asvg:svgBlip xmlns:asvg="http://schemas.microsoft.com/office/drawing/2016/SVG/main" r:embed="rId50"/>
                         </a:ext>
                       </a:extLst>
                     </a:blip>
@@ -6126,7 +6120,7 @@
                 <w:rStyle w:val="Hipervnculo"/>
               </w:rPr>
             </w:pPr>
-            <w:hyperlink r:id="rId48" w:history="1">
+            <w:hyperlink r:id="rId51" w:history="1">
               <w:r>
                 <w:rPr>
                   <w:rStyle w:val="Hipervnculo"/>
@@ -6292,7 +6286,7 @@
       </w:r>
     </w:p>
     <w:p>
-      <w:hyperlink r:id="rId49" w:history="1">
+      <w:hyperlink r:id="rId52" w:history="1">
         <w:r>
           <w:rPr>
             <w:rStyle w:val="Hipervnculo"/>
@@ -6307,7 +6301,7 @@
       </w:r>
     </w:p>
     <w:p>
-      <w:hyperlink r:id="rId50" w:history="1">
+      <w:hyperlink r:id="rId53" w:history="1">
         <w:r>
           <w:rPr>
             <w:rStyle w:val="Hipervnculo"/>
@@ -6612,13 +6606,7 @@
               <w:rPr>
                 <w:lang w:val="es-CO"/>
               </w:rPr>
-              <w:t>Centro de la Tecnología del Diseño y la Productividad Empresarial</w:t>
-            </w:r>
-            <w:r>
-              <w:rPr>
-                <w:lang w:val="es-CO"/>
-              </w:rPr>
-              <w:t xml:space="preserve"> </w:t>
+              <w:t xml:space="preserve">Centro de la Tecnología del Diseño y la Productividad Empresarial </w:t>
             </w:r>
             <w:r>
               <w:rPr>
@@ -7417,8 +7405,8 @@
       </w:pPr>
     </w:p>
     <w:sectPr>
-      <w:headerReference w:type="default" r:id="rId51"/>
-      <w:footerReference w:type="default" r:id="rId52"/>
+      <w:headerReference w:type="default" r:id="rId54"/>
+      <w:footerReference w:type="default" r:id="rId55"/>
       <w:pgSz w:w="12240" w:h="15840"/>
       <w:pgMar w:top="1701" w:right="1134" w:bottom="1134" w:left="1134" w:header="709" w:footer="737" w:gutter="0"/>
       <w:pgNumType w:start="1"/>
@@ -7430,7 +7418,7 @@
 </file>
 
 <file path=word/endnotes.xml><?xml version="1.0" encoding="utf-8"?>
-<w:endnotes xmlns:wpc="http://schemas.microsoft.com/office/word/2010/wordprocessingCanvas" xmlns:cx="http://schemas.microsoft.com/office/drawing/2014/chartex" xmlns:cx1="http://schemas.microsoft.com/office/drawing/2015/9/8/chartex" xmlns:cx2="http://schemas.microsoft.com/office/drawing/2015/10/21/chartex" xmlns:cx3="http://schemas.microsoft.com/office/drawing/2016/5/9/chartex" xmlns:cx4="http://schemas.microsoft.com/office/drawing/2016/5/10/chartex" xmlns:cx5="http://schemas.microsoft.com/office/drawing/2016/5/11/chartex" xmlns:cx6="http://schemas.microsoft.com/office/drawing/2016/5/12/chartex" xmlns:cx7="http://schemas.microsoft.com/office/drawing/2016/5/13/chartex" xmlns:cx8="http://schemas.microsoft.com/office/drawing/2016/5/14/chartex" xmlns:mc="http://schemas.openxmlformats.org/markup-compatibility/2006" xmlns:aink="http://schemas.microsoft.com/office/drawing/2016/ink" xmlns:am3d="http://schemas.microsoft.com/office/drawing/2017/model3d" xmlns:o="urn:schemas-microsoft-com:office:office" xmlns:oel="http://schemas.microsoft.com/office/2019/extlst" xmlns:r="http://schemas.openxmlformats.org/officeDocument/2006/relationships" xmlns:m="http://schemas.openxmlformats.org/officeDocument/2006/math" xmlns:v="urn:schemas-microsoft-com:vml" xmlns:wp14="http://schemas.microsoft.com/office/word/2010/wordprocessingDrawing" xmlns:wp="http://schemas.openxmlformats.org/drawingml/2006/wordprocessingDrawing" xmlns:w10="urn:schemas-microsoft-com:office:word" xmlns:w="http://schemas.openxmlformats.org/wordprocessingml/2006/main" xmlns:w14="http://schemas.microsoft.com/office/word/2010/wordml" xmlns:w15="http://schemas.microsoft.com/office/word/2012/wordml" xmlns:w16cex="http://schemas.microsoft.com/office/word/2018/wordml/cex" xmlns:w16cid="http://schemas.microsoft.com/office/word/2016/wordml/cid" xmlns:w16="http://schemas.microsoft.com/office/word/2018/wordml" xmlns:w16du="http://schemas.microsoft.com/office/word/2023/wordml/word16du" xmlns:w16sdtdh="http://schemas.microsoft.com/office/word/2020/wordml/sdtdatahash" xmlns:w16sdtfl="http://schemas.microsoft.com/office/word/2024/wordml/sdtformatlock" xmlns:w16se="http://schemas.microsoft.com/office/word/2015/wordml/symex" xmlns:wpg="http://schemas.microsoft.com/office/word/2010/wordprocessingGroup" xmlns:wpi="http://schemas.microsoft.com/office/word/2010/wordprocessingInk" xmlns:wne="http://schemas.microsoft.com/office/word/2006/wordml" xmlns:wps="http://schemas.microsoft.com/office/word/2010/wordprocessingShape" mc:Ignorable="w14 w15 w16se w16cid w16 w16cex w16sdtdh w16sdtfl w16du wp14">
+<w:endnotes xmlns:wpc="http://schemas.microsoft.com/office/word/2010/wordprocessingCanvas" xmlns:cx="http://schemas.microsoft.com/office/drawing/2014/chartex" xmlns:cx1="http://schemas.microsoft.com/office/drawing/2015/9/8/chartex" xmlns:cx2="http://schemas.microsoft.com/office/drawing/2015/10/21/chartex" xmlns:cx3="http://schemas.microsoft.com/office/drawing/2016/5/9/chartex" xmlns:cx4="http://schemas.microsoft.com/office/drawing/2016/5/10/chartex" xmlns:cx5="http://schemas.microsoft.com/office/drawing/2016/5/11/chartex" xmlns:cx6="http://schemas.microsoft.com/office/drawing/2016/5/12/chartex" xmlns:cx7="http://schemas.microsoft.com/office/drawing/2016/5/13/chartex" xmlns:cx8="http://schemas.microsoft.com/office/drawing/2016/5/14/chartex" xmlns:mc="http://schemas.openxmlformats.org/markup-compatibility/2006" xmlns:aink="http://schemas.microsoft.com/office/drawing/2016/ink" xmlns:am3d="http://schemas.microsoft.com/office/drawing/2017/model3d" xmlns:o="urn:schemas-microsoft-com:office:office" xmlns:oel="http://schemas.microsoft.com/office/2019/extlst" xmlns:r="http://schemas.openxmlformats.org/officeDocument/2006/relationships" xmlns:m="http://schemas.openxmlformats.org/officeDocument/2006/math" xmlns:v="urn:schemas-microsoft-com:vml" xmlns:wp14="http://schemas.microsoft.com/office/word/2010/wordprocessingDrawing" xmlns:wp="http://schemas.openxmlformats.org/drawingml/2006/wordprocessingDrawing" xmlns:w10="urn:schemas-microsoft-com:office:word" xmlns:w="http://schemas.openxmlformats.org/wordprocessingml/2006/main" xmlns:w14="http://schemas.microsoft.com/office/word/2010/wordml" xmlns:w15="http://schemas.microsoft.com/office/word/2012/wordml" xmlns:w16cex="http://schemas.microsoft.com/office/word/2018/wordml/cex" xmlns:w16cid="http://schemas.microsoft.com/office/word/2016/wordml/cid" xmlns:w16="http://schemas.microsoft.com/office/word/2018/wordml" xmlns:w16du="http://schemas.microsoft.com/office/word/2023/wordml/word16du" xmlns:w16sdtdh="http://schemas.microsoft.com/office/word/2020/wordml/sdtdatahash" xmlns:w16se="http://schemas.microsoft.com/office/word/2015/wordml/symex" xmlns:wpg="http://schemas.microsoft.com/office/word/2010/wordprocessingGroup" xmlns:wpi="http://schemas.microsoft.com/office/word/2010/wordprocessingInk" xmlns:wne="http://schemas.microsoft.com/office/word/2006/wordml" xmlns:wps="http://schemas.microsoft.com/office/word/2010/wordprocessingShape" mc:Ignorable="w14 w15 w16se w16cid w16 w16cex w16sdtdh w16du wp14">
   <w:endnote w:type="separator" w:id="-1">
     <w:p>
       <w:pPr>
@@ -7455,7 +7443,7 @@
 </file>
 
 <file path=word/footer1.xml><?xml version="1.0" encoding="utf-8"?>
-<w:ftr xmlns:wpc="http://schemas.microsoft.com/office/word/2010/wordprocessingCanvas" xmlns:cx="http://schemas.microsoft.com/office/drawing/2014/chartex" xmlns:cx1="http://schemas.microsoft.com/office/drawing/2015/9/8/chartex" xmlns:cx2="http://schemas.microsoft.com/office/drawing/2015/10/21/chartex" xmlns:cx3="http://schemas.microsoft.com/office/drawing/2016/5/9/chartex" xmlns:cx4="http://schemas.microsoft.com/office/drawing/2016/5/10/chartex" xmlns:cx5="http://schemas.microsoft.com/office/drawing/2016/5/11/chartex" xmlns:cx6="http://schemas.microsoft.com/office/drawing/2016/5/12/chartex" xmlns:cx7="http://schemas.microsoft.com/office/drawing/2016/5/13/chartex" xmlns:cx8="http://schemas.microsoft.com/office/drawing/2016/5/14/chartex" xmlns:mc="http://schemas.openxmlformats.org/markup-compatibility/2006" xmlns:aink="http://schemas.microsoft.com/office/drawing/2016/ink" xmlns:am3d="http://schemas.microsoft.com/office/drawing/2017/model3d" xmlns:o="urn:schemas-microsoft-com:office:office" xmlns:oel="http://schemas.microsoft.com/office/2019/extlst" xmlns:r="http://schemas.openxmlformats.org/officeDocument/2006/relationships" xmlns:m="http://schemas.openxmlformats.org/officeDocument/2006/math" xmlns:v="urn:schemas-microsoft-com:vml" xmlns:wp14="http://schemas.microsoft.com/office/word/2010/wordprocessingDrawing" xmlns:wp="http://schemas.openxmlformats.org/drawingml/2006/wordprocessingDrawing" xmlns:w10="urn:schemas-microsoft-com:office:word" xmlns:w="http://schemas.openxmlformats.org/wordprocessingml/2006/main" xmlns:w14="http://schemas.microsoft.com/office/word/2010/wordml" xmlns:w15="http://schemas.microsoft.com/office/word/2012/wordml" xmlns:w16cex="http://schemas.microsoft.com/office/word/2018/wordml/cex" xmlns:w16cid="http://schemas.microsoft.com/office/word/2016/wordml/cid" xmlns:w16="http://schemas.microsoft.com/office/word/2018/wordml" xmlns:w16du="http://schemas.microsoft.com/office/word/2023/wordml/word16du" xmlns:w16sdtdh="http://schemas.microsoft.com/office/word/2020/wordml/sdtdatahash" xmlns:w16sdtfl="http://schemas.microsoft.com/office/word/2024/wordml/sdtformatlock" xmlns:w16se="http://schemas.microsoft.com/office/word/2015/wordml/symex" xmlns:wpg="http://schemas.microsoft.com/office/word/2010/wordprocessingGroup" xmlns:wpi="http://schemas.microsoft.com/office/word/2010/wordprocessingInk" xmlns:wne="http://schemas.microsoft.com/office/word/2006/wordml" xmlns:wps="http://schemas.microsoft.com/office/word/2010/wordprocessingShape" mc:Ignorable="w14 w15 w16se w16cid w16 w16cex w16sdtdh w16sdtfl w16du wp14">
+<w:ftr xmlns:wpc="http://schemas.microsoft.com/office/word/2010/wordprocessingCanvas" xmlns:cx="http://schemas.microsoft.com/office/drawing/2014/chartex" xmlns:cx1="http://schemas.microsoft.com/office/drawing/2015/9/8/chartex" xmlns:cx2="http://schemas.microsoft.com/office/drawing/2015/10/21/chartex" xmlns:cx3="http://schemas.microsoft.com/office/drawing/2016/5/9/chartex" xmlns:cx4="http://schemas.microsoft.com/office/drawing/2016/5/10/chartex" xmlns:cx5="http://schemas.microsoft.com/office/drawing/2016/5/11/chartex" xmlns:cx6="http://schemas.microsoft.com/office/drawing/2016/5/12/chartex" xmlns:cx7="http://schemas.microsoft.com/office/drawing/2016/5/13/chartex" xmlns:cx8="http://schemas.microsoft.com/office/drawing/2016/5/14/chartex" xmlns:mc="http://schemas.openxmlformats.org/markup-compatibility/2006" xmlns:aink="http://schemas.microsoft.com/office/drawing/2016/ink" xmlns:am3d="http://schemas.microsoft.com/office/drawing/2017/model3d" xmlns:o="urn:schemas-microsoft-com:office:office" xmlns:oel="http://schemas.microsoft.com/office/2019/extlst" xmlns:r="http://schemas.openxmlformats.org/officeDocument/2006/relationships" xmlns:m="http://schemas.openxmlformats.org/officeDocument/2006/math" xmlns:v="urn:schemas-microsoft-com:vml" xmlns:wp14="http://schemas.microsoft.com/office/word/2010/wordprocessingDrawing" xmlns:wp="http://schemas.openxmlformats.org/drawingml/2006/wordprocessingDrawing" xmlns:w10="urn:schemas-microsoft-com:office:word" xmlns:w="http://schemas.openxmlformats.org/wordprocessingml/2006/main" xmlns:w14="http://schemas.microsoft.com/office/word/2010/wordml" xmlns:w15="http://schemas.microsoft.com/office/word/2012/wordml" xmlns:w16cex="http://schemas.microsoft.com/office/word/2018/wordml/cex" xmlns:w16cid="http://schemas.microsoft.com/office/word/2016/wordml/cid" xmlns:w16="http://schemas.microsoft.com/office/word/2018/wordml" xmlns:w16du="http://schemas.microsoft.com/office/word/2023/wordml/word16du" xmlns:w16sdtdh="http://schemas.microsoft.com/office/word/2020/wordml/sdtdatahash" xmlns:w16se="http://schemas.microsoft.com/office/word/2015/wordml/symex" xmlns:wpg="http://schemas.microsoft.com/office/word/2010/wordprocessingGroup" xmlns:wpi="http://schemas.microsoft.com/office/word/2010/wordprocessingInk" xmlns:wne="http://schemas.microsoft.com/office/word/2006/wordml" xmlns:wps="http://schemas.microsoft.com/office/word/2010/wordprocessingShape" mc:Ignorable="w14 w15 w16se w16cid w16 w16cex w16sdtdh w16du wp14">
   <w:p>
     <w:pPr>
       <w:pStyle w:val="Piedepgina"/>
@@ -7471,7 +7459,7 @@
 </file>
 
 <file path=word/footer2.xml><?xml version="1.0" encoding="utf-8"?>
-<w:ftr xmlns:wpc="http://schemas.microsoft.com/office/word/2010/wordprocessingCanvas" xmlns:cx="http://schemas.microsoft.com/office/drawing/2014/chartex" xmlns:cx1="http://schemas.microsoft.com/office/drawing/2015/9/8/chartex" xmlns:cx2="http://schemas.microsoft.com/office/drawing/2015/10/21/chartex" xmlns:cx3="http://schemas.microsoft.com/office/drawing/2016/5/9/chartex" xmlns:cx4="http://schemas.microsoft.com/office/drawing/2016/5/10/chartex" xmlns:cx5="http://schemas.microsoft.com/office/drawing/2016/5/11/chartex" xmlns:cx6="http://schemas.microsoft.com/office/drawing/2016/5/12/chartex" xmlns:cx7="http://schemas.microsoft.com/office/drawing/2016/5/13/chartex" xmlns:cx8="http://schemas.microsoft.com/office/drawing/2016/5/14/chartex" xmlns:mc="http://schemas.openxmlformats.org/markup-compatibility/2006" xmlns:aink="http://schemas.microsoft.com/office/drawing/2016/ink" xmlns:am3d="http://schemas.microsoft.com/office/drawing/2017/model3d" xmlns:o="urn:schemas-microsoft-com:office:office" xmlns:oel="http://schemas.microsoft.com/office/2019/extlst" xmlns:r="http://schemas.openxmlformats.org/officeDocument/2006/relationships" xmlns:m="http://schemas.openxmlformats.org/officeDocument/2006/math" xmlns:v="urn:schemas-microsoft-com:vml" xmlns:wp14="http://schemas.microsoft.com/office/word/2010/wordprocessingDrawing" xmlns:wp="http://schemas.openxmlformats.org/drawingml/2006/wordprocessingDrawing" xmlns:w10="urn:schemas-microsoft-com:office:word" xmlns:w="http://schemas.openxmlformats.org/wordprocessingml/2006/main" xmlns:w14="http://schemas.microsoft.com/office/word/2010/wordml" xmlns:w15="http://schemas.microsoft.com/office/word/2012/wordml" xmlns:w16cex="http://schemas.microsoft.com/office/word/2018/wordml/cex" xmlns:w16cid="http://schemas.microsoft.com/office/word/2016/wordml/cid" xmlns:w16="http://schemas.microsoft.com/office/word/2018/wordml" xmlns:w16du="http://schemas.microsoft.com/office/word/2023/wordml/word16du" xmlns:w16sdtdh="http://schemas.microsoft.com/office/word/2020/wordml/sdtdatahash" xmlns:w16sdtfl="http://schemas.microsoft.com/office/word/2024/wordml/sdtformatlock" xmlns:w16se="http://schemas.microsoft.com/office/word/2015/wordml/symex" xmlns:wpg="http://schemas.microsoft.com/office/word/2010/wordprocessingGroup" xmlns:wpi="http://schemas.microsoft.com/office/word/2010/wordprocessingInk" xmlns:wne="http://schemas.microsoft.com/office/word/2006/wordml" xmlns:wps="http://schemas.microsoft.com/office/word/2010/wordprocessingShape" mc:Ignorable="w14 w15 w16se w16cid w16 w16cex w16sdtdh w16sdtfl w16du wp14">
+<w:ftr xmlns:wpc="http://schemas.microsoft.com/office/word/2010/wordprocessingCanvas" xmlns:cx="http://schemas.microsoft.com/office/drawing/2014/chartex" xmlns:cx1="http://schemas.microsoft.com/office/drawing/2015/9/8/chartex" xmlns:cx2="http://schemas.microsoft.com/office/drawing/2015/10/21/chartex" xmlns:cx3="http://schemas.microsoft.com/office/drawing/2016/5/9/chartex" xmlns:cx4="http://schemas.microsoft.com/office/drawing/2016/5/10/chartex" xmlns:cx5="http://schemas.microsoft.com/office/drawing/2016/5/11/chartex" xmlns:cx6="http://schemas.microsoft.com/office/drawing/2016/5/12/chartex" xmlns:cx7="http://schemas.microsoft.com/office/drawing/2016/5/13/chartex" xmlns:cx8="http://schemas.microsoft.com/office/drawing/2016/5/14/chartex" xmlns:mc="http://schemas.openxmlformats.org/markup-compatibility/2006" xmlns:aink="http://schemas.microsoft.com/office/drawing/2016/ink" xmlns:am3d="http://schemas.microsoft.com/office/drawing/2017/model3d" xmlns:o="urn:schemas-microsoft-com:office:office" xmlns:oel="http://schemas.microsoft.com/office/2019/extlst" xmlns:r="http://schemas.openxmlformats.org/officeDocument/2006/relationships" xmlns:m="http://schemas.openxmlformats.org/officeDocument/2006/math" xmlns:v="urn:schemas-microsoft-com:vml" xmlns:wp14="http://schemas.microsoft.com/office/word/2010/wordprocessingDrawing" xmlns:wp="http://schemas.openxmlformats.org/drawingml/2006/wordprocessingDrawing" xmlns:w10="urn:schemas-microsoft-com:office:word" xmlns:w="http://schemas.openxmlformats.org/wordprocessingml/2006/main" xmlns:w14="http://schemas.microsoft.com/office/word/2010/wordml" xmlns:w15="http://schemas.microsoft.com/office/word/2012/wordml" xmlns:w16cex="http://schemas.microsoft.com/office/word/2018/wordml/cex" xmlns:w16cid="http://schemas.microsoft.com/office/word/2016/wordml/cid" xmlns:w16="http://schemas.microsoft.com/office/word/2018/wordml" xmlns:w16du="http://schemas.microsoft.com/office/word/2023/wordml/word16du" xmlns:w16sdtdh="http://schemas.microsoft.com/office/word/2020/wordml/sdtdatahash" xmlns:w16se="http://schemas.microsoft.com/office/word/2015/wordml/symex" xmlns:wpg="http://schemas.microsoft.com/office/word/2010/wordprocessingGroup" xmlns:wpi="http://schemas.microsoft.com/office/word/2010/wordprocessingInk" xmlns:wne="http://schemas.microsoft.com/office/word/2006/wordml" xmlns:wps="http://schemas.microsoft.com/office/word/2010/wordprocessingShape" mc:Ignorable="w14 w15 w16se w16cid w16 w16cex w16sdtdh w16du wp14">
   <w:sdt>
     <w:sdtPr>
       <w:id w:val="-1465197936"/>
@@ -7575,7 +7563,7 @@
                 </wp:anchor>
               </w:drawing>
             </mc:Choice>
-            <mc:Fallback>
+            <mc:Fallback xmlns:w16sdtfl="http://schemas.microsoft.com/office/word/2024/wordml/sdtformatlock">
               <w:pict>
                 <v:shapetype w14:anchorId="797C42AF" id="_x0000_t202" coordsize="21600,21600" o:spt="202" path="m,l,21600r21600,l21600,xe">
                   <v:stroke joinstyle="miter"/>
@@ -7638,7 +7626,7 @@
 </file>
 
 <file path=word/footnotes.xml><?xml version="1.0" encoding="utf-8"?>
-<w:footnotes xmlns:wpc="http://schemas.microsoft.com/office/word/2010/wordprocessingCanvas" xmlns:cx="http://schemas.microsoft.com/office/drawing/2014/chartex" xmlns:cx1="http://schemas.microsoft.com/office/drawing/2015/9/8/chartex" xmlns:cx2="http://schemas.microsoft.com/office/drawing/2015/10/21/chartex" xmlns:cx3="http://schemas.microsoft.com/office/drawing/2016/5/9/chartex" xmlns:cx4="http://schemas.microsoft.com/office/drawing/2016/5/10/chartex" xmlns:cx5="http://schemas.microsoft.com/office/drawing/2016/5/11/chartex" xmlns:cx6="http://schemas.microsoft.com/office/drawing/2016/5/12/chartex" xmlns:cx7="http://schemas.microsoft.com/office/drawing/2016/5/13/chartex" xmlns:cx8="http://schemas.microsoft.com/office/drawing/2016/5/14/chartex" xmlns:mc="http://schemas.openxmlformats.org/markup-compatibility/2006" xmlns:aink="http://schemas.microsoft.com/office/drawing/2016/ink" xmlns:am3d="http://schemas.microsoft.com/office/drawing/2017/model3d" xmlns:o="urn:schemas-microsoft-com:office:office" xmlns:oel="http://schemas.microsoft.com/office/2019/extlst" xmlns:r="http://schemas.openxmlformats.org/officeDocument/2006/relationships" xmlns:m="http://schemas.openxmlformats.org/officeDocument/2006/math" xmlns:v="urn:schemas-microsoft-com:vml" xmlns:wp14="http://schemas.microsoft.com/office/word/2010/wordprocessingDrawing" xmlns:wp="http://schemas.openxmlformats.org/drawingml/2006/wordprocessingDrawing" xmlns:w10="urn:schemas-microsoft-com:office:word" xmlns:w="http://schemas.openxmlformats.org/wordprocessingml/2006/main" xmlns:w14="http://schemas.microsoft.com/office/word/2010/wordml" xmlns:w15="http://schemas.microsoft.com/office/word/2012/wordml" xmlns:w16cex="http://schemas.microsoft.com/office/word/2018/wordml/cex" xmlns:w16cid="http://schemas.microsoft.com/office/word/2016/wordml/cid" xmlns:w16="http://schemas.microsoft.com/office/word/2018/wordml" xmlns:w16du="http://schemas.microsoft.com/office/word/2023/wordml/word16du" xmlns:w16sdtdh="http://schemas.microsoft.com/office/word/2020/wordml/sdtdatahash" xmlns:w16sdtfl="http://schemas.microsoft.com/office/word/2024/wordml/sdtformatlock" xmlns:w16se="http://schemas.microsoft.com/office/word/2015/wordml/symex" xmlns:wpg="http://schemas.microsoft.com/office/word/2010/wordprocessingGroup" xmlns:wpi="http://schemas.microsoft.com/office/word/2010/wordprocessingInk" xmlns:wne="http://schemas.microsoft.com/office/word/2006/wordml" xmlns:wps="http://schemas.microsoft.com/office/word/2010/wordprocessingShape" mc:Ignorable="w14 w15 w16se w16cid w16 w16cex w16sdtdh w16sdtfl w16du wp14">
+<w:footnotes xmlns:wpc="http://schemas.microsoft.com/office/word/2010/wordprocessingCanvas" xmlns:cx="http://schemas.microsoft.com/office/drawing/2014/chartex" xmlns:cx1="http://schemas.microsoft.com/office/drawing/2015/9/8/chartex" xmlns:cx2="http://schemas.microsoft.com/office/drawing/2015/10/21/chartex" xmlns:cx3="http://schemas.microsoft.com/office/drawing/2016/5/9/chartex" xmlns:cx4="http://schemas.microsoft.com/office/drawing/2016/5/10/chartex" xmlns:cx5="http://schemas.microsoft.com/office/drawing/2016/5/11/chartex" xmlns:cx6="http://schemas.microsoft.com/office/drawing/2016/5/12/chartex" xmlns:cx7="http://schemas.microsoft.com/office/drawing/2016/5/13/chartex" xmlns:cx8="http://schemas.microsoft.com/office/drawing/2016/5/14/chartex" xmlns:mc="http://schemas.openxmlformats.org/markup-compatibility/2006" xmlns:aink="http://schemas.microsoft.com/office/drawing/2016/ink" xmlns:am3d="http://schemas.microsoft.com/office/drawing/2017/model3d" xmlns:o="urn:schemas-microsoft-com:office:office" xmlns:oel="http://schemas.microsoft.com/office/2019/extlst" xmlns:r="http://schemas.openxmlformats.org/officeDocument/2006/relationships" xmlns:m="http://schemas.openxmlformats.org/officeDocument/2006/math" xmlns:v="urn:schemas-microsoft-com:vml" xmlns:wp14="http://schemas.microsoft.com/office/word/2010/wordprocessingDrawing" xmlns:wp="http://schemas.openxmlformats.org/drawingml/2006/wordprocessingDrawing" xmlns:w10="urn:schemas-microsoft-com:office:word" xmlns:w="http://schemas.openxmlformats.org/wordprocessingml/2006/main" xmlns:w14="http://schemas.microsoft.com/office/word/2010/wordml" xmlns:w15="http://schemas.microsoft.com/office/word/2012/wordml" xmlns:w16cex="http://schemas.microsoft.com/office/word/2018/wordml/cex" xmlns:w16cid="http://schemas.microsoft.com/office/word/2016/wordml/cid" xmlns:w16="http://schemas.microsoft.com/office/word/2018/wordml" xmlns:w16du="http://schemas.microsoft.com/office/word/2023/wordml/word16du" xmlns:w16sdtdh="http://schemas.microsoft.com/office/word/2020/wordml/sdtdatahash" xmlns:w16se="http://schemas.microsoft.com/office/word/2015/wordml/symex" xmlns:wpg="http://schemas.microsoft.com/office/word/2010/wordprocessingGroup" xmlns:wpi="http://schemas.microsoft.com/office/word/2010/wordprocessingInk" xmlns:wne="http://schemas.microsoft.com/office/word/2006/wordml" xmlns:wps="http://schemas.microsoft.com/office/word/2010/wordprocessingShape" mc:Ignorable="w14 w15 w16se w16cid w16 w16cex w16sdtdh w16du wp14">
   <w:footnote w:type="separator" w:id="-1">
     <w:p>
       <w:pPr>
@@ -7663,7 +7651,7 @@
 </file>
 
 <file path=word/header1.xml><?xml version="1.0" encoding="utf-8"?>
-<w:hdr xmlns:wpc="http://schemas.microsoft.com/office/word/2010/wordprocessingCanvas" xmlns:cx="http://schemas.microsoft.com/office/drawing/2014/chartex" xmlns:cx1="http://schemas.microsoft.com/office/drawing/2015/9/8/chartex" xmlns:cx2="http://schemas.microsoft.com/office/drawing/2015/10/21/chartex" xmlns:cx3="http://schemas.microsoft.com/office/drawing/2016/5/9/chartex" xmlns:cx4="http://schemas.microsoft.com/office/drawing/2016/5/10/chartex" xmlns:cx5="http://schemas.microsoft.com/office/drawing/2016/5/11/chartex" xmlns:cx6="http://schemas.microsoft.com/office/drawing/2016/5/12/chartex" xmlns:cx7="http://schemas.microsoft.com/office/drawing/2016/5/13/chartex" xmlns:cx8="http://schemas.microsoft.com/office/drawing/2016/5/14/chartex" xmlns:mc="http://schemas.openxmlformats.org/markup-compatibility/2006" xmlns:aink="http://schemas.microsoft.com/office/drawing/2016/ink" xmlns:am3d="http://schemas.microsoft.com/office/drawing/2017/model3d" xmlns:o="urn:schemas-microsoft-com:office:office" xmlns:oel="http://schemas.microsoft.com/office/2019/extlst" xmlns:r="http://schemas.openxmlformats.org/officeDocument/2006/relationships" xmlns:m="http://schemas.openxmlformats.org/officeDocument/2006/math" xmlns:v="urn:schemas-microsoft-com:vml" xmlns:wp14="http://schemas.microsoft.com/office/word/2010/wordprocessingDrawing" xmlns:wp="http://schemas.openxmlformats.org/drawingml/2006/wordprocessingDrawing" xmlns:w10="urn:schemas-microsoft-com:office:word" xmlns:w="http://schemas.openxmlformats.org/wordprocessingml/2006/main" xmlns:w14="http://schemas.microsoft.com/office/word/2010/wordml" xmlns:w15="http://schemas.microsoft.com/office/word/2012/wordml" xmlns:w16cex="http://schemas.microsoft.com/office/word/2018/wordml/cex" xmlns:w16cid="http://schemas.microsoft.com/office/word/2016/wordml/cid" xmlns:w16="http://schemas.microsoft.com/office/word/2018/wordml" xmlns:w16du="http://schemas.microsoft.com/office/word/2023/wordml/word16du" xmlns:w16sdtdh="http://schemas.microsoft.com/office/word/2020/wordml/sdtdatahash" xmlns:w16sdtfl="http://schemas.microsoft.com/office/word/2024/wordml/sdtformatlock" xmlns:w16se="http://schemas.microsoft.com/office/word/2015/wordml/symex" xmlns:wpg="http://schemas.microsoft.com/office/word/2010/wordprocessingGroup" xmlns:wpi="http://schemas.microsoft.com/office/word/2010/wordprocessingInk" xmlns:wne="http://schemas.microsoft.com/office/word/2006/wordml" xmlns:wps="http://schemas.microsoft.com/office/word/2010/wordprocessingShape" mc:Ignorable="w14 w15 w16se w16cid w16 w16cex w16sdtdh w16sdtfl w16du wp14">
+<w:hdr xmlns:wpc="http://schemas.microsoft.com/office/word/2010/wordprocessingCanvas" xmlns:cx="http://schemas.microsoft.com/office/drawing/2014/chartex" xmlns:cx1="http://schemas.microsoft.com/office/drawing/2015/9/8/chartex" xmlns:cx2="http://schemas.microsoft.com/office/drawing/2015/10/21/chartex" xmlns:cx3="http://schemas.microsoft.com/office/drawing/2016/5/9/chartex" xmlns:cx4="http://schemas.microsoft.com/office/drawing/2016/5/10/chartex" xmlns:cx5="http://schemas.microsoft.com/office/drawing/2016/5/11/chartex" xmlns:cx6="http://schemas.microsoft.com/office/drawing/2016/5/12/chartex" xmlns:cx7="http://schemas.microsoft.com/office/drawing/2016/5/13/chartex" xmlns:cx8="http://schemas.microsoft.com/office/drawing/2016/5/14/chartex" xmlns:mc="http://schemas.openxmlformats.org/markup-compatibility/2006" xmlns:aink="http://schemas.microsoft.com/office/drawing/2016/ink" xmlns:am3d="http://schemas.microsoft.com/office/drawing/2017/model3d" xmlns:o="urn:schemas-microsoft-com:office:office" xmlns:oel="http://schemas.microsoft.com/office/2019/extlst" xmlns:r="http://schemas.openxmlformats.org/officeDocument/2006/relationships" xmlns:m="http://schemas.openxmlformats.org/officeDocument/2006/math" xmlns:v="urn:schemas-microsoft-com:vml" xmlns:wp14="http://schemas.microsoft.com/office/word/2010/wordprocessingDrawing" xmlns:wp="http://schemas.openxmlformats.org/drawingml/2006/wordprocessingDrawing" xmlns:w10="urn:schemas-microsoft-com:office:word" xmlns:w="http://schemas.openxmlformats.org/wordprocessingml/2006/main" xmlns:w14="http://schemas.microsoft.com/office/word/2010/wordml" xmlns:w15="http://schemas.microsoft.com/office/word/2012/wordml" xmlns:w16cex="http://schemas.microsoft.com/office/word/2018/wordml/cex" xmlns:w16cid="http://schemas.microsoft.com/office/word/2016/wordml/cid" xmlns:w16="http://schemas.microsoft.com/office/word/2018/wordml" xmlns:w16du="http://schemas.microsoft.com/office/word/2023/wordml/word16du" xmlns:w16sdtdh="http://schemas.microsoft.com/office/word/2020/wordml/sdtdatahash" xmlns:w16se="http://schemas.microsoft.com/office/word/2015/wordml/symex" xmlns:wpg="http://schemas.microsoft.com/office/word/2010/wordprocessingGroup" xmlns:wpi="http://schemas.microsoft.com/office/word/2010/wordprocessingInk" xmlns:wne="http://schemas.microsoft.com/office/word/2006/wordml" xmlns:wps="http://schemas.microsoft.com/office/word/2010/wordprocessingShape" mc:Ignorable="w14 w15 w16se w16cid w16 w16cex w16sdtdh w16du wp14">
   <w:p>
     <w:pPr>
       <w:pStyle w:val="Encabezado"/>
@@ -7749,7 +7737,7 @@
 </file>
 
 <file path=word/numbering.xml><?xml version="1.0" encoding="utf-8"?>
-<w:numbering xmlns:wpc="http://schemas.microsoft.com/office/word/2010/wordprocessingCanvas" xmlns:cx="http://schemas.microsoft.com/office/drawing/2014/chartex" xmlns:cx1="http://schemas.microsoft.com/office/drawing/2015/9/8/chartex" xmlns:cx2="http://schemas.microsoft.com/office/drawing/2015/10/21/chartex" xmlns:cx3="http://schemas.microsoft.com/office/drawing/2016/5/9/chartex" xmlns:cx4="http://schemas.microsoft.com/office/drawing/2016/5/10/chartex" xmlns:cx5="http://schemas.microsoft.com/office/drawing/2016/5/11/chartex" xmlns:cx6="http://schemas.microsoft.com/office/drawing/2016/5/12/chartex" xmlns:cx7="http://schemas.microsoft.com/office/drawing/2016/5/13/chartex" xmlns:cx8="http://schemas.microsoft.com/office/drawing/2016/5/14/chartex" xmlns:mc="http://schemas.openxmlformats.org/markup-compatibility/2006" xmlns:aink="http://schemas.microsoft.com/office/drawing/2016/ink" xmlns:am3d="http://schemas.microsoft.com/office/drawing/2017/model3d" xmlns:o="urn:schemas-microsoft-com:office:office" xmlns:oel="http://schemas.microsoft.com/office/2019/extlst" xmlns:r="http://schemas.openxmlformats.org/officeDocument/2006/relationships" xmlns:m="http://schemas.openxmlformats.org/officeDocument/2006/math" xmlns:v="urn:schemas-microsoft-com:vml" xmlns:wp14="http://schemas.microsoft.com/office/word/2010/wordprocessingDrawing" xmlns:wp="http://schemas.openxmlformats.org/drawingml/2006/wordprocessingDrawing" xmlns:w10="urn:schemas-microsoft-com:office:word" xmlns:w="http://schemas.openxmlformats.org/wordprocessingml/2006/main" xmlns:w14="http://schemas.microsoft.com/office/word/2010/wordml" xmlns:w15="http://schemas.microsoft.com/office/word/2012/wordml" xmlns:w16cex="http://schemas.microsoft.com/office/word/2018/wordml/cex" xmlns:w16cid="http://schemas.microsoft.com/office/word/2016/wordml/cid" xmlns:w16="http://schemas.microsoft.com/office/word/2018/wordml" xmlns:w16du="http://schemas.microsoft.com/office/word/2023/wordml/word16du" xmlns:w16sdtdh="http://schemas.microsoft.com/office/word/2020/wordml/sdtdatahash" xmlns:w16sdtfl="http://schemas.microsoft.com/office/word/2024/wordml/sdtformatlock" xmlns:w16se="http://schemas.microsoft.com/office/word/2015/wordml/symex" xmlns:wpg="http://schemas.microsoft.com/office/word/2010/wordprocessingGroup" xmlns:wpi="http://schemas.microsoft.com/office/word/2010/wordprocessingInk" xmlns:wne="http://schemas.microsoft.com/office/word/2006/wordml" xmlns:wps="http://schemas.microsoft.com/office/word/2010/wordprocessingShape" mc:Ignorable="w14 w15 w16se w16cid w16 w16cex w16sdtdh w16sdtfl w16du wp14">
+<w:numbering xmlns:wpc="http://schemas.microsoft.com/office/word/2010/wordprocessingCanvas" xmlns:cx="http://schemas.microsoft.com/office/drawing/2014/chartex" xmlns:cx1="http://schemas.microsoft.com/office/drawing/2015/9/8/chartex" xmlns:cx2="http://schemas.microsoft.com/office/drawing/2015/10/21/chartex" xmlns:cx3="http://schemas.microsoft.com/office/drawing/2016/5/9/chartex" xmlns:cx4="http://schemas.microsoft.com/office/drawing/2016/5/10/chartex" xmlns:cx5="http://schemas.microsoft.com/office/drawing/2016/5/11/chartex" xmlns:cx6="http://schemas.microsoft.com/office/drawing/2016/5/12/chartex" xmlns:cx7="http://schemas.microsoft.com/office/drawing/2016/5/13/chartex" xmlns:cx8="http://schemas.microsoft.com/office/drawing/2016/5/14/chartex" xmlns:mc="http://schemas.openxmlformats.org/markup-compatibility/2006" xmlns:aink="http://schemas.microsoft.com/office/drawing/2016/ink" xmlns:am3d="http://schemas.microsoft.com/office/drawing/2017/model3d" xmlns:o="urn:schemas-microsoft-com:office:office" xmlns:oel="http://schemas.microsoft.com/office/2019/extlst" xmlns:r="http://schemas.openxmlformats.org/officeDocument/2006/relationships" xmlns:m="http://schemas.openxmlformats.org/officeDocument/2006/math" xmlns:v="urn:schemas-microsoft-com:vml" xmlns:wp14="http://schemas.microsoft.com/office/word/2010/wordprocessingDrawing" xmlns:wp="http://schemas.openxmlformats.org/drawingml/2006/wordprocessingDrawing" xmlns:w10="urn:schemas-microsoft-com:office:word" xmlns:w="http://schemas.openxmlformats.org/wordprocessingml/2006/main" xmlns:w14="http://schemas.microsoft.com/office/word/2010/wordml" xmlns:w15="http://schemas.microsoft.com/office/word/2012/wordml" xmlns:w16cex="http://schemas.microsoft.com/office/word/2018/wordml/cex" xmlns:w16cid="http://schemas.microsoft.com/office/word/2016/wordml/cid" xmlns:w16="http://schemas.microsoft.com/office/word/2018/wordml" xmlns:w16du="http://schemas.microsoft.com/office/word/2023/wordml/word16du" xmlns:w16sdtdh="http://schemas.microsoft.com/office/word/2020/wordml/sdtdatahash" xmlns:w16se="http://schemas.microsoft.com/office/word/2015/wordml/symex" xmlns:wpg="http://schemas.microsoft.com/office/word/2010/wordprocessingGroup" xmlns:wpi="http://schemas.microsoft.com/office/word/2010/wordprocessingInk" xmlns:wne="http://schemas.microsoft.com/office/word/2006/wordml" xmlns:wps="http://schemas.microsoft.com/office/word/2010/wordprocessingShape" mc:Ignorable="w14 w15 w16se w16cid w16 w16cex w16sdtdh w16du wp14">
   <w:abstractNum w:abstractNumId="0" w15:restartNumberingAfterBreak="0">
     <w:nsid w:val="FFFFFF89"/>
     <w:multiLevelType w:val="singleLevel"/>
@@ -11463,7 +11451,7 @@
 </file>
 
 <file path=word/styles.xml><?xml version="1.0" encoding="utf-8"?>
-<w:styles xmlns:mc="http://schemas.openxmlformats.org/markup-compatibility/2006" xmlns:r="http://schemas.openxmlformats.org/officeDocument/2006/relationships" xmlns:w="http://schemas.openxmlformats.org/wordprocessingml/2006/main" xmlns:w14="http://schemas.microsoft.com/office/word/2010/wordml" xmlns:w15="http://schemas.microsoft.com/office/word/2012/wordml" xmlns:w16cex="http://schemas.microsoft.com/office/word/2018/wordml/cex" xmlns:w16cid="http://schemas.microsoft.com/office/word/2016/wordml/cid" xmlns:w16="http://schemas.microsoft.com/office/word/2018/wordml" xmlns:w16du="http://schemas.microsoft.com/office/word/2023/wordml/word16du" xmlns:w16sdtdh="http://schemas.microsoft.com/office/word/2020/wordml/sdtdatahash" xmlns:w16sdtfl="http://schemas.microsoft.com/office/word/2024/wordml/sdtformatlock" xmlns:w16se="http://schemas.microsoft.com/office/word/2015/wordml/symex" mc:Ignorable="w14 w15 w16se w16cid w16 w16cex w16sdtdh w16sdtfl w16du">
+<w:styles xmlns:mc="http://schemas.openxmlformats.org/markup-compatibility/2006" xmlns:r="http://schemas.openxmlformats.org/officeDocument/2006/relationships" xmlns:w="http://schemas.openxmlformats.org/wordprocessingml/2006/main" xmlns:w14="http://schemas.microsoft.com/office/word/2010/wordml" xmlns:w15="http://schemas.microsoft.com/office/word/2012/wordml" xmlns:w16cex="http://schemas.microsoft.com/office/word/2018/wordml/cex" xmlns:w16cid="http://schemas.microsoft.com/office/word/2016/wordml/cid" xmlns:w16="http://schemas.microsoft.com/office/word/2018/wordml" xmlns:w16du="http://schemas.microsoft.com/office/word/2023/wordml/word16du" xmlns:w16sdtdh="http://schemas.microsoft.com/office/word/2020/wordml/sdtdatahash" xmlns:w16se="http://schemas.microsoft.com/office/word/2015/wordml/symex" mc:Ignorable="w14 w15 w16se w16cid w16 w16cex w16sdtdh w16du">
   <w:docDefaults>
     <w:rPrDefault>
       <w:rPr>
@@ -13158,10 +13146,6 @@
 </file>
 
 <file path=customXml/item1.xml><?xml version="1.0" encoding="utf-8"?>
-<b:Sources xmlns:b="http://schemas.openxmlformats.org/officeDocument/2006/bibliography" xmlns="http://schemas.openxmlformats.org/officeDocument/2006/bibliography" SelectedStyle="\APASixthEditionOfficeOnline.xsl" StyleName="APA" Version="6"/>
-</file>
-
-<file path=customXml/item2.xml><?xml version="1.0" encoding="utf-8"?>
 <ct:contentTypeSchema xmlns:ct="http://schemas.microsoft.com/office/2006/metadata/contentType" xmlns:ma="http://schemas.microsoft.com/office/2006/metadata/properties/metaAttributes" ct:_="" ma:_="" ma:contentTypeName="Documento" ma:contentTypeID="0x01010049282E1EDBE9234EA9E6D38F720E265F" ma:contentTypeVersion="15" ma:contentTypeDescription="Crear nuevo documento." ma:contentTypeScope="" ma:versionID="b31c7aa9eaf043a08b87120b3c4916e3">
   <xsd:schema xmlns:xsd="http://www.w3.org/2001/XMLSchema" xmlns:xs="http://www.w3.org/2001/XMLSchema" xmlns:p="http://schemas.microsoft.com/office/2006/metadata/properties" xmlns:ns2="cb45339b-ced9-4d0d-8f64-77573914d53b" xmlns:ns3="43a3ca16-9c26-4813-b83f-4aec9927b43f" targetNamespace="http://schemas.microsoft.com/office/2006/metadata/properties" ma:root="true" ma:fieldsID="3533d065b04d75c457075bc55f1f5315" ns2:_="" ns3:_="">
     <xsd:import namespace="cb45339b-ced9-4d0d-8f64-77573914d53b"/>
@@ -13396,13 +13380,17 @@
 </ct:contentTypeSchema>
 </file>
 
-<file path=customXml/item3.xml><?xml version="1.0" encoding="utf-8"?>
+<file path=customXml/item2.xml><?xml version="1.0" encoding="utf-8"?>
 <?mso-contentType ?>
 <FormTemplates xmlns="http://schemas.microsoft.com/sharepoint/v3/contenttype/forms">
   <Display>DocumentLibraryForm</Display>
   <Edit>DocumentLibraryForm</Edit>
   <New>DocumentLibraryForm</New>
 </FormTemplates>
+</file>
+
+<file path=customXml/item3.xml><?xml version="1.0" encoding="utf-8"?>
+<b:Sources xmlns:b="http://schemas.openxmlformats.org/officeDocument/2006/bibliography" xmlns="http://schemas.openxmlformats.org/officeDocument/2006/bibliography" SelectedStyle="\APASixthEditionOfficeOnline.xsl" StyleName="APA" Version="6"/>
 </file>
 
 <file path=customXml/item4.xml><?xml version="1.0" encoding="utf-8"?>
@@ -13417,6 +13405,33 @@
 </file>
 
 <file path=customXml/itemProps1.xml><?xml version="1.0" encoding="utf-8"?>
+<ds:datastoreItem xmlns:ds="http://schemas.openxmlformats.org/officeDocument/2006/customXml" ds:itemID="{7D2E500D-B65B-4D17-B5BF-F3A5E4A49BD6}">
+  <ds:schemaRefs>
+    <ds:schemaRef ds:uri="http://schemas.microsoft.com/office/2006/metadata/contentType"/>
+    <ds:schemaRef ds:uri="http://schemas.microsoft.com/office/2006/metadata/properties/metaAttributes"/>
+    <ds:schemaRef ds:uri="http://www.w3.org/2001/XMLSchema"/>
+    <ds:schemaRef ds:uri="http://schemas.microsoft.com/office/2006/metadata/properties"/>
+    <ds:schemaRef ds:uri="cb45339b-ced9-4d0d-8f64-77573914d53b"/>
+    <ds:schemaRef ds:uri="43a3ca16-9c26-4813-b83f-4aec9927b43f"/>
+    <ds:schemaRef ds:uri="http://schemas.microsoft.com/office/2006/documentManagement/types"/>
+    <ds:schemaRef ds:uri="http://schemas.microsoft.com/office/infopath/2007/PartnerControls"/>
+    <ds:schemaRef ds:uri="http://schemas.openxmlformats.org/package/2006/metadata/core-properties"/>
+    <ds:schemaRef ds:uri="http://purl.org/dc/elements/1.1/"/>
+    <ds:schemaRef ds:uri="http://purl.org/dc/terms/"/>
+    <ds:schemaRef ds:uri="http://schemas.microsoft.com/internal/obd"/>
+  </ds:schemaRefs>
+</ds:datastoreItem>
+</file>
+
+<file path=customXml/itemProps2.xml><?xml version="1.0" encoding="utf-8"?>
+<ds:datastoreItem xmlns:ds="http://schemas.openxmlformats.org/officeDocument/2006/customXml" ds:itemID="{1F7ABF30-EC3B-4EE1-A176-DA8D356393C1}">
+  <ds:schemaRefs>
+    <ds:schemaRef ds:uri="http://schemas.microsoft.com/sharepoint/v3/contenttype/forms"/>
+  </ds:schemaRefs>
+</ds:datastoreItem>
+</file>
+
+<file path=customXml/itemProps3.xml><?xml version="1.0" encoding="utf-8"?>
 <ds:datastoreItem xmlns:ds="http://schemas.openxmlformats.org/officeDocument/2006/customXml" ds:itemID="{4928CAED-AF42-4B6C-B861-4C96822A97DC}">
   <ds:schemaRefs>
     <ds:schemaRef ds:uri="http://schemas.openxmlformats.org/officeDocument/2006/bibliography"/>
@@ -13424,14 +13439,13 @@
 </ds:datastoreItem>
 </file>
 
-<file path=customXml/itemProps2.xml><?xml version="1.0" encoding="utf-8"?>
-<ds:datastoreItem xmlns:ds="http://schemas.openxmlformats.org/officeDocument/2006/customXml" ds:itemID="{7D2E500D-B65B-4D17-B5BF-F3A5E4A49BD6}"/>
-</file>
-
-<file path=customXml/itemProps3.xml><?xml version="1.0" encoding="utf-8"?>
-<ds:datastoreItem xmlns:ds="http://schemas.openxmlformats.org/officeDocument/2006/customXml" ds:itemID="{1F7ABF30-EC3B-4EE1-A176-DA8D356393C1}"/>
-</file>
-
 <file path=customXml/itemProps4.xml><?xml version="1.0" encoding="utf-8"?>
-<ds:datastoreItem xmlns:ds="http://schemas.openxmlformats.org/officeDocument/2006/customXml" ds:itemID="{5518C34C-D3E9-4FE4-AE0B-07A3FACB821F}"/>
+<ds:datastoreItem xmlns:ds="http://schemas.openxmlformats.org/officeDocument/2006/customXml" ds:itemID="{5518C34C-D3E9-4FE4-AE0B-07A3FACB821F}">
+  <ds:schemaRefs>
+    <ds:schemaRef ds:uri="http://schemas.microsoft.com/office/2006/metadata/properties"/>
+    <ds:schemaRef ds:uri="http://schemas.microsoft.com/office/infopath/2007/PartnerControls"/>
+    <ds:schemaRef ds:uri="cb45339b-ced9-4d0d-8f64-77573914d53b"/>
+    <ds:schemaRef ds:uri="43a3ca16-9c26-4813-b83f-4aec9927b43f"/>
+  </ds:schemaRefs>
+</ds:datastoreItem>
 </file>
--- a/fuentes/86120369_CF03_DU.docx
+++ b/fuentes/86120369_CF03_DU.docx
@@ -1,6 +1,6 @@
 
 <file path=word/document.xml><?xml version="1.0" encoding="utf-8"?>
-<w:document xmlns:wpc="http://schemas.microsoft.com/office/word/2010/wordprocessingCanvas" xmlns:cx="http://schemas.microsoft.com/office/drawing/2014/chartex" xmlns:cx1="http://schemas.microsoft.com/office/drawing/2015/9/8/chartex" xmlns:cx2="http://schemas.microsoft.com/office/drawing/2015/10/21/chartex" xmlns:cx3="http://schemas.microsoft.com/office/drawing/2016/5/9/chartex" xmlns:cx4="http://schemas.microsoft.com/office/drawing/2016/5/10/chartex" xmlns:cx5="http://schemas.microsoft.com/office/drawing/2016/5/11/chartex" xmlns:cx6="http://schemas.microsoft.com/office/drawing/2016/5/12/chartex" xmlns:cx7="http://schemas.microsoft.com/office/drawing/2016/5/13/chartex" xmlns:cx8="http://schemas.microsoft.com/office/drawing/2016/5/14/chartex" xmlns:mc="http://schemas.openxmlformats.org/markup-compatibility/2006" xmlns:aink="http://schemas.microsoft.com/office/drawing/2016/ink" xmlns:am3d="http://schemas.microsoft.com/office/drawing/2017/model3d" xmlns:o="urn:schemas-microsoft-com:office:office" xmlns:oel="http://schemas.microsoft.com/office/2019/extlst" xmlns:r="http://schemas.openxmlformats.org/officeDocument/2006/relationships" xmlns:m="http://schemas.openxmlformats.org/officeDocument/2006/math" xmlns:v="urn:schemas-microsoft-com:vml" xmlns:wp14="http://schemas.microsoft.com/office/word/2010/wordprocessingDrawing" xmlns:wp="http://schemas.openxmlformats.org/drawingml/2006/wordprocessingDrawing" xmlns:w10="urn:schemas-microsoft-com:office:word" xmlns:w="http://schemas.openxmlformats.org/wordprocessingml/2006/main" xmlns:w14="http://schemas.microsoft.com/office/word/2010/wordml" xmlns:w15="http://schemas.microsoft.com/office/word/2012/wordml" xmlns:w16cex="http://schemas.microsoft.com/office/word/2018/wordml/cex" xmlns:w16cid="http://schemas.microsoft.com/office/word/2016/wordml/cid" xmlns:w16="http://schemas.microsoft.com/office/word/2018/wordml" xmlns:w16du="http://schemas.microsoft.com/office/word/2023/wordml/word16du" xmlns:w16sdtdh="http://schemas.microsoft.com/office/word/2020/wordml/sdtdatahash" xmlns:w16se="http://schemas.microsoft.com/office/word/2015/wordml/symex" xmlns:wpg="http://schemas.microsoft.com/office/word/2010/wordprocessingGroup" xmlns:wpi="http://schemas.microsoft.com/office/word/2010/wordprocessingInk" xmlns:wne="http://schemas.microsoft.com/office/word/2006/wordml" xmlns:wps="http://schemas.microsoft.com/office/word/2010/wordprocessingShape" mc:Ignorable="w14 w15 w16se w16cid w16 w16cex w16sdtdh w16du wp14">
+<w:document xmlns:wpc="http://schemas.microsoft.com/office/word/2010/wordprocessingCanvas" xmlns:cx="http://schemas.microsoft.com/office/drawing/2014/chartex" xmlns:cx1="http://schemas.microsoft.com/office/drawing/2015/9/8/chartex" xmlns:cx2="http://schemas.microsoft.com/office/drawing/2015/10/21/chartex" xmlns:cx3="http://schemas.microsoft.com/office/drawing/2016/5/9/chartex" xmlns:cx4="http://schemas.microsoft.com/office/drawing/2016/5/10/chartex" xmlns:cx5="http://schemas.microsoft.com/office/drawing/2016/5/11/chartex" xmlns:cx6="http://schemas.microsoft.com/office/drawing/2016/5/12/chartex" xmlns:cx7="http://schemas.microsoft.com/office/drawing/2016/5/13/chartex" xmlns:cx8="http://schemas.microsoft.com/office/drawing/2016/5/14/chartex" xmlns:mc="http://schemas.openxmlformats.org/markup-compatibility/2006" xmlns:aink="http://schemas.microsoft.com/office/drawing/2016/ink" xmlns:am3d="http://schemas.microsoft.com/office/drawing/2017/model3d" xmlns:o="urn:schemas-microsoft-com:office:office" xmlns:oel="http://schemas.microsoft.com/office/2019/extlst" xmlns:r="http://schemas.openxmlformats.org/officeDocument/2006/relationships" xmlns:m="http://schemas.openxmlformats.org/officeDocument/2006/math" xmlns:v="urn:schemas-microsoft-com:vml" xmlns:wp14="http://schemas.microsoft.com/office/word/2010/wordprocessingDrawing" xmlns:wp="http://schemas.openxmlformats.org/drawingml/2006/wordprocessingDrawing" xmlns:w10="urn:schemas-microsoft-com:office:word" xmlns:w="http://schemas.openxmlformats.org/wordprocessingml/2006/main" xmlns:w14="http://schemas.microsoft.com/office/word/2010/wordml" xmlns:w15="http://schemas.microsoft.com/office/word/2012/wordml" xmlns:w16cex="http://schemas.microsoft.com/office/word/2018/wordml/cex" xmlns:w16cid="http://schemas.microsoft.com/office/word/2016/wordml/cid" xmlns:w16="http://schemas.microsoft.com/office/word/2018/wordml" xmlns:w16du="http://schemas.microsoft.com/office/word/2023/wordml/word16du" xmlns:w16sdtdh="http://schemas.microsoft.com/office/word/2020/wordml/sdtdatahash" xmlns:w16sdtfl="http://schemas.microsoft.com/office/word/2024/wordml/sdtformatlock" xmlns:w16se="http://schemas.microsoft.com/office/word/2015/wordml/symex" xmlns:wpg="http://schemas.microsoft.com/office/word/2010/wordprocessingGroup" xmlns:wpi="http://schemas.microsoft.com/office/word/2010/wordprocessingInk" xmlns:wne="http://schemas.microsoft.com/office/word/2006/wordml" xmlns:wps="http://schemas.microsoft.com/office/word/2010/wordprocessingShape" mc:Ignorable="w14 w15 w16se w16cid w16 w16cex w16sdtdh w16sdtfl w16du wp14">
   <w:body>
     <w:p>
       <w:pPr>
@@ -47,7 +47,7 @@
                     <pic:cNvPicPr/>
                   </pic:nvPicPr>
                   <pic:blipFill>
-                    <a:blip r:embed="rId11">
+                    <a:blip r:embed="rId8">
                       <a:extLst>
                         <a:ext uri="{28A0092B-C50C-407E-A947-70E740481C1C}">
                           <a14:useLocalDpi xmlns:a14="http://schemas.microsoft.com/office/drawing/2010/main" val="0"/>
@@ -205,7 +205,7 @@
               </wp:anchor>
             </w:drawing>
           </mc:Choice>
-          <mc:Fallback xmlns:w16sdtfl="http://schemas.microsoft.com/office/word/2024/wordml/sdtformatlock">
+          <mc:Fallback>
             <w:pict>
               <v:rect w14:anchorId="734C23B2" id="Rectángulo 3" o:spid="_x0000_s1026" style="position:absolute;margin-left:-55.7pt;margin-top:26.5pt;width:613.85pt;height:204pt;z-index:-251655168;visibility:visible;mso-wrap-style:square;mso-height-percent:0;mso-wrap-distance-left:9pt;mso-wrap-distance-top:0;mso-wrap-distance-right:9pt;mso-wrap-distance-bottom:0;mso-position-horizontal:absolute;mso-position-horizontal-relative:text;mso-position-vertical:absolute;mso-position-vertical-relative:text;mso-height-percent:0;mso-height-relative:margin;v-text-anchor:middle" o:gfxdata="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" fillcolor="#00314d" stroked="f" strokeweight="1pt"/>
             </w:pict>
@@ -319,7 +319,7 @@
               </wp:anchor>
             </w:drawing>
           </mc:Choice>
-          <mc:Fallback xmlns:w16sdtfl="http://schemas.microsoft.com/office/word/2024/wordml/sdtformatlock">
+          <mc:Fallback>
             <w:pict>
               <v:shapetype w14:anchorId="2E2DABF6" id="_x0000_t202" coordsize="21600,21600" o:spt="202" path="m,l,21600r21600,l21600,xe">
                 <v:stroke joinstyle="miter"/>
@@ -555,7 +555,7 @@
           <w:r>
             <w:fldChar w:fldCharType="separate"/>
           </w:r>
-          <w:hyperlink w:anchor="_Toc196376363" w:history="1">
+          <w:hyperlink w:anchor="_Toc196560724" w:history="1">
             <w:r>
               <w:rPr>
                 <w:rStyle w:val="Hipervnculo"/>
@@ -582,7 +582,7 @@
                 <w:noProof/>
                 <w:webHidden/>
               </w:rPr>
-              <w:instrText xml:space="preserve"> PAGEREF _Toc196376363 \h </w:instrText>
+              <w:instrText xml:space="preserve"> PAGEREF _Toc196560724 \h </w:instrText>
             </w:r>
             <w:r>
               <w:rPr>
@@ -628,7 +628,7 @@
               <w:lang w:eastAsia="es-CO"/>
             </w:rPr>
           </w:pPr>
-          <w:hyperlink w:anchor="_Toc196376364" w:history="1">
+          <w:hyperlink w:anchor="_Toc196560725" w:history="1">
             <w:r>
               <w:rPr>
                 <w:rStyle w:val="Hipervnculo"/>
@@ -672,7 +672,7 @@
                 <w:noProof/>
                 <w:webHidden/>
               </w:rPr>
-              <w:instrText xml:space="preserve"> PAGEREF _Toc196376364 \h </w:instrText>
+              <w:instrText xml:space="preserve"> PAGEREF _Toc196560725 \h </w:instrText>
             </w:r>
             <w:r>
               <w:rPr>
@@ -718,7 +718,7 @@
               <w:lang w:eastAsia="es-CO"/>
             </w:rPr>
           </w:pPr>
-          <w:hyperlink w:anchor="_Toc196376365" w:history="1">
+          <w:hyperlink w:anchor="_Toc196560726" w:history="1">
             <w:r>
               <w:rPr>
                 <w:rStyle w:val="Hipervnculo"/>
@@ -762,7 +762,7 @@
                 <w:noProof/>
                 <w:webHidden/>
               </w:rPr>
-              <w:instrText xml:space="preserve"> PAGEREF _Toc196376365 \h </w:instrText>
+              <w:instrText xml:space="preserve"> PAGEREF _Toc196560726 \h </w:instrText>
             </w:r>
             <w:r>
               <w:rPr>
@@ -808,7 +808,7 @@
               <w:lang w:eastAsia="es-CO"/>
             </w:rPr>
           </w:pPr>
-          <w:hyperlink w:anchor="_Toc196376366" w:history="1">
+          <w:hyperlink w:anchor="_Toc196560727" w:history="1">
             <w:r>
               <w:rPr>
                 <w:rStyle w:val="Hipervnculo"/>
@@ -852,7 +852,7 @@
                 <w:noProof/>
                 <w:webHidden/>
               </w:rPr>
-              <w:instrText xml:space="preserve"> PAGEREF _Toc196376366 \h </w:instrText>
+              <w:instrText xml:space="preserve"> PAGEREF _Toc196560727 \h </w:instrText>
             </w:r>
             <w:r>
               <w:rPr>
@@ -898,7 +898,7 @@
               <w:lang w:eastAsia="es-CO"/>
             </w:rPr>
           </w:pPr>
-          <w:hyperlink w:anchor="_Toc196376367" w:history="1">
+          <w:hyperlink w:anchor="_Toc196560728" w:history="1">
             <w:r>
               <w:rPr>
                 <w:rStyle w:val="Hipervnculo"/>
@@ -942,7 +942,7 @@
                 <w:noProof/>
                 <w:webHidden/>
               </w:rPr>
-              <w:instrText xml:space="preserve"> PAGEREF _Toc196376367 \h </w:instrText>
+              <w:instrText xml:space="preserve"> PAGEREF _Toc196560728 \h </w:instrText>
             </w:r>
             <w:r>
               <w:rPr>
@@ -988,7 +988,7 @@
               <w:lang w:eastAsia="es-CO"/>
             </w:rPr>
           </w:pPr>
-          <w:hyperlink w:anchor="_Toc196376368" w:history="1">
+          <w:hyperlink w:anchor="_Toc196560729" w:history="1">
             <w:r>
               <w:rPr>
                 <w:rStyle w:val="Hipervnculo"/>
@@ -1032,7 +1032,7 @@
                 <w:noProof/>
                 <w:webHidden/>
               </w:rPr>
-              <w:instrText xml:space="preserve"> PAGEREF _Toc196376368 \h </w:instrText>
+              <w:instrText xml:space="preserve"> PAGEREF _Toc196560729 \h </w:instrText>
             </w:r>
             <w:r>
               <w:rPr>
@@ -1052,7 +1052,7 @@
                 <w:noProof/>
                 <w:webHidden/>
               </w:rPr>
-              <w:t>6</w:t>
+              <w:t>7</w:t>
             </w:r>
             <w:r>
               <w:rPr>
@@ -1078,7 +1078,7 @@
               <w:lang w:eastAsia="es-CO"/>
             </w:rPr>
           </w:pPr>
-          <w:hyperlink w:anchor="_Toc196376369" w:history="1">
+          <w:hyperlink w:anchor="_Toc196560730" w:history="1">
             <w:r>
               <w:rPr>
                 <w:rStyle w:val="Hipervnculo"/>
@@ -1122,7 +1122,7 @@
                 <w:noProof/>
                 <w:webHidden/>
               </w:rPr>
-              <w:instrText xml:space="preserve"> PAGEREF _Toc196376369 \h </w:instrText>
+              <w:instrText xml:space="preserve"> PAGEREF _Toc196560730 \h </w:instrText>
             </w:r>
             <w:r>
               <w:rPr>
@@ -1142,7 +1142,7 @@
                 <w:noProof/>
                 <w:webHidden/>
               </w:rPr>
-              <w:t>6</w:t>
+              <w:t>7</w:t>
             </w:r>
             <w:r>
               <w:rPr>
@@ -1168,7 +1168,7 @@
               <w:lang w:eastAsia="es-CO"/>
             </w:rPr>
           </w:pPr>
-          <w:hyperlink w:anchor="_Toc196376370" w:history="1">
+          <w:hyperlink w:anchor="_Toc196560731" w:history="1">
             <w:r>
               <w:rPr>
                 <w:rStyle w:val="Hipervnculo"/>
@@ -1214,7 +1214,7 @@
                 <w:noProof/>
                 <w:webHidden/>
               </w:rPr>
-              <w:instrText xml:space="preserve"> PAGEREF _Toc196376370 \h </w:instrText>
+              <w:instrText xml:space="preserve"> PAGEREF _Toc196560731 \h </w:instrText>
             </w:r>
             <w:r>
               <w:rPr>
@@ -1234,7 +1234,7 @@
                 <w:noProof/>
                 <w:webHidden/>
               </w:rPr>
-              <w:t>7</w:t>
+              <w:t>8</w:t>
             </w:r>
             <w:r>
               <w:rPr>
@@ -1260,7 +1260,7 @@
               <w:lang w:eastAsia="es-CO"/>
             </w:rPr>
           </w:pPr>
-          <w:hyperlink w:anchor="_Toc196376371" w:history="1">
+          <w:hyperlink w:anchor="_Toc196560732" w:history="1">
             <w:r>
               <w:rPr>
                 <w:rStyle w:val="Hipervnculo"/>
@@ -1304,7 +1304,7 @@
                 <w:noProof/>
                 <w:webHidden/>
               </w:rPr>
-              <w:instrText xml:space="preserve"> PAGEREF _Toc196376371 \h </w:instrText>
+              <w:instrText xml:space="preserve"> PAGEREF _Toc196560732 \h </w:instrText>
             </w:r>
             <w:r>
               <w:rPr>
@@ -1324,7 +1324,7 @@
                 <w:noProof/>
                 <w:webHidden/>
               </w:rPr>
-              <w:t>9</w:t>
+              <w:t>10</w:t>
             </w:r>
             <w:r>
               <w:rPr>
@@ -1350,7 +1350,7 @@
               <w:lang w:eastAsia="es-CO"/>
             </w:rPr>
           </w:pPr>
-          <w:hyperlink w:anchor="_Toc196376372" w:history="1">
+          <w:hyperlink w:anchor="_Toc196560733" w:history="1">
             <w:r>
               <w:rPr>
                 <w:rStyle w:val="Hipervnculo"/>
@@ -1396,7 +1396,7 @@
                 <w:noProof/>
                 <w:webHidden/>
               </w:rPr>
-              <w:instrText xml:space="preserve"> PAGEREF _Toc196376372 \h </w:instrText>
+              <w:instrText xml:space="preserve"> PAGEREF _Toc196560733 \h </w:instrText>
             </w:r>
             <w:r>
               <w:rPr>
@@ -1416,7 +1416,7 @@
                 <w:noProof/>
                 <w:webHidden/>
               </w:rPr>
-              <w:t>9</w:t>
+              <w:t>10</w:t>
             </w:r>
             <w:r>
               <w:rPr>
@@ -1442,7 +1442,7 @@
               <w:lang w:eastAsia="es-CO"/>
             </w:rPr>
           </w:pPr>
-          <w:hyperlink w:anchor="_Toc196376373" w:history="1">
+          <w:hyperlink w:anchor="_Toc196560734" w:history="1">
             <w:r>
               <w:rPr>
                 <w:rStyle w:val="Hipervnculo"/>
@@ -1486,7 +1486,7 @@
                 <w:noProof/>
                 <w:webHidden/>
               </w:rPr>
-              <w:instrText xml:space="preserve"> PAGEREF _Toc196376373 \h </w:instrText>
+              <w:instrText xml:space="preserve"> PAGEREF _Toc196560734 \h </w:instrText>
             </w:r>
             <w:r>
               <w:rPr>
@@ -1506,7 +1506,7 @@
                 <w:noProof/>
                 <w:webHidden/>
               </w:rPr>
-              <w:t>10</w:t>
+              <w:t>11</w:t>
             </w:r>
             <w:r>
               <w:rPr>
@@ -1532,7 +1532,7 @@
               <w:lang w:eastAsia="es-CO"/>
             </w:rPr>
           </w:pPr>
-          <w:hyperlink w:anchor="_Toc196376374" w:history="1">
+          <w:hyperlink w:anchor="_Toc196560735" w:history="1">
             <w:r>
               <w:rPr>
                 <w:rStyle w:val="Hipervnculo"/>
@@ -1578,7 +1578,7 @@
                 <w:noProof/>
                 <w:webHidden/>
               </w:rPr>
-              <w:instrText xml:space="preserve"> PAGEREF _Toc196376374 \h </w:instrText>
+              <w:instrText xml:space="preserve"> PAGEREF _Toc196560735 \h </w:instrText>
             </w:r>
             <w:r>
               <w:rPr>
@@ -1598,7 +1598,7 @@
                 <w:noProof/>
                 <w:webHidden/>
               </w:rPr>
-              <w:t>12</w:t>
+              <w:t>15</w:t>
             </w:r>
             <w:r>
               <w:rPr>
@@ -1624,7 +1624,7 @@
               <w:lang w:eastAsia="es-CO"/>
             </w:rPr>
           </w:pPr>
-          <w:hyperlink w:anchor="_Toc196376375" w:history="1">
+          <w:hyperlink w:anchor="_Toc196560736" w:history="1">
             <w:r>
               <w:rPr>
                 <w:rStyle w:val="Hipervnculo"/>
@@ -1670,7 +1670,7 @@
                 <w:noProof/>
                 <w:webHidden/>
               </w:rPr>
-              <w:instrText xml:space="preserve"> PAGEREF _Toc196376375 \h </w:instrText>
+              <w:instrText xml:space="preserve"> PAGEREF _Toc196560736 \h </w:instrText>
             </w:r>
             <w:r>
               <w:rPr>
@@ -1690,7 +1690,7 @@
                 <w:noProof/>
                 <w:webHidden/>
               </w:rPr>
-              <w:t>13</w:t>
+              <w:t>16</w:t>
             </w:r>
             <w:r>
               <w:rPr>
@@ -1716,7 +1716,7 @@
               <w:lang w:eastAsia="es-CO"/>
             </w:rPr>
           </w:pPr>
-          <w:hyperlink w:anchor="_Toc196376376" w:history="1">
+          <w:hyperlink w:anchor="_Toc196560737" w:history="1">
             <w:r>
               <w:rPr>
                 <w:rStyle w:val="Hipervnculo"/>
@@ -1762,7 +1762,7 @@
                 <w:noProof/>
                 <w:webHidden/>
               </w:rPr>
-              <w:instrText xml:space="preserve"> PAGEREF _Toc196376376 \h </w:instrText>
+              <w:instrText xml:space="preserve"> PAGEREF _Toc196560737 \h </w:instrText>
             </w:r>
             <w:r>
               <w:rPr>
@@ -1782,7 +1782,7 @@
                 <w:noProof/>
                 <w:webHidden/>
               </w:rPr>
-              <w:t>14</w:t>
+              <w:t>18</w:t>
             </w:r>
             <w:r>
               <w:rPr>
@@ -1808,7 +1808,7 @@
               <w:lang w:eastAsia="es-CO"/>
             </w:rPr>
           </w:pPr>
-          <w:hyperlink w:anchor="_Toc196376377" w:history="1">
+          <w:hyperlink w:anchor="_Toc196560738" w:history="1">
             <w:r>
               <w:rPr>
                 <w:rStyle w:val="Hipervnculo"/>
@@ -1852,7 +1852,7 @@
                 <w:noProof/>
                 <w:webHidden/>
               </w:rPr>
-              <w:instrText xml:space="preserve"> PAGEREF _Toc196376377 \h </w:instrText>
+              <w:instrText xml:space="preserve"> PAGEREF _Toc196560738 \h </w:instrText>
             </w:r>
             <w:r>
               <w:rPr>
@@ -1872,7 +1872,7 @@
                 <w:noProof/>
                 <w:webHidden/>
               </w:rPr>
-              <w:t>16</w:t>
+              <w:t>20</w:t>
             </w:r>
             <w:r>
               <w:rPr>
@@ -1898,7 +1898,7 @@
               <w:lang w:eastAsia="es-CO"/>
             </w:rPr>
           </w:pPr>
-          <w:hyperlink w:anchor="_Toc196376378" w:history="1">
+          <w:hyperlink w:anchor="_Toc196560739" w:history="1">
             <w:r>
               <w:rPr>
                 <w:rStyle w:val="Hipervnculo"/>
@@ -1942,7 +1942,7 @@
                 <w:noProof/>
                 <w:webHidden/>
               </w:rPr>
-              <w:instrText xml:space="preserve"> PAGEREF _Toc196376378 \h </w:instrText>
+              <w:instrText xml:space="preserve"> PAGEREF _Toc196560739 \h </w:instrText>
             </w:r>
             <w:r>
               <w:rPr>
@@ -1962,7 +1962,7 @@
                 <w:noProof/>
                 <w:webHidden/>
               </w:rPr>
-              <w:t>17</w:t>
+              <w:t>21</w:t>
             </w:r>
             <w:r>
               <w:rPr>
@@ -1988,7 +1988,7 @@
               <w:lang w:eastAsia="es-CO"/>
             </w:rPr>
           </w:pPr>
-          <w:hyperlink w:anchor="_Toc196376379" w:history="1">
+          <w:hyperlink w:anchor="_Toc196560740" w:history="1">
             <w:r>
               <w:rPr>
                 <w:rStyle w:val="Hipervnculo"/>
@@ -2034,7 +2034,7 @@
                 <w:noProof/>
                 <w:webHidden/>
               </w:rPr>
-              <w:instrText xml:space="preserve"> PAGEREF _Toc196376379 \h </w:instrText>
+              <w:instrText xml:space="preserve"> PAGEREF _Toc196560740 \h </w:instrText>
             </w:r>
             <w:r>
               <w:rPr>
@@ -2054,7 +2054,7 @@
                 <w:noProof/>
                 <w:webHidden/>
               </w:rPr>
-              <w:t>17</w:t>
+              <w:t>21</w:t>
             </w:r>
             <w:r>
               <w:rPr>
@@ -2080,7 +2080,7 @@
               <w:lang w:eastAsia="es-CO"/>
             </w:rPr>
           </w:pPr>
-          <w:hyperlink w:anchor="_Toc196376380" w:history="1">
+          <w:hyperlink w:anchor="_Toc196560741" w:history="1">
             <w:r>
               <w:rPr>
                 <w:rStyle w:val="Hipervnculo"/>
@@ -2126,7 +2126,7 @@
                 <w:noProof/>
                 <w:webHidden/>
               </w:rPr>
-              <w:instrText xml:space="preserve"> PAGEREF _Toc196376380 \h </w:instrText>
+              <w:instrText xml:space="preserve"> PAGEREF _Toc196560741 \h </w:instrText>
             </w:r>
             <w:r>
               <w:rPr>
@@ -2146,7 +2146,7 @@
                 <w:noProof/>
                 <w:webHidden/>
               </w:rPr>
-              <w:t>18</w:t>
+              <w:t>22</w:t>
             </w:r>
             <w:r>
               <w:rPr>
@@ -2172,7 +2172,7 @@
               <w:lang w:eastAsia="es-CO"/>
             </w:rPr>
           </w:pPr>
-          <w:hyperlink w:anchor="_Toc196376381" w:history="1">
+          <w:hyperlink w:anchor="_Toc196560742" w:history="1">
             <w:r>
               <w:rPr>
                 <w:rStyle w:val="Hipervnculo"/>
@@ -2218,7 +2218,7 @@
                 <w:noProof/>
                 <w:webHidden/>
               </w:rPr>
-              <w:instrText xml:space="preserve"> PAGEREF _Toc196376381 \h </w:instrText>
+              <w:instrText xml:space="preserve"> PAGEREF _Toc196560742 \h </w:instrText>
             </w:r>
             <w:r>
               <w:rPr>
@@ -2238,7 +2238,7 @@
                 <w:noProof/>
                 <w:webHidden/>
               </w:rPr>
-              <w:t>20</w:t>
+              <w:t>24</w:t>
             </w:r>
             <w:r>
               <w:rPr>
@@ -2264,7 +2264,7 @@
               <w:lang w:eastAsia="es-CO"/>
             </w:rPr>
           </w:pPr>
-          <w:hyperlink w:anchor="_Toc196376382" w:history="1">
+          <w:hyperlink w:anchor="_Toc196560743" w:history="1">
             <w:r>
               <w:rPr>
                 <w:rStyle w:val="Hipervnculo"/>
@@ -2310,7 +2310,7 @@
                 <w:noProof/>
                 <w:webHidden/>
               </w:rPr>
-              <w:instrText xml:space="preserve"> PAGEREF _Toc196376382 \h </w:instrText>
+              <w:instrText xml:space="preserve"> PAGEREF _Toc196560743 \h </w:instrText>
             </w:r>
             <w:r>
               <w:rPr>
@@ -2330,7 +2330,7 @@
                 <w:noProof/>
                 <w:webHidden/>
               </w:rPr>
-              <w:t>21</w:t>
+              <w:t>26</w:t>
             </w:r>
             <w:r>
               <w:rPr>
@@ -2356,7 +2356,7 @@
               <w:lang w:eastAsia="es-CO"/>
             </w:rPr>
           </w:pPr>
-          <w:hyperlink w:anchor="_Toc196376383" w:history="1">
+          <w:hyperlink w:anchor="_Toc196560744" w:history="1">
             <w:r>
               <w:rPr>
                 <w:rStyle w:val="Hipervnculo"/>
@@ -2402,7 +2402,7 @@
                 <w:noProof/>
                 <w:webHidden/>
               </w:rPr>
-              <w:instrText xml:space="preserve"> PAGEREF _Toc196376383 \h </w:instrText>
+              <w:instrText xml:space="preserve"> PAGEREF _Toc196560744 \h </w:instrText>
             </w:r>
             <w:r>
               <w:rPr>
@@ -2422,7 +2422,7 @@
                 <w:noProof/>
                 <w:webHidden/>
               </w:rPr>
-              <w:t>22</w:t>
+              <w:t>27</w:t>
             </w:r>
             <w:r>
               <w:rPr>
@@ -2447,7 +2447,7 @@
               <w:lang w:eastAsia="es-CO"/>
             </w:rPr>
           </w:pPr>
-          <w:hyperlink w:anchor="_Toc196376384" w:history="1">
+          <w:hyperlink w:anchor="_Toc196560745" w:history="1">
             <w:r>
               <w:rPr>
                 <w:rStyle w:val="Hipervnculo"/>
@@ -2474,7 +2474,7 @@
                 <w:noProof/>
                 <w:webHidden/>
               </w:rPr>
-              <w:instrText xml:space="preserve"> PAGEREF _Toc196376384 \h </w:instrText>
+              <w:instrText xml:space="preserve"> PAGEREF _Toc196560745 \h </w:instrText>
             </w:r>
             <w:r>
               <w:rPr>
@@ -2494,7 +2494,7 @@
                 <w:noProof/>
                 <w:webHidden/>
               </w:rPr>
-              <w:t>24</w:t>
+              <w:t>29</w:t>
             </w:r>
             <w:r>
               <w:rPr>
@@ -2519,7 +2519,7 @@
               <w:lang w:eastAsia="es-CO"/>
             </w:rPr>
           </w:pPr>
-          <w:hyperlink w:anchor="_Toc196376385" w:history="1">
+          <w:hyperlink w:anchor="_Toc196560746" w:history="1">
             <w:r>
               <w:rPr>
                 <w:rStyle w:val="Hipervnculo"/>
@@ -2546,7 +2546,7 @@
                 <w:noProof/>
                 <w:webHidden/>
               </w:rPr>
-              <w:instrText xml:space="preserve"> PAGEREF _Toc196376385 \h </w:instrText>
+              <w:instrText xml:space="preserve"> PAGEREF _Toc196560746 \h </w:instrText>
             </w:r>
             <w:r>
               <w:rPr>
@@ -2566,7 +2566,7 @@
                 <w:noProof/>
                 <w:webHidden/>
               </w:rPr>
-              <w:t>25</w:t>
+              <w:t>30</w:t>
             </w:r>
             <w:r>
               <w:rPr>
@@ -2591,7 +2591,7 @@
               <w:lang w:eastAsia="es-CO"/>
             </w:rPr>
           </w:pPr>
-          <w:hyperlink w:anchor="_Toc196376386" w:history="1">
+          <w:hyperlink w:anchor="_Toc196560747" w:history="1">
             <w:r>
               <w:rPr>
                 <w:rStyle w:val="Hipervnculo"/>
@@ -2618,7 +2618,7 @@
                 <w:noProof/>
                 <w:webHidden/>
               </w:rPr>
-              <w:instrText xml:space="preserve"> PAGEREF _Toc196376386 \h </w:instrText>
+              <w:instrText xml:space="preserve"> PAGEREF _Toc196560747 \h </w:instrText>
             </w:r>
             <w:r>
               <w:rPr>
@@ -2638,7 +2638,7 @@
                 <w:noProof/>
                 <w:webHidden/>
               </w:rPr>
-              <w:t>26</w:t>
+              <w:t>31</w:t>
             </w:r>
             <w:r>
               <w:rPr>
@@ -2663,7 +2663,7 @@
               <w:lang w:eastAsia="es-CO"/>
             </w:rPr>
           </w:pPr>
-          <w:hyperlink w:anchor="_Toc196376387" w:history="1">
+          <w:hyperlink w:anchor="_Toc196560748" w:history="1">
             <w:r>
               <w:rPr>
                 <w:rStyle w:val="Hipervnculo"/>
@@ -2690,7 +2690,7 @@
                 <w:noProof/>
                 <w:webHidden/>
               </w:rPr>
-              <w:instrText xml:space="preserve"> PAGEREF _Toc196376387 \h </w:instrText>
+              <w:instrText xml:space="preserve"> PAGEREF _Toc196560748 \h </w:instrText>
             </w:r>
             <w:r>
               <w:rPr>
@@ -2710,7 +2710,7 @@
                 <w:noProof/>
                 <w:webHidden/>
               </w:rPr>
-              <w:t>27</w:t>
+              <w:t>32</w:t>
             </w:r>
             <w:r>
               <w:rPr>
@@ -2735,7 +2735,7 @@
               <w:lang w:eastAsia="es-CO"/>
             </w:rPr>
           </w:pPr>
-          <w:hyperlink w:anchor="_Toc196376388" w:history="1">
+          <w:hyperlink w:anchor="_Toc196560749" w:history="1">
             <w:r>
               <w:rPr>
                 <w:rStyle w:val="Hipervnculo"/>
@@ -2762,7 +2762,7 @@
                 <w:noProof/>
                 <w:webHidden/>
               </w:rPr>
-              <w:instrText xml:space="preserve"> PAGEREF _Toc196376388 \h </w:instrText>
+              <w:instrText xml:space="preserve"> PAGEREF _Toc196560749 \h </w:instrText>
             </w:r>
             <w:r>
               <w:rPr>
@@ -2782,7 +2782,7 @@
                 <w:noProof/>
                 <w:webHidden/>
               </w:rPr>
-              <w:t>28</w:t>
+              <w:t>33</w:t>
             </w:r>
             <w:r>
               <w:rPr>
@@ -2811,7 +2811,7 @@
     <w:p>
       <w:pPr>
         <w:sectPr>
-          <w:footerReference w:type="default" r:id="rId12"/>
+          <w:footerReference w:type="default" r:id="rId9"/>
           <w:pgSz w:w="12240" w:h="15840"/>
           <w:pgMar w:top="1701" w:right="1134" w:bottom="1134" w:left="1134" w:header="709" w:footer="709" w:gutter="0"/>
           <w:cols w:space="708"/>
@@ -2823,7 +2823,7 @@
       <w:pPr>
         <w:pStyle w:val="Titulosgenerales"/>
       </w:pPr>
-      <w:bookmarkStart w:id="0" w:name="_Toc196376363"/>
+      <w:bookmarkStart w:id="0" w:name="_Toc196560724"/>
       <w:r>
         <w:lastRenderedPageBreak/>
         <w:t>Introducción</w:t>
@@ -2856,7 +2856,7 @@
       <w:pPr>
         <w:pStyle w:val="Ttulo1"/>
       </w:pPr>
-      <w:bookmarkStart w:id="1" w:name="_Toc196376364"/>
+      <w:bookmarkStart w:id="1" w:name="_Toc196560725"/>
       <w:r>
         <w:lastRenderedPageBreak/>
         <w:t>Accionamiento del eje de levas</w:t>
@@ -2883,7 +2883,7 @@
           <w:noProof/>
         </w:rPr>
       </w:pPr>
-      <w:bookmarkStart w:id="2" w:name="_Toc196376365"/>
+      <w:bookmarkStart w:id="2" w:name="_Toc196560726"/>
       <w:r>
         <w:rPr>
           <w:noProof/>
@@ -2920,9 +2920,66 @@
     </w:p>
     <w:p>
       <w:pPr>
+        <w:rPr>
+          <w:lang w:eastAsia="es-CO"/>
+        </w:rPr>
+      </w:pPr>
+    </w:p>
+    <w:p>
+      <w:pPr>
+        <w:rPr>
+          <w:lang w:eastAsia="es-CO"/>
+        </w:rPr>
+      </w:pPr>
+    </w:p>
+    <w:p>
+      <w:pPr>
+        <w:rPr>
+          <w:lang w:eastAsia="es-CO"/>
+        </w:rPr>
+      </w:pPr>
+    </w:p>
+    <w:p>
+      <w:pPr>
+        <w:rPr>
+          <w:lang w:eastAsia="es-CO"/>
+        </w:rPr>
+      </w:pPr>
+    </w:p>
+    <w:p>
+      <w:pPr>
+        <w:rPr>
+          <w:lang w:eastAsia="es-CO"/>
+        </w:rPr>
+      </w:pPr>
+    </w:p>
+    <w:p>
+      <w:pPr>
+        <w:rPr>
+          <w:lang w:eastAsia="es-CO"/>
+        </w:rPr>
+      </w:pPr>
+    </w:p>
+    <w:p>
+      <w:pPr>
+        <w:rPr>
+          <w:lang w:eastAsia="es-CO"/>
+        </w:rPr>
+      </w:pPr>
+    </w:p>
+    <w:p>
+      <w:pPr>
+        <w:rPr>
+          <w:lang w:eastAsia="es-CO"/>
+        </w:rPr>
+      </w:pPr>
+    </w:p>
+    <w:p>
+      <w:pPr>
         <w:pStyle w:val="Figura"/>
       </w:pPr>
       <w:r>
+        <w:lastRenderedPageBreak/>
         <w:t>Accionamiento del eje de levas por piñones</w:t>
       </w:r>
     </w:p>
@@ -2936,13 +2993,12 @@
       <w:r>
         <w:rPr>
           <w:noProof/>
-          <w:lang w:eastAsia="es-CO"/>
         </w:rPr>
         <w:drawing>
-          <wp:inline distT="0" distB="0" distL="0" distR="0" wp14:anchorId="077F75D0" wp14:editId="511AD45A">
-            <wp:extent cx="3112027" cy="2228850"/>
-            <wp:effectExtent l="0" t="0" r="0" b="0"/>
-            <wp:docPr id="1030655548" name="Imagen 4" descr="La imagen muestra un diagrama técnico del sistema de distribución de un motor de combustión interna, ilustrando la conexión entre el cigüeñal y el árbol de levas mediante un conjunto de engranajes."/>
+          <wp:inline distT="0" distB="0" distL="0" distR="0" wp14:anchorId="0271454A" wp14:editId="7B844B01">
+            <wp:extent cx="4703823" cy="3371850"/>
+            <wp:effectExtent l="0" t="0" r="1905" b="0"/>
+            <wp:docPr id="1255496548" name="Imagen 4" descr="La imagen muestra un diagrama técnico del sistema de distribución de un motor de combustión interna, ilustrando la conexión entre el cigüeñal y el árbol de levas mediante un conjunto de engranajes."/>
             <wp:cNvGraphicFramePr>
               <a:graphicFrameLocks xmlns:a="http://schemas.openxmlformats.org/drawingml/2006/main" noChangeAspect="1"/>
             </wp:cNvGraphicFramePr>
@@ -2950,191 +3006,19 @@
               <a:graphicData uri="http://schemas.openxmlformats.org/drawingml/2006/picture">
                 <pic:pic xmlns:pic="http://schemas.openxmlformats.org/drawingml/2006/picture">
                   <pic:nvPicPr>
-                    <pic:cNvPr id="1030655548" name="Imagen 4" descr="La imagen muestra un diagrama técnico del sistema de distribución de un motor de combustión interna, ilustrando la conexión entre el cigüeñal y el árbol de levas mediante un conjunto de engranajes."/>
-                    <pic:cNvPicPr/>
-                  </pic:nvPicPr>
-                  <pic:blipFill>
-                    <a:blip r:embed="rId13">
-                      <a:extLst>
-                        <a:ext uri="{28A0092B-C50C-407E-A947-70E740481C1C}">
-                          <a14:useLocalDpi xmlns:a14="http://schemas.microsoft.com/office/drawing/2010/main" val="0"/>
-                        </a:ext>
-                      </a:extLst>
-                    </a:blip>
-                    <a:stretch>
-                      <a:fillRect/>
-                    </a:stretch>
-                  </pic:blipFill>
-                  <pic:spPr>
-                    <a:xfrm>
-                      <a:off x="0" y="0"/>
-                      <a:ext cx="3144492" cy="2252102"/>
-                    </a:xfrm>
-                    <a:prstGeom prst="rect">
-                      <a:avLst/>
-                    </a:prstGeom>
-                  </pic:spPr>
-                </pic:pic>
-              </a:graphicData>
-            </a:graphic>
-          </wp:inline>
-        </w:drawing>
-      </w:r>
-    </w:p>
-    <w:p>
-      <w:pPr>
-        <w:pStyle w:val="Cita"/>
-        <w:jc w:val="left"/>
-        <w:rPr>
-          <w:lang w:eastAsia="es-CO"/>
-        </w:rPr>
-      </w:pPr>
-      <w:r>
-        <w:rPr>
-          <w:lang w:eastAsia="es-CO"/>
-        </w:rPr>
-        <w:t>Nota. Tomado y adaptado</w:t>
-      </w:r>
-      <w:r>
-        <w:rPr>
-          <w:lang w:eastAsia="es-CO"/>
-        </w:rPr>
-        <w:t>.</w:t>
-      </w:r>
-      <w:r>
-        <w:rPr>
-          <w:lang w:eastAsia="es-CO"/>
-        </w:rPr>
-        <w:t xml:space="preserve"> </w:t>
-      </w:r>
-      <w:hyperlink r:id="rId14" w:history="1">
-        <w:r>
-          <w:rPr>
-            <w:rStyle w:val="Hipervnculo"/>
-            <w:lang w:eastAsia="es-CO"/>
-          </w:rPr>
-          <w:t>https://www.ro-des.com/mecanica/averias-en-el-arbol-de-levas/</w:t>
-        </w:r>
-      </w:hyperlink>
-    </w:p>
-    <w:p>
-      <w:pPr>
-        <w:pStyle w:val="Ttulo2"/>
-      </w:pPr>
-      <w:bookmarkStart w:id="3" w:name="_Toc196376366"/>
-      <w:r>
-        <w:lastRenderedPageBreak/>
-        <w:t>Accionamiento del eje levas por cadena metálica</w:t>
-      </w:r>
-      <w:bookmarkEnd w:id="3"/>
-    </w:p>
-    <w:p>
-      <w:pPr>
-        <w:rPr>
-          <w:lang w:eastAsia="es-CO"/>
-        </w:rPr>
-      </w:pPr>
-      <w:r>
-        <w:rPr>
-          <w:lang w:eastAsia="es-CO"/>
-        </w:rPr>
-        <w:t xml:space="preserve">El sistema de mando con cadena metálica se utiliza con frecuencia cuando las distancias entre los dos ejes es mayor, a pesar de que el eje de levas está en el bloque de cilindros o en la culata. Para garantizar que la cadena esté permanente templada, se diseña un templador y unas pistas de deslizamiento de la cadena, que actúan como guía, así se evita el </w:t>
-      </w:r>
-      <w:r>
-        <w:rPr>
-          <w:lang w:eastAsia="es-CO"/>
-        </w:rPr>
-        <w:t>“</w:t>
-      </w:r>
-      <w:r>
-        <w:rPr>
-          <w:lang w:eastAsia="es-CO"/>
-        </w:rPr>
-        <w:t>chasquido</w:t>
-      </w:r>
-      <w:r>
-        <w:rPr>
-          <w:lang w:eastAsia="es-CO"/>
-        </w:rPr>
-        <w:t>”</w:t>
-      </w:r>
-      <w:r>
-        <w:rPr>
-          <w:lang w:eastAsia="es-CO"/>
-        </w:rPr>
-        <w:t xml:space="preserve"> producido con la transmisión del movimiento.</w:t>
-      </w:r>
-    </w:p>
-    <w:p>
-      <w:pPr>
-        <w:rPr>
-          <w:lang w:eastAsia="es-CO"/>
-        </w:rPr>
-      </w:pPr>
-      <w:r>
-        <w:rPr>
-          <w:lang w:eastAsia="es-CO"/>
-        </w:rPr>
-        <w:t>Ahora, el sistema de cadena tiene la desventaja de contar entre sus partes móviles con mucha masa o peso, lo que reduce de alguna forma la potencia del motor donde se encuentra instalado.</w:t>
-      </w:r>
-    </w:p>
-    <w:p>
-      <w:pPr>
-        <w:rPr>
-          <w:lang w:eastAsia="es-CO"/>
-        </w:rPr>
-      </w:pPr>
-      <w:r>
-        <w:rPr>
-          <w:lang w:eastAsia="es-CO"/>
-        </w:rPr>
-        <w:t>Esta clase de sistema está exento de mantenimiento durante la vida útil del motor y es bastante confiable, por eso los fabricantes suele utilizarlo seguido para sus motores.</w:t>
-      </w:r>
-    </w:p>
-    <w:p>
-      <w:pPr>
-        <w:pStyle w:val="Figura"/>
-      </w:pPr>
-      <w:r>
-        <w:t>Accionamiento del eje levas por cadena metálica</w:t>
-      </w:r>
-    </w:p>
-    <w:p>
-      <w:pPr>
-        <w:jc w:val="center"/>
-        <w:rPr>
-          <w:lang w:eastAsia="es-CO"/>
-        </w:rPr>
-      </w:pPr>
-      <w:r>
-        <w:rPr>
-          <w:noProof/>
-        </w:rPr>
-        <w:drawing>
-          <wp:inline distT="0" distB="0" distL="0" distR="0" wp14:anchorId="05E2B28B" wp14:editId="7BF95ACC">
-            <wp:extent cx="4544370" cy="3257550"/>
-            <wp:effectExtent l="0" t="0" r="8890" b="0"/>
-            <wp:docPr id="1314588034" name="Imagen 5" descr="La imagen muestra un esquema del sistema de distribución de un motor de combustión interna, resaltando los componentes clave del mecanismo de válvulas. Se observa la cadena de distribución, que transmite el movimiento del piñón del cigüeñal al piñón del árbol de levas, permitiendo la sincronización de las válvulas de admisión y escape. También se identifican elementos como el taqué, la varilla empujadora, el balancín y el muelle de cierre, los cuales controlan la apertura y cierre de las válvulas en el ciclo del motor."/>
-            <wp:cNvGraphicFramePr>
-              <a:graphicFrameLocks xmlns:a="http://schemas.openxmlformats.org/drawingml/2006/main" noChangeAspect="1"/>
-            </wp:cNvGraphicFramePr>
-            <a:graphic xmlns:a="http://schemas.openxmlformats.org/drawingml/2006/main">
-              <a:graphicData uri="http://schemas.openxmlformats.org/drawingml/2006/picture">
-                <pic:pic xmlns:pic="http://schemas.openxmlformats.org/drawingml/2006/picture">
-                  <pic:nvPicPr>
-                    <pic:cNvPr id="0" name="Picture 3" descr="La imagen muestra un esquema del sistema de distribución de un motor de combustión interna, resaltando los componentes clave del mecanismo de válvulas. Se observa la cadena de distribución, que transmite el movimiento del piñón del cigüeñal al piñón del árbol de levas, permitiendo la sincronización de las válvulas de admisión y escape. También se identifican elementos como el taqué, la varilla empujadora, el balancín y el muelle de cierre, los cuales controlan la apertura y cierre de las válvulas en el ciclo del motor."/>
+                    <pic:cNvPr id="0" name="Picture 1" descr="La imagen muestra un diagrama técnico del sistema de distribución de un motor de combustión interna, ilustrando la conexión entre el cigüeñal y el árbol de levas mediante un conjunto de engranajes."/>
                     <pic:cNvPicPr>
                       <a:picLocks noChangeAspect="1" noChangeArrowheads="1"/>
                     </pic:cNvPicPr>
                   </pic:nvPicPr>
                   <pic:blipFill>
-                    <a:blip r:embed="rId15">
+                    <a:blip r:embed="rId10">
                       <a:extLst>
                         <a:ext uri="{BEBA8EAE-BF5A-486C-A8C5-ECC9F3942E4B}">
                           <a14:imgProps xmlns:a14="http://schemas.microsoft.com/office/drawing/2010/main">
-                            <a14:imgLayer r:embed="rId16">
+                            <a14:imgLayer r:embed="rId11">
                               <a14:imgEffect>
-                                <a14:sharpenSoften amount="50000"/>
+                                <a14:sharpenSoften amount="25000"/>
                               </a14:imgEffect>
                             </a14:imgLayer>
                           </a14:imgProps>
@@ -3152,7 +3036,7 @@
                   <pic:spPr bwMode="auto">
                     <a:xfrm>
                       <a:off x="0" y="0"/>
-                      <a:ext cx="4560525" cy="3269130"/>
+                      <a:ext cx="4833074" cy="3464502"/>
                     </a:xfrm>
                     <a:prstGeom prst="rect">
                       <a:avLst/>
@@ -3171,89 +3055,144 @@
     </w:p>
     <w:p>
       <w:pPr>
+        <w:pStyle w:val="Cita"/>
+        <w:jc w:val="left"/>
+        <w:rPr>
+          <w:lang w:eastAsia="es-CO"/>
+        </w:rPr>
+      </w:pPr>
+      <w:r>
+        <w:rPr>
+          <w:lang w:eastAsia="es-CO"/>
+        </w:rPr>
+        <w:t>Nota. Tomado y adaptado</w:t>
+      </w:r>
+      <w:r>
+        <w:rPr>
+          <w:lang w:eastAsia="es-CO"/>
+        </w:rPr>
+        <w:t>.</w:t>
+      </w:r>
+      <w:r>
+        <w:rPr>
+          <w:lang w:eastAsia="es-CO"/>
+        </w:rPr>
+        <w:t xml:space="preserve"> </w:t>
+      </w:r>
+      <w:r>
+        <w:rPr>
+          <w:lang w:eastAsia="es-CO"/>
+        </w:rPr>
+        <w:t xml:space="preserve"> </w:t>
+      </w:r>
+      <w:hyperlink r:id="rId12" w:history="1">
+        <w:r>
+          <w:rPr>
+            <w:rStyle w:val="Hipervnculo"/>
+            <w:lang w:eastAsia="es-CO"/>
+          </w:rPr>
+          <w:t>https://www.ro-des.com/mecanica/averias-en-el-arbol-de-levas/</w:t>
+        </w:r>
+      </w:hyperlink>
+    </w:p>
+    <w:p>
+      <w:pPr>
         <w:pStyle w:val="Ttulo2"/>
       </w:pPr>
-      <w:bookmarkStart w:id="4" w:name="_Toc196376367"/>
-      <w:r>
+      <w:bookmarkStart w:id="3" w:name="_Toc196560727"/>
+      <w:r>
+        <w:t>Accionamiento del eje levas por cadena metálica</w:t>
+      </w:r>
+      <w:bookmarkEnd w:id="3"/>
+    </w:p>
+    <w:p>
+      <w:pPr>
+        <w:rPr>
+          <w:lang w:eastAsia="es-CO"/>
+        </w:rPr>
+      </w:pPr>
+      <w:r>
+        <w:rPr>
+          <w:lang w:eastAsia="es-CO"/>
+        </w:rPr>
+        <w:t xml:space="preserve">El sistema de mando con cadena metálica se utiliza con frecuencia cuando las distancias entre los dos ejes es mayor, a pesar de que el eje de levas está en el bloque de cilindros o en la culata. Para garantizar que la cadena esté permanente templada, se diseña un templador y unas pistas de deslizamiento de la cadena, que actúan como guía, así se evita el </w:t>
+      </w:r>
+      <w:r>
+        <w:rPr>
+          <w:lang w:eastAsia="es-CO"/>
+        </w:rPr>
+        <w:t>“</w:t>
+      </w:r>
+      <w:r>
+        <w:rPr>
+          <w:lang w:eastAsia="es-CO"/>
+        </w:rPr>
+        <w:t>chasquido</w:t>
+      </w:r>
+      <w:r>
+        <w:rPr>
+          <w:lang w:eastAsia="es-CO"/>
+        </w:rPr>
+        <w:t>”</w:t>
+      </w:r>
+      <w:r>
+        <w:rPr>
+          <w:lang w:eastAsia="es-CO"/>
+        </w:rPr>
+        <w:t xml:space="preserve"> producido con la transmisión del movimiento.</w:t>
+      </w:r>
+    </w:p>
+    <w:p>
+      <w:pPr>
+        <w:rPr>
+          <w:lang w:eastAsia="es-CO"/>
+        </w:rPr>
+      </w:pPr>
+      <w:r>
+        <w:rPr>
+          <w:lang w:eastAsia="es-CO"/>
+        </w:rPr>
+        <w:t>Ahora, el sistema de cadena tiene la desventaja de contar entre sus partes móviles con mucha masa o peso, lo que reduce de alguna forma la potencia del motor donde se encuentra instalado.</w:t>
+      </w:r>
+    </w:p>
+    <w:p>
+      <w:pPr>
+        <w:rPr>
+          <w:lang w:eastAsia="es-CO"/>
+        </w:rPr>
+      </w:pPr>
+      <w:r>
+        <w:rPr>
+          <w:lang w:eastAsia="es-CO"/>
+        </w:rPr>
         <w:lastRenderedPageBreak/>
-        <w:t>Accionamiento del eje de levas por banda dentada</w:t>
-      </w:r>
-      <w:bookmarkEnd w:id="4"/>
-    </w:p>
-    <w:p>
-      <w:pPr>
+        <w:t>Esta clase de sistema está exento de mantenimiento durante la vida útil del motor y es bastante confiable, por eso los fabricantes suele utilizarlo seguido para sus motores.</w:t>
+      </w:r>
+    </w:p>
+    <w:p>
+      <w:pPr>
+        <w:pStyle w:val="Figura"/>
+      </w:pPr>
+      <w:r>
+        <w:t>Accionamiento del eje levas por cadena metálica</w:t>
+      </w:r>
+    </w:p>
+    <w:p>
+      <w:pPr>
+        <w:jc w:val="center"/>
         <w:rPr>
           <w:lang w:eastAsia="es-CO"/>
         </w:rPr>
       </w:pPr>
       <w:r>
         <w:rPr>
-          <w:lang w:eastAsia="es-CO"/>
-        </w:rPr>
-        <w:t>Para compensar este defecto del posible ruido que produce la cadena durante la transmisión y a reducir el peso de este elemento transmisor, se han diseñado sistemas de transmisión por banda dentada, banda construida de fibras especiales y de goma, cuyas fibras longitudinales evitan su variación o rotura.</w:t>
-      </w:r>
-    </w:p>
-    <w:p>
-      <w:pPr>
-        <w:rPr>
-          <w:lang w:eastAsia="es-CO"/>
-        </w:rPr>
-      </w:pPr>
-      <w:r>
-        <w:rPr>
-          <w:lang w:eastAsia="es-CO"/>
-        </w:rPr>
-        <w:t xml:space="preserve">Esta banda es movida desde el cigüeñal por un piñón de dientes planos, los cuales no permiten que </w:t>
-      </w:r>
-      <w:r>
-        <w:rPr>
-          <w:lang w:eastAsia="es-CO"/>
-        </w:rPr>
-        <w:t>“</w:t>
-      </w:r>
-      <w:r>
-        <w:rPr>
-          <w:lang w:eastAsia="es-CO"/>
-        </w:rPr>
-        <w:t>patine</w:t>
-      </w:r>
-      <w:r>
-        <w:rPr>
-          <w:lang w:eastAsia="es-CO"/>
-        </w:rPr>
-        <w:t>”</w:t>
-      </w:r>
-      <w:r>
-        <w:rPr>
-          <w:lang w:eastAsia="es-CO"/>
-        </w:rPr>
-        <w:t xml:space="preserve"> el movimiento hasta el piñón del eje de levas. También como en el caso anterior, se requiere de un tensor de la banda, el cual es empujado por un muelle o puede ser presionado hidráulicamente por un pistón tensor o un sistema excéntrico de tensionado de la banda.</w:t>
-      </w:r>
-    </w:p>
-    <w:p>
-      <w:pPr>
-        <w:pStyle w:val="Figura"/>
-      </w:pPr>
-      <w:r>
-        <w:t>Motor de cuatro cilindros, cuya distribución es comandada por una banda dentada, que impulsa a dos ejes de levas</w:t>
-      </w:r>
-    </w:p>
-    <w:p>
-      <w:pPr>
-        <w:jc w:val="center"/>
-        <w:rPr>
-          <w:lang w:eastAsia="es-CO"/>
-        </w:rPr>
-      </w:pPr>
-      <w:r>
-        <w:rPr>
           <w:noProof/>
         </w:rPr>
         <w:drawing>
-          <wp:inline distT="0" distB="0" distL="0" distR="0" wp14:anchorId="6FA0187C" wp14:editId="16B2A745">
-            <wp:extent cx="4168205" cy="3657600"/>
-            <wp:effectExtent l="0" t="0" r="3810" b="0"/>
-            <wp:docPr id="1511296224" name="Imagen 6" descr="Motor de cuatro cilindros, cuya distribución es comandada por una banda dentada, que impulsa a dos ejes de levas."/>
+          <wp:inline distT="0" distB="0" distL="0" distR="0" wp14:anchorId="05E2B28B" wp14:editId="0564CB0B">
+            <wp:extent cx="5115739" cy="3667125"/>
+            <wp:effectExtent l="0" t="0" r="8890" b="0"/>
+            <wp:docPr id="1314588034" name="Imagen 5" descr="La imagen muestra un esquema del sistema de distribución de un motor de combustión interna, resaltando los componentes clave del mecanismo de válvulas. Se observa la cadena de distribución, que transmite el movimiento del piñón del cigüeñal al piñón del árbol de levas, permitiendo la sincronización de las válvulas de admisión y escape. También se identifican elementos como el taqué, la varilla empujadora, el balancín y el muelle de cierre, los cuales controlan la apertura y cierre de las válvulas en el ciclo del motor."/>
             <wp:cNvGraphicFramePr>
               <a:graphicFrameLocks xmlns:a="http://schemas.openxmlformats.org/drawingml/2006/main" noChangeAspect="1"/>
             </wp:cNvGraphicFramePr>
@@ -3261,19 +3200,19 @@
               <a:graphicData uri="http://schemas.openxmlformats.org/drawingml/2006/picture">
                 <pic:pic xmlns:pic="http://schemas.openxmlformats.org/drawingml/2006/picture">
                   <pic:nvPicPr>
-                    <pic:cNvPr id="0" name="Picture 5" descr="Motor de cuatro cilindros, cuya distribución es comandada por una banda dentada, que impulsa a dos ejes de levas."/>
+                    <pic:cNvPr id="0" name="Picture 3" descr="La imagen muestra un esquema del sistema de distribución de un motor de combustión interna, resaltando los componentes clave del mecanismo de válvulas. Se observa la cadena de distribución, que transmite el movimiento del piñón del cigüeñal al piñón del árbol de levas, permitiendo la sincronización de las válvulas de admisión y escape. También se identifican elementos como el taqué, la varilla empujadora, el balancín y el muelle de cierre, los cuales controlan la apertura y cierre de las válvulas en el ciclo del motor."/>
                     <pic:cNvPicPr>
                       <a:picLocks noChangeAspect="1" noChangeArrowheads="1"/>
                     </pic:cNvPicPr>
                   </pic:nvPicPr>
                   <pic:blipFill>
-                    <a:blip r:embed="rId17">
+                    <a:blip r:embed="rId13">
                       <a:extLst>
                         <a:ext uri="{BEBA8EAE-BF5A-486C-A8C5-ECC9F3942E4B}">
                           <a14:imgProps xmlns:a14="http://schemas.microsoft.com/office/drawing/2010/main">
-                            <a14:imgLayer r:embed="rId18">
+                            <a14:imgLayer r:embed="rId14">
                               <a14:imgEffect>
-                                <a14:sharpenSoften amount="50000"/>
+                                <a14:sharpenSoften amount="25000"/>
                               </a14:imgEffect>
                             </a14:imgLayer>
                           </a14:imgProps>
@@ -3291,7 +3230,7 @@
                   <pic:spPr bwMode="auto">
                     <a:xfrm>
                       <a:off x="0" y="0"/>
-                      <a:ext cx="4168205" cy="3657600"/>
+                      <a:ext cx="5137919" cy="3683024"/>
                     </a:xfrm>
                     <a:prstGeom prst="rect">
                       <a:avLst/>
@@ -3310,76 +3249,113 @@
     </w:p>
     <w:p>
       <w:pPr>
-        <w:pStyle w:val="Ttulo3"/>
-      </w:pPr>
-      <w:r>
+        <w:pStyle w:val="Cita"/>
+        <w:jc w:val="left"/>
+        <w:rPr>
+          <w:lang w:eastAsia="es-CO"/>
+        </w:rPr>
+      </w:pPr>
+      <w:r>
+        <w:rPr>
+          <w:lang w:eastAsia="es-CO"/>
+        </w:rPr>
+        <w:t xml:space="preserve">Nota. </w:t>
+      </w:r>
+      <w:r>
+        <w:t>Accionamiento del eje levas por cadena metálica</w:t>
+      </w:r>
+      <w:r>
+        <w:rPr>
+          <w:lang w:eastAsia="es-CO"/>
+        </w:rPr>
+        <w:t>. (s.f.). [Imagen].</w:t>
+      </w:r>
+    </w:p>
+    <w:p>
+      <w:pPr>
+        <w:pStyle w:val="Ttulo2"/>
+      </w:pPr>
+      <w:bookmarkStart w:id="4" w:name="_Toc196560728"/>
+      <w:r>
+        <w:t>Accionamiento del eje de levas por banda dentada</w:t>
+      </w:r>
+      <w:bookmarkEnd w:id="4"/>
+    </w:p>
+    <w:p>
+      <w:pPr>
+        <w:rPr>
+          <w:lang w:eastAsia="es-CO"/>
+        </w:rPr>
+      </w:pPr>
+      <w:r>
+        <w:rPr>
+          <w:lang w:eastAsia="es-CO"/>
+        </w:rPr>
+        <w:t>Para compensar este defecto del posible ruido que produce la cadena durante la transmisión y a reducir el peso de este elemento transmisor, se han diseñado sistemas de transmisión por banda dentada, banda construida de fibras especiales y de goma, cuyas fibras longitudinales evitan su variación o rotura.</w:t>
+      </w:r>
+    </w:p>
+    <w:p>
+      <w:pPr>
+        <w:rPr>
+          <w:lang w:eastAsia="es-CO"/>
+        </w:rPr>
+      </w:pPr>
+      <w:r>
+        <w:rPr>
+          <w:lang w:eastAsia="es-CO"/>
+        </w:rPr>
         <w:lastRenderedPageBreak/>
-        <w:t>Ventajas de la banda dentada frente a otros sistemas</w:t>
-      </w:r>
-    </w:p>
-    <w:p>
-      <w:pPr>
+        <w:t xml:space="preserve">Esta banda es movida desde el cigüeñal por un piñón de dientes planos, los cuales no permiten que </w:t>
+      </w:r>
+      <w:r>
         <w:rPr>
           <w:lang w:eastAsia="es-CO"/>
         </w:rPr>
-      </w:pPr>
+        <w:t>“</w:t>
+      </w:r>
       <w:r>
         <w:rPr>
           <w:lang w:eastAsia="es-CO"/>
         </w:rPr>
-        <w:t>Este último sistema de banda dentada ha sido adoptado casi por todos los fabricantes. Debido a dos razones: su bajo costo y porque no produce ruido en el motor. Su sistema es silencioso y de fácil reemplazo, el cual debe realizarse, dependiendo de su diseñador entre los 40.000 y 80.000 kilómetros de recorrido, salvo el criterio diferente o el tiempo probado y recomendado por el constructor de cada motor.</w:t>
-      </w:r>
-    </w:p>
-    <w:p>
-      <w:pPr>
+        <w:t>patine</w:t>
+      </w:r>
+      <w:r>
         <w:rPr>
           <w:lang w:eastAsia="es-CO"/>
         </w:rPr>
-      </w:pPr>
+        <w:t>”</w:t>
+      </w:r>
       <w:r>
         <w:rPr>
           <w:lang w:eastAsia="es-CO"/>
         </w:rPr>
-        <w:t>Con cualquier sistema de sincronización utilizado, el cigüeñal y el eje de levas disponen de unas marcas de referencia, para que los puntos indiquen el punto óptimo de funcionamiento del motor. Cuando se arma un motor o cuando requiere de mantenimiento o reemplazo, se debe seguir estas marcas de referencia, siendo posiblemente distintas en cada motor.</w:t>
-      </w:r>
-    </w:p>
-    <w:p>
-      <w:pPr>
+        <w:t xml:space="preserve"> el movimiento hasta el piñón del eje de levas. También como en el caso anterior, se requiere de un tensor de la banda, el cual es empujado por un muelle o puede ser presionado hidráulicamente por un pistón tensor o un sistema excéntrico de tensionado de la banda.</w:t>
+      </w:r>
+    </w:p>
+    <w:p>
+      <w:pPr>
+        <w:pStyle w:val="Figura"/>
+      </w:pPr>
+      <w:r>
+        <w:t>Motor de cuatro cilindros, cuya distribución es comandada por una banda dentada, que impulsa a dos ejes de levas</w:t>
+      </w:r>
+    </w:p>
+    <w:p>
+      <w:pPr>
+        <w:jc w:val="center"/>
         <w:rPr>
           <w:lang w:eastAsia="es-CO"/>
         </w:rPr>
       </w:pPr>
       <w:r>
         <w:rPr>
-          <w:lang w:eastAsia="es-CO"/>
-        </w:rPr>
-        <w:t>Cuando no se tiene una marca señalada, se deben indicar estos puntos con marcas realizadas por cada técnico, para montar los ejes en la posición correcta.</w:t>
-      </w:r>
-    </w:p>
-    <w:p>
-      <w:pPr>
-        <w:pStyle w:val="Figura"/>
-      </w:pPr>
-      <w:r>
-        <w:t>Muestra de los puntos con marcas realizadas</w:t>
-      </w:r>
-    </w:p>
-    <w:p>
-      <w:pPr>
-        <w:jc w:val="center"/>
-        <w:rPr>
-          <w:lang w:eastAsia="es-CO"/>
-        </w:rPr>
-      </w:pPr>
-      <w:r>
-        <w:rPr>
           <w:noProof/>
         </w:rPr>
         <w:drawing>
-          <wp:inline distT="0" distB="0" distL="0" distR="0" wp14:anchorId="6D78979D" wp14:editId="5EC7C50D">
-            <wp:extent cx="4427669" cy="2867025"/>
-            <wp:effectExtent l="0" t="0" r="0" b="0"/>
-            <wp:docPr id="470524185" name="Imagen 7" descr="La imagen muestra un sistema de distribución por banda dentada, con dos piñones de sincronización que corresponden al árbol de levas. Se observan señales de alineación, que son marcas de referencia utilizadas para sincronizar correctamente la distribución del motor. Estas marcas garantizan que las válvulas y los pistones trabajen en la secuencia adecuada, evitando problemas en el funcionamiento del motor."/>
+          <wp:inline distT="0" distB="0" distL="0" distR="0" wp14:anchorId="6FA0187C" wp14:editId="22A53CA1">
+            <wp:extent cx="3897543" cy="3420094"/>
+            <wp:effectExtent l="0" t="0" r="8255" b="9525"/>
+            <wp:docPr id="1511296224" name="Imagen 6" descr="Motor de cuatro cilindros, cuya distribución es comandada por una banda dentada, que impulsa a dos ejes de levas."/>
             <wp:cNvGraphicFramePr>
               <a:graphicFrameLocks xmlns:a="http://schemas.openxmlformats.org/drawingml/2006/main" noChangeAspect="1"/>
             </wp:cNvGraphicFramePr>
@@ -3387,19 +3363,19 @@
               <a:graphicData uri="http://schemas.openxmlformats.org/drawingml/2006/picture">
                 <pic:pic xmlns:pic="http://schemas.openxmlformats.org/drawingml/2006/picture">
                   <pic:nvPicPr>
-                    <pic:cNvPr id="0" name="Picture 7" descr="La imagen muestra un sistema de distribución por banda dentada, con dos piñones de sincronización que corresponden al árbol de levas. Se observan señales de alineación, que son marcas de referencia utilizadas para sincronizar correctamente la distribución del motor. Estas marcas garantizan que las válvulas y los pistones trabajen en la secuencia adecuada, evitando problemas en el funcionamiento del motor."/>
+                    <pic:cNvPr id="0" name="Picture 5" descr="Motor de cuatro cilindros, cuya distribución es comandada por una banda dentada, que impulsa a dos ejes de levas."/>
                     <pic:cNvPicPr>
                       <a:picLocks noChangeAspect="1" noChangeArrowheads="1"/>
                     </pic:cNvPicPr>
                   </pic:nvPicPr>
                   <pic:blipFill>
-                    <a:blip r:embed="rId19">
+                    <a:blip r:embed="rId15">
                       <a:extLst>
                         <a:ext uri="{BEBA8EAE-BF5A-486C-A8C5-ECC9F3942E4B}">
                           <a14:imgProps xmlns:a14="http://schemas.microsoft.com/office/drawing/2010/main">
-                            <a14:imgLayer r:embed="rId20">
+                            <a14:imgLayer r:embed="rId16">
                               <a14:imgEffect>
-                                <a14:sharpenSoften amount="50000"/>
+                                <a14:sharpenSoften amount="25000"/>
                               </a14:imgEffect>
                             </a14:imgLayer>
                           </a14:imgProps>
@@ -3417,7 +3393,7 @@
                   <pic:spPr bwMode="auto">
                     <a:xfrm>
                       <a:off x="0" y="0"/>
-                      <a:ext cx="4439976" cy="2874994"/>
+                      <a:ext cx="3901767" cy="3423801"/>
                     </a:xfrm>
                     <a:prstGeom prst="rect">
                       <a:avLst/>
@@ -3436,37 +3412,55 @@
     </w:p>
     <w:p>
       <w:pPr>
-        <w:pStyle w:val="Ttulo1"/>
-      </w:pPr>
-      <w:bookmarkStart w:id="5" w:name="_Toc196376368"/>
-      <w:r>
+        <w:pStyle w:val="Cita"/>
+        <w:jc w:val="left"/>
+        <w:rPr>
+          <w:lang w:eastAsia="es-CO"/>
+        </w:rPr>
+      </w:pPr>
+      <w:r>
+        <w:rPr>
+          <w:lang w:eastAsia="es-CO"/>
+        </w:rPr>
+        <w:t xml:space="preserve">Nota. </w:t>
+      </w:r>
+      <w:r>
+        <w:t>Motor de cuatro cilindros, cuya distribución es comandada por una banda dentada, que impulsa a dos ejes de levas</w:t>
+      </w:r>
+      <w:r>
+        <w:rPr>
+          <w:lang w:eastAsia="es-CO"/>
+        </w:rPr>
+        <w:t>. (s.f.). [Imagen].</w:t>
+      </w:r>
+    </w:p>
+    <w:p>
+      <w:pPr>
+        <w:pStyle w:val="Ttulo3"/>
+      </w:pPr>
+      <w:r>
+        <w:t>Ventajas de la banda dentada frente a otros sistemas</w:t>
+      </w:r>
+    </w:p>
+    <w:p>
+      <w:pPr>
+        <w:rPr>
+          <w:lang w:eastAsia="es-CO"/>
+        </w:rPr>
+      </w:pPr>
+      <w:r>
+        <w:rPr>
+          <w:lang w:eastAsia="es-CO"/>
+        </w:rPr>
+        <w:t xml:space="preserve">Este último sistema de banda dentada ha sido adoptado casi por todos los fabricantes. Debido a dos razones: su bajo costo y porque no produce ruido en el motor. </w:t>
+      </w:r>
+      <w:r>
+        <w:rPr>
+          <w:lang w:eastAsia="es-CO"/>
+        </w:rPr>
         <w:lastRenderedPageBreak/>
-        <w:t>Diagrama estándar y mejorado de apertura de las válvulas</w:t>
-      </w:r>
-      <w:bookmarkEnd w:id="5"/>
-    </w:p>
-    <w:p>
-      <w:pPr>
-        <w:rPr>
-          <w:lang w:val="es-419" w:eastAsia="es-CO"/>
-        </w:rPr>
-      </w:pPr>
-      <w:r>
-        <w:rPr>
-          <w:lang w:val="es-419" w:eastAsia="es-CO"/>
-        </w:rPr>
-        <w:t>Conozcamos cada uno de estos diagramas.</w:t>
-      </w:r>
-    </w:p>
-    <w:p>
-      <w:pPr>
-        <w:pStyle w:val="Ttulo2"/>
-      </w:pPr>
-      <w:bookmarkStart w:id="6" w:name="_Toc196376369"/>
-      <w:r>
-        <w:t>Diagrama estándar de apertura de las válvulas</w:t>
-      </w:r>
-      <w:bookmarkEnd w:id="6"/>
+        <w:t>Su sistema es silencioso y de fácil reemplazo, el cual debe realizarse, dependiendo de su diseñador entre los 40.000 y 80.000 kilómetros de recorrido, salvo el criterio diferente o el tiempo probado y recomendado por el constructor de cada motor.</w:t>
+      </w:r>
     </w:p>
     <w:p>
       <w:pPr>
@@ -3478,7 +3472,7 @@
         <w:rPr>
           <w:lang w:eastAsia="es-CO"/>
         </w:rPr>
-        <w:t>El perfil de cada leva, ya sea para la válvula de admisión o para la válvula de escape, se encargará de impulsar a la válvula correspondiente durante un cierto ángulo de giro, en coordinación o de forma sincronizada con el eje cigüeñal, para que podamos obtener los cuatro ciclos del motor.</w:t>
+        <w:t>Con cualquier sistema de sincronización utilizado, el cigüeñal y el eje de levas disponen de unas marcas de referencia, para que los puntos indiquen el punto óptimo de funcionamiento del motor. Cuando se arma un motor o cuando requiere de mantenimiento o reemplazo, se debe seguir estas marcas de referencia, siendo posiblemente distintas en cada motor.</w:t>
       </w:r>
     </w:p>
     <w:p>
@@ -3491,54 +3485,33 @@
         <w:rPr>
           <w:lang w:eastAsia="es-CO"/>
         </w:rPr>
-        <w:t>La válvula de admisión se abre aproximadamente entre unos 15° hasta 45° antes de que el pistón llegue al PMS; durante la etapa de escape y se cierra entre 35° hasta 75° después del PMI. Es decir, cuando está subiendo el pistón en la etapa de compresión. Estos dos ángulos, el de anticipo a la apertura y de retraso al cierre, sumados a los 180° entre el PMS y el PMI sumarán en un motor estándar aproximadamente unos 235° hasta 245° de promedio, tiempo suficiente para que el motor pueda aspirar la mezcla aire y combustible en un motor a gasolina.</w:t>
-      </w:r>
-    </w:p>
-    <w:p>
-      <w:pPr>
+        <w:t>Cuando no se tiene una marca señalada, se deben indicar estos puntos con marcas realizadas por cada técnico, para montar los ejes en la posición correcta.</w:t>
+      </w:r>
+    </w:p>
+    <w:p>
+      <w:pPr>
+        <w:pStyle w:val="Figura"/>
+      </w:pPr>
+      <w:r>
+        <w:t>Muestra de los puntos con marcas realizadas</w:t>
+      </w:r>
+    </w:p>
+    <w:p>
+      <w:pPr>
+        <w:jc w:val="center"/>
         <w:rPr>
           <w:lang w:eastAsia="es-CO"/>
         </w:rPr>
       </w:pPr>
       <w:r>
         <w:rPr>
-          <w:lang w:eastAsia="es-CO"/>
-        </w:rPr>
-        <w:t>De igual manera, la válvula de escape se abre (en un motor estándar) aproximadamente entre unos 35° hasta 75° antes del PMI, al final de la etapa de trabajo y se cierra entre 15° hasta 45° después del PMS, es decir cuando está bajando el pistón en la etapa de admisión. Estos dos ángulos, el de anticipo a la apertura y de retraso al cierre, sumados a los 180° entre el PMS y el PMI sumarán en un motor estándar, e igual o aproximado al tiempo de apertura de la válvula de admisión, es decir aproximadamente unos 235° hasta 245° de promedio, tiempo suficiente para que el motor pueda expulsar los gases quemados durante la combustión.</w:t>
-      </w:r>
-    </w:p>
-    <w:p>
-      <w:pPr>
-        <w:rPr>
-          <w:lang w:eastAsia="es-CO"/>
-        </w:rPr>
-      </w:pPr>
-    </w:p>
-    <w:p>
-      <w:pPr>
-        <w:pStyle w:val="Figura"/>
-      </w:pPr>
-      <w:r>
-        <w:lastRenderedPageBreak/>
-        <w:t>Diagrama estándar de apertura de las válvulas</w:t>
-      </w:r>
-    </w:p>
-    <w:p>
-      <w:pPr>
-        <w:jc w:val="center"/>
-        <w:rPr>
-          <w:lang w:eastAsia="es-CO"/>
-        </w:rPr>
-      </w:pPr>
-      <w:r>
-        <w:rPr>
           <w:noProof/>
         </w:rPr>
         <w:drawing>
-          <wp:inline distT="0" distB="0" distL="0" distR="0" wp14:anchorId="4BED25E9" wp14:editId="30DF6C66">
-            <wp:extent cx="5120640" cy="3215548"/>
-            <wp:effectExtent l="0" t="0" r="3810" b="4445"/>
-            <wp:docPr id="960326334" name="Imagen 8" descr="La imagen muestra un diagrama de distribución de válvulas en un motor de combustión interna, indicando los cuatro tiempos del ciclo del motor: admisión (azul claro), compresión (azul oscuro), expansión (rojo) y escape (rosado). Se marcan los puntos clave como PMS (Punto Muerto Superior) y PMI (Punto Muerto Inferior), junto con los momentos de apertura y cierre de las válvulas, incluyendo adelantos y retardos en la sincronización para optimizar el rendimiento del motor."/>
+          <wp:inline distT="0" distB="0" distL="0" distR="0" wp14:anchorId="6D78979D" wp14:editId="6711C97D">
+            <wp:extent cx="5080062" cy="3289465"/>
+            <wp:effectExtent l="0" t="0" r="6350" b="6350"/>
+            <wp:docPr id="470524185" name="Imagen 7" descr="La imagen muestra un sistema de distribución por banda dentada, con dos piñones de sincronización que corresponden al árbol de levas. Se observan señales de alineación, que son marcas de referencia utilizadas para sincronizar correctamente la distribución del motor. Estas marcas garantizan que las válvulas y los pistones trabajen en la secuencia adecuada, evitando problemas en el funcionamiento del motor."/>
             <wp:cNvGraphicFramePr>
               <a:graphicFrameLocks xmlns:a="http://schemas.openxmlformats.org/drawingml/2006/main" noChangeAspect="1"/>
             </wp:cNvGraphicFramePr>
@@ -3546,19 +3519,19 @@
               <a:graphicData uri="http://schemas.openxmlformats.org/drawingml/2006/picture">
                 <pic:pic xmlns:pic="http://schemas.openxmlformats.org/drawingml/2006/picture">
                   <pic:nvPicPr>
-                    <pic:cNvPr id="0" name="Picture 9" descr="La imagen muestra un diagrama de distribución de válvulas en un motor de combustión interna, indicando los cuatro tiempos del ciclo del motor: admisión (azul claro), compresión (azul oscuro), expansión (rojo) y escape (rosado). Se marcan los puntos clave como PMS (Punto Muerto Superior) y PMI (Punto Muerto Inferior), junto con los momentos de apertura y cierre de las válvulas, incluyendo adelantos y retardos en la sincronización para optimizar el rendimiento del motor."/>
+                    <pic:cNvPr id="0" name="Picture 7" descr="La imagen muestra un sistema de distribución por banda dentada, con dos piñones de sincronización que corresponden al árbol de levas. Se observan señales de alineación, que son marcas de referencia utilizadas para sincronizar correctamente la distribución del motor. Estas marcas garantizan que las válvulas y los pistones trabajen en la secuencia adecuada, evitando problemas en el funcionamiento del motor."/>
                     <pic:cNvPicPr>
                       <a:picLocks noChangeAspect="1" noChangeArrowheads="1"/>
                     </pic:cNvPicPr>
                   </pic:nvPicPr>
                   <pic:blipFill>
-                    <a:blip r:embed="rId21">
+                    <a:blip r:embed="rId17">
                       <a:extLst>
                         <a:ext uri="{BEBA8EAE-BF5A-486C-A8C5-ECC9F3942E4B}">
                           <a14:imgProps xmlns:a14="http://schemas.microsoft.com/office/drawing/2010/main">
-                            <a14:imgLayer r:embed="rId22">
+                            <a14:imgLayer r:embed="rId18">
                               <a14:imgEffect>
-                                <a14:sharpenSoften amount="50000"/>
+                                <a14:sharpenSoften amount="25000"/>
                               </a14:imgEffect>
                             </a14:imgLayer>
                           </a14:imgProps>
@@ -3576,7 +3549,7 @@
                   <pic:spPr bwMode="auto">
                     <a:xfrm>
                       <a:off x="0" y="0"/>
-                      <a:ext cx="5120640" cy="3215548"/>
+                      <a:ext cx="5111011" cy="3309505"/>
                     </a:xfrm>
                     <a:prstGeom prst="rect">
                       <a:avLst/>
@@ -3595,79 +3568,113 @@
     </w:p>
     <w:p>
       <w:pPr>
-        <w:rPr>
-          <w:lang w:val="es-419" w:eastAsia="es-CO"/>
-        </w:rPr>
-      </w:pPr>
-      <w:r>
-        <w:rPr>
-          <w:lang w:val="es-419" w:eastAsia="es-CO"/>
-        </w:rPr>
-        <w:t>A estos ángulos de apertura total de las válvulas se deberán sumar algunos grados más, que son aquellos que el perfil de cada leva no empuja a la válvula y es el espacio u holgura dejada para la calibración de las válvulas; ya que esta holgura compensa la dilatación de cada una de las partes en movimiento, especialmente de las válvulas que trabajan con altas temperaturas.</w:t>
+        <w:pStyle w:val="Cita"/>
+        <w:jc w:val="left"/>
+        <w:rPr>
+          <w:lang w:eastAsia="es-CO"/>
+        </w:rPr>
+      </w:pPr>
+      <w:r>
+        <w:rPr>
+          <w:lang w:eastAsia="es-CO"/>
+        </w:rPr>
+        <w:t>Nota. Muestra de los puntos con marcas realizadas. (s.f.). [Imagen].</w:t>
+      </w:r>
+    </w:p>
+    <w:p>
+      <w:pPr>
+        <w:pStyle w:val="Ttulo1"/>
+      </w:pPr>
+      <w:bookmarkStart w:id="5" w:name="_Toc196560729"/>
+      <w:r>
+        <w:lastRenderedPageBreak/>
+        <w:t>Diagrama estándar y mejorado de apertura de las válvulas</w:t>
+      </w:r>
+      <w:bookmarkEnd w:id="5"/>
+    </w:p>
+    <w:p>
+      <w:pPr>
+        <w:rPr>
+          <w:lang w:val="es-419" w:eastAsia="es-CO"/>
+        </w:rPr>
+      </w:pPr>
+      <w:r>
+        <w:rPr>
+          <w:lang w:val="es-419" w:eastAsia="es-CO"/>
+        </w:rPr>
+        <w:t>Conozcamos cada uno de estos diagramas.</w:t>
       </w:r>
     </w:p>
     <w:p>
       <w:pPr>
         <w:pStyle w:val="Ttulo2"/>
-        <w:rPr>
-          <w:lang w:val="es-419"/>
-        </w:rPr>
-      </w:pPr>
-      <w:bookmarkStart w:id="7" w:name="_Toc196376370"/>
-      <w:r>
-        <w:rPr>
-          <w:lang w:val="es-419"/>
-        </w:rPr>
-        <w:t>Diagrama mejorado de apertura de las válvulas</w:t>
-      </w:r>
-      <w:bookmarkEnd w:id="7"/>
-    </w:p>
-    <w:p>
-      <w:pPr>
-        <w:rPr>
-          <w:lang w:val="es-419" w:eastAsia="es-CO"/>
-        </w:rPr>
-      </w:pPr>
-      <w:r>
-        <w:rPr>
-          <w:lang w:val="es-419" w:eastAsia="es-CO"/>
-        </w:rPr>
-        <w:t>El eje de levas estándar de un motor de cuatro ciclos permite un buen llenado del cilindro y una suficiente evacuación de los gases combustionados. Pero en motores que necesitan mayor potencia, además de diseñar de mejor manera cada una de sus partes, utilizando materiales y sistemas más modernos y eficientes, se puede instalar en el motor unos ejes de levas que permitan una óptima respiración, diseñando un ángulo mayor de las levas o modificando su perfil de ataque.</w:t>
-      </w:r>
-    </w:p>
-    <w:p>
-      <w:pPr>
-        <w:rPr>
-          <w:lang w:val="es-419" w:eastAsia="es-CO"/>
-        </w:rPr>
-      </w:pPr>
-      <w:r>
-        <w:rPr>
-          <w:lang w:val="es-419" w:eastAsia="es-CO"/>
-        </w:rPr>
+      </w:pPr>
+      <w:bookmarkStart w:id="6" w:name="_Toc196560730"/>
+      <w:r>
+        <w:t>Diagrama estándar de apertura de las válvulas</w:t>
+      </w:r>
+      <w:bookmarkEnd w:id="6"/>
+    </w:p>
+    <w:p>
+      <w:pPr>
+        <w:rPr>
+          <w:lang w:eastAsia="es-CO"/>
+        </w:rPr>
+      </w:pPr>
+      <w:r>
+        <w:rPr>
+          <w:lang w:eastAsia="es-CO"/>
+        </w:rPr>
+        <w:t>El perfil de cada leva, ya sea para la válvula de admisión o para la válvula de escape, se encargará de impulsar a la válvula correspondiente durante un cierto ángulo de giro, en coordinación o de forma sincronizada con el eje cigüeñal, para que podamos obtener los cuatro ciclos del motor.</w:t>
+      </w:r>
+    </w:p>
+    <w:p>
+      <w:pPr>
+        <w:rPr>
+          <w:lang w:eastAsia="es-CO"/>
+        </w:rPr>
+      </w:pPr>
+      <w:r>
+        <w:rPr>
+          <w:lang w:eastAsia="es-CO"/>
+        </w:rPr>
+        <w:t>La válvula de admisión se abre aproximadamente entre unos 15° hasta 45° antes de que el pistón llegue al PMS; durante la etapa de escape y se cierra entre 35° hasta 75° después del PMI. Es decir, cuando está subiendo el pistón en la etapa de compresión. Estos dos ángulos, el de anticipo a la apertura y de retraso al cierre, sumados a los 180° entre el PMS y el PMI sumarán en un motor estándar aproximadamente unos 235° hasta 245° de promedio, tiempo suficiente para que el motor pueda aspirar la mezcla aire y combustible en un motor a gasolina.</w:t>
+      </w:r>
+    </w:p>
+    <w:p>
+      <w:pPr>
+        <w:rPr>
+          <w:lang w:eastAsia="es-CO"/>
+        </w:rPr>
+      </w:pPr>
+      <w:r>
+        <w:rPr>
+          <w:lang w:eastAsia="es-CO"/>
+        </w:rPr>
+        <w:t>De igual manera, la válvula de escape se abre (en un motor estándar) aproximadamente entre unos 35° hasta 75° antes del PMI, al final de la etapa de trabajo y se cierra entre 15° hasta 45° después del PMS, es decir cuando está bajando el pistón en la etapa de admisión. Estos dos ángulos, el de anticipo a la apertura y de retraso al cierre, sumados a los 180° entre el PMS y el PMI sumarán en un motor estándar, e igual o aproximado al tiempo de apertura de la válvula de admisión, es decir aproximadamente unos 235° hasta 245° de promedio, tiempo suficiente para que el motor pueda expulsar los gases quemados durante la combustión.</w:t>
+      </w:r>
+    </w:p>
+    <w:p>
+      <w:pPr>
+        <w:rPr>
+          <w:lang w:eastAsia="es-CO"/>
+        </w:rPr>
+      </w:pPr>
+    </w:p>
+    <w:p>
+      <w:pPr>
+        <w:pStyle w:val="Figura"/>
+      </w:pPr>
+      <w:r>
         <w:lastRenderedPageBreak/>
-        <w:t>En ese sentido, un ángulo mayor de las levas brindará mejor respiración y mayor potencia al motor, pero esta apertura más anticipada y este cierre más retardado de las válvulas produce un desequilibrio y desestabilidad en bajas revoluciones y con ello una falta de torque en esta etapa. Estos inconvenientes pueden o han sido solucionados con sistemas mejorados de inyección y encendido, así como con sistemas de variación en la sincronización de los ejes de levas o en el tiempo y recorrido de las válvulas, que ayudan a tener buena potencia y mejor estabilidad.</w:t>
-      </w:r>
-    </w:p>
-    <w:p>
-      <w:pPr>
-        <w:pStyle w:val="Figura"/>
-        <w:rPr>
-          <w:lang w:val="es-419"/>
-        </w:rPr>
-      </w:pPr>
-      <w:r>
-        <w:rPr>
-          <w:lang w:val="es-419"/>
-        </w:rPr>
-        <w:t>Diagrama de distribución mejorado</w:t>
+        <w:t>Diagrama estándar de apertura de las válvulas</w:t>
       </w:r>
     </w:p>
     <w:p>
       <w:pPr>
         <w:jc w:val="center"/>
         <w:rPr>
-          <w:lang w:val="es-419" w:eastAsia="es-CO"/>
+          <w:lang w:eastAsia="es-CO"/>
         </w:rPr>
       </w:pPr>
       <w:r>
@@ -3675,10 +3682,10 @@
           <w:noProof/>
         </w:rPr>
         <w:drawing>
-          <wp:inline distT="0" distB="0" distL="0" distR="0" wp14:anchorId="0BE206AD" wp14:editId="064E5562">
-            <wp:extent cx="5120640" cy="3215550"/>
-            <wp:effectExtent l="0" t="0" r="3810" b="4445"/>
-            <wp:docPr id="1241711704" name="Imagen 9" descr="El diagrama mejorado de apertura de las válvulas muestra la sincronización optimizada en un motor de combustión interna, destacando los cuatro tiempos del ciclo: admisión, compresión, expansión y escape. Se incluyen adelantos y retardos en la apertura y cierre de las válvulas para mejorar la eficiencia y potencia del motor, alineados con los puntos PMS (Punto Muerto Superior) y PMI (Punto Muerto Inferior)."/>
+          <wp:inline distT="0" distB="0" distL="0" distR="0" wp14:anchorId="4BED25E9" wp14:editId="4BA40888">
+            <wp:extent cx="4572000" cy="2871025"/>
+            <wp:effectExtent l="0" t="0" r="0" b="5715"/>
+            <wp:docPr id="960326334" name="Imagen 8" descr="La imagen muestra un diagrama de distribución de válvulas en un motor de combustión interna, indicando los cuatro tiempos del ciclo del motor: admisión (azul claro), compresión (azul oscuro), expansión (rojo) y escape (rosado). Se marcan los puntos clave como PMS (Punto Muerto Superior) y PMI (Punto Muerto Inferior), junto con los momentos de apertura y cierre de las válvulas, incluyendo adelantos y retardos en la sincronización para optimizar el rendimiento del motor."/>
             <wp:cNvGraphicFramePr>
               <a:graphicFrameLocks xmlns:a="http://schemas.openxmlformats.org/drawingml/2006/main" noChangeAspect="1"/>
             </wp:cNvGraphicFramePr>
@@ -3686,19 +3693,19 @@
               <a:graphicData uri="http://schemas.openxmlformats.org/drawingml/2006/picture">
                 <pic:pic xmlns:pic="http://schemas.openxmlformats.org/drawingml/2006/picture">
                   <pic:nvPicPr>
-                    <pic:cNvPr id="0" name="Picture 11" descr="El diagrama mejorado de apertura de las válvulas muestra la sincronización optimizada en un motor de combustión interna, destacando los cuatro tiempos del ciclo: admisión, compresión, expansión y escape. Se incluyen adelantos y retardos en la apertura y cierre de las válvulas para mejorar la eficiencia y potencia del motor, alineados con los puntos PMS (Punto Muerto Superior) y PMI (Punto Muerto Inferior)."/>
+                    <pic:cNvPr id="0" name="Picture 9" descr="La imagen muestra un diagrama de distribución de válvulas en un motor de combustión interna, indicando los cuatro tiempos del ciclo del motor: admisión (azul claro), compresión (azul oscuro), expansión (rojo) y escape (rosado). Se marcan los puntos clave como PMS (Punto Muerto Superior) y PMI (Punto Muerto Inferior), junto con los momentos de apertura y cierre de las válvulas, incluyendo adelantos y retardos en la sincronización para optimizar el rendimiento del motor."/>
                     <pic:cNvPicPr>
                       <a:picLocks noChangeAspect="1" noChangeArrowheads="1"/>
                     </pic:cNvPicPr>
                   </pic:nvPicPr>
                   <pic:blipFill>
-                    <a:blip r:embed="rId23">
+                    <a:blip r:embed="rId19">
                       <a:extLst>
                         <a:ext uri="{BEBA8EAE-BF5A-486C-A8C5-ECC9F3942E4B}">
                           <a14:imgProps xmlns:a14="http://schemas.microsoft.com/office/drawing/2010/main">
-                            <a14:imgLayer r:embed="rId24">
+                            <a14:imgLayer r:embed="rId20">
                               <a14:imgEffect>
-                                <a14:sharpenSoften amount="50000"/>
+                                <a14:sharpenSoften amount="25000"/>
                               </a14:imgEffect>
                             </a14:imgLayer>
                           </a14:imgProps>
@@ -3716,7 +3723,7 @@
                   <pic:spPr bwMode="auto">
                     <a:xfrm>
                       <a:off x="0" y="0"/>
-                      <a:ext cx="5120640" cy="3215550"/>
+                      <a:ext cx="4572000" cy="2871025"/>
                     </a:xfrm>
                     <a:prstGeom prst="rect">
                       <a:avLst/>
@@ -3735,129 +3742,102 @@
     </w:p>
     <w:p>
       <w:pPr>
-        <w:rPr>
-          <w:lang w:val="es-419" w:eastAsia="es-CO"/>
-        </w:rPr>
-      </w:pPr>
-      <w:r>
-        <w:rPr>
-          <w:lang w:val="es-419" w:eastAsia="es-CO"/>
-        </w:rPr>
-        <w:t>Si se realiza una optimización de la leva se podrían obtener también otras formas del llenado, incrementando simplemente la altura y perfil de la leva original.</w:t>
-      </w:r>
-    </w:p>
-    <w:p>
-      <w:pPr>
-        <w:rPr>
-          <w:lang w:val="es-419" w:eastAsia="es-CO"/>
-        </w:rPr>
-      </w:pPr>
-    </w:p>
-    <w:p>
-      <w:pPr>
-        <w:rPr>
-          <w:lang w:val="es-419" w:eastAsia="es-CO"/>
-        </w:rPr>
-      </w:pPr>
-    </w:p>
-    <w:p>
-      <w:pPr>
-        <w:rPr>
-          <w:lang w:val="es-419" w:eastAsia="es-CO"/>
-        </w:rPr>
-      </w:pPr>
-    </w:p>
-    <w:p>
-      <w:pPr>
-        <w:pStyle w:val="Ttulo1"/>
-      </w:pPr>
-      <w:bookmarkStart w:id="8" w:name="_Toc196376371"/>
-      <w:r>
+        <w:pStyle w:val="Cita"/>
+        <w:jc w:val="left"/>
+        <w:rPr>
+          <w:lang w:eastAsia="es-CO"/>
+        </w:rPr>
+      </w:pPr>
+      <w:r>
+        <w:rPr>
+          <w:lang w:eastAsia="es-CO"/>
+        </w:rPr>
+        <w:t xml:space="preserve">Nota. </w:t>
+      </w:r>
+      <w:r>
+        <w:t>Diagrama estándar de apertura de las válvulas</w:t>
+      </w:r>
+      <w:r>
+        <w:rPr>
+          <w:lang w:eastAsia="es-CO"/>
+        </w:rPr>
+        <w:t>. (s.f.). [Imagen].</w:t>
+      </w:r>
+    </w:p>
+    <w:p>
+      <w:pPr>
+        <w:rPr>
+          <w:lang w:val="es-419" w:eastAsia="es-CO"/>
+        </w:rPr>
+      </w:pPr>
+      <w:r>
+        <w:rPr>
+          <w:lang w:val="es-419" w:eastAsia="es-CO"/>
+        </w:rPr>
+        <w:t>A estos ángulos de apertura total de las válvulas se deberán sumar algunos grados más, que son aquellos que el perfil de cada leva no empuja a la válvula y es el espacio u holgura dejada para la calibración de las válvulas; ya que esta holgura compensa la dilatación de cada una de las partes en movimiento, especialmente de las válvulas que trabajan con altas temperaturas.</w:t>
+      </w:r>
+    </w:p>
+    <w:p>
+      <w:pPr>
+        <w:pStyle w:val="Ttulo2"/>
+        <w:rPr>
+          <w:lang w:val="es-419"/>
+        </w:rPr>
+      </w:pPr>
+      <w:bookmarkStart w:id="7" w:name="_Toc196560731"/>
+      <w:r>
+        <w:rPr>
+          <w:lang w:val="es-419"/>
+        </w:rPr>
+        <w:t>Diagrama mejorado de apertura de las válvulas</w:t>
+      </w:r>
+      <w:bookmarkEnd w:id="7"/>
+    </w:p>
+    <w:p>
+      <w:pPr>
+        <w:rPr>
+          <w:lang w:val="es-419" w:eastAsia="es-CO"/>
+        </w:rPr>
+      </w:pPr>
+      <w:r>
+        <w:rPr>
+          <w:lang w:val="es-419" w:eastAsia="es-CO"/>
+        </w:rPr>
+        <w:t xml:space="preserve">El eje de levas estándar de un motor de cuatro ciclos permite un buen llenado del cilindro y una suficiente evacuación de los gases combustionados. Pero en motores que necesitan mayor potencia, además de diseñar de mejor manera cada una de sus partes, utilizando materiales y sistemas más modernos y eficientes, se puede instalar en el </w:t>
+      </w:r>
+      <w:r>
+        <w:rPr>
+          <w:lang w:val="es-419" w:eastAsia="es-CO"/>
+        </w:rPr>
         <w:lastRenderedPageBreak/>
-        <w:t>Ubicación de las válvulas y el eje de levas</w:t>
-      </w:r>
-      <w:bookmarkEnd w:id="8"/>
-    </w:p>
-    <w:p>
-      <w:pPr>
-        <w:rPr>
-          <w:lang w:val="es-419" w:eastAsia="es-CO"/>
-        </w:rPr>
-      </w:pPr>
-      <w:r>
-        <w:rPr>
-          <w:lang w:val="es-419" w:eastAsia="es-CO"/>
-        </w:rPr>
-        <w:t>A continuación, conoceremos la ubicación de las válvulas y el eje de levas.</w:t>
-      </w:r>
-    </w:p>
-    <w:p>
-      <w:pPr>
-        <w:pStyle w:val="Ttulo2"/>
+        <w:t>motor unos ejes de levas que permitan una óptima respiración, diseñando un ángulo mayor de las levas o modificando su perfil de ataque.</w:t>
+      </w:r>
+    </w:p>
+    <w:p>
+      <w:pPr>
+        <w:rPr>
+          <w:lang w:val="es-419" w:eastAsia="es-CO"/>
+        </w:rPr>
+      </w:pPr>
+      <w:r>
+        <w:rPr>
+          <w:lang w:val="es-419" w:eastAsia="es-CO"/>
+        </w:rPr>
+        <w:t>En ese sentido, un ángulo mayor de las levas brindará mejor respiración y mayor potencia al motor, pero esta apertura más anticipada y este cierre más retardado de las válvulas produce un desequilibrio y desestabilidad en bajas revoluciones y con ello una falta de torque en esta etapa. Estos inconvenientes pueden o han sido solucionados con sistemas mejorados de inyección y encendido, así como con sistemas de variación en la sincronización de los ejes de levas o en el tiempo y recorrido de las válvulas, que ayudan a tener buena potencia y mejor estabilidad.</w:t>
+      </w:r>
+    </w:p>
+    <w:p>
+      <w:pPr>
+        <w:pStyle w:val="Figura"/>
         <w:rPr>
           <w:lang w:val="es-419"/>
         </w:rPr>
       </w:pPr>
-      <w:bookmarkStart w:id="9" w:name="_Toc196376372"/>
       <w:r>
         <w:rPr>
           <w:lang w:val="es-419"/>
         </w:rPr>
-        <w:t>Válvulas y eje de levas en el bloque de cilindros</w:t>
-      </w:r>
-      <w:bookmarkEnd w:id="9"/>
-    </w:p>
-    <w:p>
-      <w:pPr>
-        <w:rPr>
-          <w:lang w:val="es-419" w:eastAsia="es-CO"/>
-        </w:rPr>
-      </w:pPr>
-      <w:r>
-        <w:rPr>
-          <w:lang w:val="es-419" w:eastAsia="es-CO"/>
-        </w:rPr>
-        <w:t>Cuando el motor tiene las válvulas alojadas en el bloque de cilindros, su comando tiene la misma dirección que el movimiento del pistón; característica por la cual este sistema se considera fuera de uso, debido al mal diseño de la cámara de combustión.</w:t>
-      </w:r>
-    </w:p>
-    <w:p>
-      <w:pPr>
-        <w:rPr>
-          <w:lang w:val="es-419" w:eastAsia="es-CO"/>
-        </w:rPr>
-      </w:pPr>
-      <w:r>
-        <w:rPr>
-          <w:lang w:val="es-419" w:eastAsia="es-CO"/>
-        </w:rPr>
-        <w:t>En estos motores estaba alojado el eje de lavas en la parte baja del bloque, para que un sistema de piñones en toma constante impulse al eje o a los ejes de levas. Sobre cada leva, ya sea de admisión o de escape, se instalaba un propulsor, que se deslizaba sobre un pequeño orificio cilíndrico trabajado en el mismo bloque.</w:t>
-      </w:r>
-    </w:p>
-    <w:p>
-      <w:pPr>
-        <w:rPr>
-          <w:lang w:val="es-419" w:eastAsia="es-CO"/>
-        </w:rPr>
-      </w:pPr>
-      <w:r>
-        <w:rPr>
-          <w:lang w:val="es-419" w:eastAsia="es-CO"/>
-        </w:rPr>
-        <w:t>Cada propulsor disponía de un sistema de regulación con perno y tuerca de ajuste, para que se pueda ajustar la distancia del propulsor con respecto al vástago de la válvula.</w:t>
-      </w:r>
-    </w:p>
-    <w:p>
-      <w:pPr>
-        <w:pStyle w:val="Figura"/>
-        <w:rPr>
-          <w:lang w:val="es-419"/>
-        </w:rPr>
-      </w:pPr>
-      <w:r>
-        <w:rPr>
-          <w:lang w:val="es-419"/>
-        </w:rPr>
-        <w:t>Válvulas y eje de levas en el bloque de cilindros</w:t>
+        <w:t>Diagrama de distribución mejorado</w:t>
       </w:r>
     </w:p>
     <w:p>
@@ -3872,10 +3852,10 @@
           <w:noProof/>
         </w:rPr>
         <w:drawing>
-          <wp:inline distT="0" distB="0" distL="0" distR="0" wp14:anchorId="08AB17C4" wp14:editId="062E394B">
-            <wp:extent cx="1952625" cy="2872678"/>
-            <wp:effectExtent l="0" t="0" r="0" b="4445"/>
-            <wp:docPr id="469490232" name="Imagen 10" descr="La imagen muestra un esquema del proceso de admisión en un motor de combustión interna, destacando el flujo de aire y combustible hacia la cámara de combustión."/>
+          <wp:inline distT="0" distB="0" distL="0" distR="0" wp14:anchorId="0BE206AD" wp14:editId="16C9CABF">
+            <wp:extent cx="5142016" cy="3228972"/>
+            <wp:effectExtent l="0" t="0" r="1905" b="0"/>
+            <wp:docPr id="1241711704" name="Imagen 9" descr="El diagrama mejorado de apertura de las válvulas muestra la sincronización optimizada en un motor de combustión interna, destacando los cuatro tiempos del ciclo: admisión, compresión, expansión y escape. Se incluyen adelantos y retardos en la apertura y cierre de las válvulas para mejorar la eficiencia y potencia del motor, alineados con los puntos PMS (Punto Muerto Superior) y PMI (Punto Muerto Inferior)."/>
             <wp:cNvGraphicFramePr>
               <a:graphicFrameLocks xmlns:a="http://schemas.openxmlformats.org/drawingml/2006/main" noChangeAspect="1"/>
             </wp:cNvGraphicFramePr>
@@ -3883,19 +3863,19 @@
               <a:graphicData uri="http://schemas.openxmlformats.org/drawingml/2006/picture">
                 <pic:pic xmlns:pic="http://schemas.openxmlformats.org/drawingml/2006/picture">
                   <pic:nvPicPr>
-                    <pic:cNvPr id="0" name="Picture 13" descr="La imagen muestra un esquema del proceso de admisión en un motor de combustión interna, destacando el flujo de aire y combustible hacia la cámara de combustión."/>
+                    <pic:cNvPr id="0" name="Picture 11" descr="El diagrama mejorado de apertura de las válvulas muestra la sincronización optimizada en un motor de combustión interna, destacando los cuatro tiempos del ciclo: admisión, compresión, expansión y escape. Se incluyen adelantos y retardos en la apertura y cierre de las válvulas para mejorar la eficiencia y potencia del motor, alineados con los puntos PMS (Punto Muerto Superior) y PMI (Punto Muerto Inferior)."/>
                     <pic:cNvPicPr>
                       <a:picLocks noChangeAspect="1" noChangeArrowheads="1"/>
                     </pic:cNvPicPr>
                   </pic:nvPicPr>
                   <pic:blipFill>
-                    <a:blip r:embed="rId25">
+                    <a:blip r:embed="rId21">
                       <a:extLst>
                         <a:ext uri="{BEBA8EAE-BF5A-486C-A8C5-ECC9F3942E4B}">
                           <a14:imgProps xmlns:a14="http://schemas.microsoft.com/office/drawing/2010/main">
-                            <a14:imgLayer r:embed="rId26">
+                            <a14:imgLayer r:embed="rId22">
                               <a14:imgEffect>
-                                <a14:sharpenSoften amount="50000"/>
+                                <a14:sharpenSoften amount="25000"/>
                               </a14:imgEffect>
                             </a14:imgLayer>
                           </a14:imgProps>
@@ -3913,7 +3893,7 @@
                   <pic:spPr bwMode="auto">
                     <a:xfrm>
                       <a:off x="0" y="0"/>
-                      <a:ext cx="1960452" cy="2884192"/>
+                      <a:ext cx="5160706" cy="3240708"/>
                     </a:xfrm>
                     <a:prstGeom prst="rect">
                       <a:avLst/>
@@ -3932,141 +3912,192 @@
     </w:p>
     <w:p>
       <w:pPr>
+        <w:pStyle w:val="Cita"/>
+        <w:jc w:val="left"/>
+        <w:rPr>
+          <w:lang w:val="es-419" w:eastAsia="es-CO"/>
+        </w:rPr>
+      </w:pPr>
+      <w:r>
+        <w:rPr>
+          <w:lang w:eastAsia="es-CO"/>
+        </w:rPr>
+        <w:t xml:space="preserve">Nota. </w:t>
+      </w:r>
+      <w:r>
+        <w:rPr>
+          <w:lang w:val="es-419"/>
+        </w:rPr>
+        <w:t>Diagrama de distribución mejorado</w:t>
+      </w:r>
+      <w:r>
+        <w:rPr>
+          <w:lang w:eastAsia="es-CO"/>
+        </w:rPr>
+        <w:t>. (s.f.). [Imagen].</w:t>
+      </w:r>
+    </w:p>
+    <w:p>
+      <w:pPr>
+        <w:rPr>
+          <w:lang w:val="es-419" w:eastAsia="es-CO"/>
+        </w:rPr>
+      </w:pPr>
+      <w:r>
+        <w:rPr>
+          <w:lang w:val="es-419" w:eastAsia="es-CO"/>
+        </w:rPr>
+        <w:t>Si se realiza una optimización de la leva se podrían obtener también otras formas del llenado, incrementando simplemente la altura y perfil de la leva original.</w:t>
+      </w:r>
+    </w:p>
+    <w:p>
+      <w:pPr>
+        <w:pStyle w:val="Ttulo1"/>
+      </w:pPr>
+      <w:bookmarkStart w:id="8" w:name="_Toc196560732"/>
+      <w:r>
+        <w:lastRenderedPageBreak/>
+        <w:t>Ubicación de las válvulas y el eje de levas</w:t>
+      </w:r>
+      <w:bookmarkEnd w:id="8"/>
+    </w:p>
+    <w:p>
+      <w:pPr>
+        <w:rPr>
+          <w:lang w:val="es-419" w:eastAsia="es-CO"/>
+        </w:rPr>
+      </w:pPr>
+      <w:r>
+        <w:rPr>
+          <w:lang w:val="es-419" w:eastAsia="es-CO"/>
+        </w:rPr>
+        <w:t>A continuación, conoceremos la ubicación de las válvulas y el eje de levas.</w:t>
+      </w:r>
+    </w:p>
+    <w:p>
+      <w:pPr>
         <w:pStyle w:val="Ttulo2"/>
-      </w:pPr>
-      <w:bookmarkStart w:id="10" w:name="_Toc196376373"/>
-      <w:r>
+        <w:rPr>
+          <w:lang w:val="es-419"/>
+        </w:rPr>
+      </w:pPr>
+      <w:bookmarkStart w:id="9" w:name="_Toc196560733"/>
+      <w:r>
+        <w:rPr>
+          <w:lang w:val="es-419"/>
+        </w:rPr>
+        <w:t>Válvulas y eje de levas en el bloque de cilindros</w:t>
+      </w:r>
+      <w:bookmarkEnd w:id="9"/>
+    </w:p>
+    <w:p>
+      <w:pPr>
+        <w:rPr>
+          <w:lang w:val="es-419" w:eastAsia="es-CO"/>
+        </w:rPr>
+      </w:pPr>
+      <w:r>
+        <w:rPr>
+          <w:lang w:val="es-419" w:eastAsia="es-CO"/>
+        </w:rPr>
+        <w:t>Cuando el motor tiene las válvulas alojadas en el bloque de cilindros, su comando tiene la misma dirección que el movimiento del pistón; característica por la cual este sistema se considera fuera de uso, debido al mal diseño de la cámara de combustión.</w:t>
+      </w:r>
+    </w:p>
+    <w:p>
+      <w:pPr>
+        <w:rPr>
+          <w:lang w:val="es-419" w:eastAsia="es-CO"/>
+        </w:rPr>
+      </w:pPr>
+      <w:r>
+        <w:rPr>
+          <w:lang w:val="es-419" w:eastAsia="es-CO"/>
+        </w:rPr>
+        <w:t>En estos motores estaba alojado el eje de lavas en la parte baja del bloque, para que un sistema de piñones en toma constante impulse al eje o a los ejes de levas. Sobre cada leva, ya sea de admisión o de escape, se instalaba un propulsor, que se deslizaba sobre un pequeño orificio cilíndrico trabajado en el mismo bloque.</w:t>
+      </w:r>
+    </w:p>
+    <w:p>
+      <w:pPr>
+        <w:rPr>
+          <w:lang w:val="es-419" w:eastAsia="es-CO"/>
+        </w:rPr>
+      </w:pPr>
+      <w:r>
+        <w:rPr>
+          <w:lang w:val="es-419" w:eastAsia="es-CO"/>
+        </w:rPr>
+        <w:t>Cada propulsor disponía de un sistema de regulación con perno y tuerca de ajuste, para que se pueda ajustar la distancia del propulsor con respecto al vástago de la válvula.</w:t>
+      </w:r>
+    </w:p>
+    <w:p>
+      <w:pPr>
+        <w:rPr>
+          <w:lang w:val="es-419" w:eastAsia="es-CO"/>
+        </w:rPr>
+      </w:pPr>
+    </w:p>
+    <w:p>
+      <w:pPr>
+        <w:rPr>
+          <w:lang w:val="es-419" w:eastAsia="es-CO"/>
+        </w:rPr>
+      </w:pPr>
+    </w:p>
+    <w:p>
+      <w:pPr>
+        <w:rPr>
+          <w:lang w:val="es-419" w:eastAsia="es-CO"/>
+        </w:rPr>
+      </w:pPr>
+    </w:p>
+    <w:p>
+      <w:pPr>
+        <w:rPr>
+          <w:lang w:val="es-419" w:eastAsia="es-CO"/>
+        </w:rPr>
+      </w:pPr>
+    </w:p>
+    <w:p>
+      <w:pPr>
+        <w:rPr>
+          <w:lang w:val="es-419" w:eastAsia="es-CO"/>
+        </w:rPr>
+      </w:pPr>
+    </w:p>
+    <w:p>
+      <w:pPr>
+        <w:rPr>
+          <w:lang w:val="es-419" w:eastAsia="es-CO"/>
+        </w:rPr>
+      </w:pPr>
+    </w:p>
+    <w:p>
+      <w:pPr>
+        <w:rPr>
+          <w:lang w:val="es-419" w:eastAsia="es-CO"/>
+        </w:rPr>
+      </w:pPr>
+    </w:p>
+    <w:p>
+      <w:pPr>
+        <w:rPr>
+          <w:lang w:val="es-419" w:eastAsia="es-CO"/>
+        </w:rPr>
+      </w:pPr>
+    </w:p>
+    <w:p>
+      <w:pPr>
+        <w:pStyle w:val="Figura"/>
+        <w:rPr>
+          <w:lang w:val="es-419"/>
+        </w:rPr>
+      </w:pPr>
+      <w:r>
+        <w:rPr>
+          <w:lang w:val="es-419"/>
+        </w:rPr>
         <w:lastRenderedPageBreak/>
-        <w:t>Válvulas en la culata y eje de levas en el bloque de cilindros</w:t>
-      </w:r>
-      <w:bookmarkEnd w:id="10"/>
-    </w:p>
-    <w:p>
-      <w:pPr>
-        <w:rPr>
-          <w:lang w:eastAsia="es-CO"/>
-        </w:rPr>
-      </w:pPr>
-      <w:r>
-        <w:rPr>
-          <w:lang w:eastAsia="es-CO"/>
-        </w:rPr>
-        <w:t>El sistema de válvulas en el bloque de cilindros no permitía un buen desempeño del motor, debido al diseño mismo de la cámara de combustión, y además porque se requería de un bloque más ancho para alojar al eje de levas y los mecanismos de empuje de válvulas.</w:t>
-      </w:r>
-    </w:p>
-    <w:p>
-      <w:pPr>
-        <w:rPr>
-          <w:lang w:eastAsia="es-CO"/>
-        </w:rPr>
-      </w:pPr>
-      <w:r>
-        <w:rPr>
-          <w:lang w:eastAsia="es-CO"/>
-        </w:rPr>
-        <w:t>Cuando las válvulas están alojadas en la culata, la forma de transmitir este movimiento a ellas puede diferir, ya que pueden existir ejes de levas alojados en el mismo bloque de cilindros o instalados en la misma culata.</w:t>
-      </w:r>
-    </w:p>
-    <w:p>
-      <w:pPr>
-        <w:rPr>
-          <w:lang w:eastAsia="es-CO"/>
-        </w:rPr>
-      </w:pPr>
-      <w:r>
-        <w:rPr>
-          <w:lang w:eastAsia="es-CO"/>
-        </w:rPr>
-        <w:t>Si el eje de levas está alojado en el bloque, para transmitir hasta las válvulas este movimiento, se requiere de propulsores (taqués), varillas empujadoras y balancines. Los balancines finalmente empujan a la válvula, girando en un eje o pivote. Si el balancín tiene los dos brazos del mismo tamaño o lo que es lo mismo, su punto de apoyo está en el medio, el empuje máximo de la leva será el mismo recorrido de la válvula.</w:t>
-      </w:r>
-    </w:p>
-    <w:p>
-      <w:pPr>
-        <w:rPr>
-          <w:lang w:eastAsia="es-CO"/>
-        </w:rPr>
-      </w:pPr>
-      <w:r>
-        <w:rPr>
-          <w:lang w:eastAsia="es-CO"/>
-        </w:rPr>
-        <w:t>Por lo que sigue, este sistema de válvulas en culata, con el eje instalado en bloque de cilindros resulta inapropiado. Porque en motores con cilindros en ‘V’ por ejemplo, se requerirán de muchos propulsores y varillas para impulsar a las válvulas de cada lado de cilindros.</w:t>
-      </w:r>
-    </w:p>
-    <w:p>
-      <w:pPr>
-        <w:rPr>
-          <w:lang w:eastAsia="es-CO"/>
-        </w:rPr>
-      </w:pPr>
-      <w:r>
-        <w:rPr>
-          <w:lang w:eastAsia="es-CO"/>
-        </w:rPr>
-        <w:t xml:space="preserve">En estos mismos casos de ejes de levas en el bloque, al disponer el motor de doble fila de cilindros, como en motores en </w:t>
-      </w:r>
-      <w:r>
-        <w:rPr>
-          <w:lang w:eastAsia="es-CO"/>
-        </w:rPr>
-        <w:t>‘</w:t>
-      </w:r>
-      <w:r>
-        <w:rPr>
-          <w:lang w:eastAsia="es-CO"/>
-        </w:rPr>
-        <w:t>V</w:t>
-      </w:r>
-      <w:r>
-        <w:rPr>
-          <w:lang w:eastAsia="es-CO"/>
-        </w:rPr>
-        <w:t>’</w:t>
-      </w:r>
-      <w:r>
-        <w:rPr>
-          <w:lang w:eastAsia="es-CO"/>
-        </w:rPr>
-        <w:t xml:space="preserve"> o con cilindros opuestos </w:t>
-      </w:r>
-      <w:r>
-        <w:rPr>
-          <w:lang w:eastAsia="es-CO"/>
-        </w:rPr>
-        <w:t>‘</w:t>
-      </w:r>
-      <w:r>
-        <w:rPr>
-          <w:lang w:eastAsia="es-CO"/>
-        </w:rPr>
-        <w:t>Bóxer</w:t>
-      </w:r>
-      <w:r>
-        <w:rPr>
-          <w:lang w:eastAsia="es-CO"/>
-        </w:rPr>
-        <w:t>’</w:t>
-      </w:r>
-      <w:r>
-        <w:rPr>
-          <w:lang w:eastAsia="es-CO"/>
-        </w:rPr>
-        <w:t xml:space="preserve">, el eje de levas requerirá de una mayor cantidad de levas, que le servirán para impulsar a las válvulas de cada lado, aunque en algunos casos estas levas puedan, especialmente en </w:t>
-      </w:r>
-      <w:r>
-        <w:rPr>
-          <w:lang w:eastAsia="es-CO"/>
-        </w:rPr>
-        <w:lastRenderedPageBreak/>
-        <w:t>motores bóxer, servir para impulsar a las válvulas de ambos lados, pero de todas maneras esto lo vuelve complejo e ineficiente.</w:t>
-      </w:r>
-    </w:p>
-    <w:p>
-      <w:pPr>
-        <w:pStyle w:val="Figura"/>
-      </w:pPr>
-      <w:r>
-        <w:t>En caso contrario, si las palancas de empuje (balancines) tienen diferentes longitudes de palanca, este desplazamiento de la leva se puede aumentar o disminuir, dependiendo de las necesidades y del diseño del motor</w:t>
+        <w:t>Válvulas y eje de levas en el bloque de cilindros</w:t>
       </w:r>
     </w:p>
     <w:p>
@@ -4081,10 +4112,10 @@
           <w:noProof/>
         </w:rPr>
         <w:drawing>
-          <wp:inline distT="0" distB="0" distL="0" distR="0" wp14:anchorId="09A2FEB1" wp14:editId="61587585">
-            <wp:extent cx="4819650" cy="4133850"/>
-            <wp:effectExtent l="0" t="0" r="0" b="0"/>
-            <wp:docPr id="1641617970" name="Imagen 11" descr="La imagen presenta cómo en caso contrario, si las palancas de empuje (balancines) tienen diferentes longitudes de palanca, este desplazamiento de la leva se puede aumentar o disminuir, dependiendo de las necesidades y del diseño del motor"/>
+          <wp:inline distT="0" distB="0" distL="0" distR="0" wp14:anchorId="08AB17C4" wp14:editId="1247DC39">
+            <wp:extent cx="3686034" cy="5422847"/>
+            <wp:effectExtent l="0" t="0" r="0" b="6985"/>
+            <wp:docPr id="469490232" name="Imagen 10" descr="La imagen muestra un esquema del proceso de admisión en un motor de combustión interna, destacando el flujo de aire y combustible hacia la cámara de combustión."/>
             <wp:cNvGraphicFramePr>
               <a:graphicFrameLocks xmlns:a="http://schemas.openxmlformats.org/drawingml/2006/main" noChangeAspect="1"/>
             </wp:cNvGraphicFramePr>
@@ -4092,19 +4123,19 @@
               <a:graphicData uri="http://schemas.openxmlformats.org/drawingml/2006/picture">
                 <pic:pic xmlns:pic="http://schemas.openxmlformats.org/drawingml/2006/picture">
                   <pic:nvPicPr>
-                    <pic:cNvPr id="0" name="Picture 15" descr="La imagen presenta cómo en caso contrario, si las palancas de empuje (balancines) tienen diferentes longitudes de palanca, este desplazamiento de la leva se puede aumentar o disminuir, dependiendo de las necesidades y del diseño del motor"/>
+                    <pic:cNvPr id="0" name="Picture 13" descr="La imagen muestra un esquema del proceso de admisión en un motor de combustión interna, destacando el flujo de aire y combustible hacia la cámara de combustión."/>
                     <pic:cNvPicPr>
                       <a:picLocks noChangeAspect="1" noChangeArrowheads="1"/>
                     </pic:cNvPicPr>
                   </pic:nvPicPr>
                   <pic:blipFill>
-                    <a:blip r:embed="rId27">
+                    <a:blip r:embed="rId23">
                       <a:extLst>
                         <a:ext uri="{BEBA8EAE-BF5A-486C-A8C5-ECC9F3942E4B}">
                           <a14:imgProps xmlns:a14="http://schemas.microsoft.com/office/drawing/2010/main">
-                            <a14:imgLayer r:embed="rId28">
+                            <a14:imgLayer r:embed="rId24">
                               <a14:imgEffect>
-                                <a14:sharpenSoften amount="50000"/>
+                                <a14:sharpenSoften amount="25000"/>
                               </a14:imgEffect>
                             </a14:imgLayer>
                           </a14:imgProps>
@@ -4122,7 +4153,7 @@
                   <pic:spPr bwMode="auto">
                     <a:xfrm>
                       <a:off x="0" y="0"/>
-                      <a:ext cx="4819650" cy="4133850"/>
+                      <a:ext cx="3714064" cy="5464084"/>
                     </a:xfrm>
                     <a:prstGeom prst="rect">
                       <a:avLst/>
@@ -4141,28 +4172,166 @@
     </w:p>
     <w:p>
       <w:pPr>
-        <w:rPr>
-          <w:lang w:val="es-419" w:eastAsia="es-CO"/>
-        </w:rPr>
-      </w:pPr>
-      <w:r>
-        <w:rPr>
-          <w:lang w:val="es-419" w:eastAsia="es-CO"/>
-        </w:rPr>
-        <w:t>Este sistema de ejes de levas en el bloque de cilindros ha sido desplazado casi completamente al instalar al eje de levas en la misma culata, reduciéndose de esta forma, una serie de mecanismos de transmisión; los cuales restan potencia al motor, vuelven más complejo al comando de válvulas, con los consabidos factores negativos de aumento del peso total y de la reducción de la potencia efectiva, como se presenta en la siguiente figura.</w:t>
+        <w:pStyle w:val="Cita"/>
+        <w:jc w:val="left"/>
+        <w:rPr>
+          <w:lang w:val="es-419" w:eastAsia="es-CO"/>
+        </w:rPr>
+      </w:pPr>
+      <w:r>
+        <w:rPr>
+          <w:lang w:eastAsia="es-CO"/>
+        </w:rPr>
+        <w:t xml:space="preserve">Nota. </w:t>
+      </w:r>
+      <w:r>
+        <w:rPr>
+          <w:lang w:val="es-419"/>
+        </w:rPr>
+        <w:t>Válvulas y eje de levas en el bloque de cilindros</w:t>
+      </w:r>
+      <w:r>
+        <w:rPr>
+          <w:lang w:eastAsia="es-CO"/>
+        </w:rPr>
+        <w:t>. (s.f.). [Imagen].</w:t>
+      </w:r>
+    </w:p>
+    <w:p>
+      <w:pPr>
+        <w:pStyle w:val="Ttulo2"/>
+      </w:pPr>
+      <w:bookmarkStart w:id="10" w:name="_Toc196560734"/>
+      <w:r>
+        <w:t>Válvulas en la culata y eje de levas en el bloque de cilindros</w:t>
+      </w:r>
+      <w:bookmarkEnd w:id="10"/>
+    </w:p>
+    <w:p>
+      <w:pPr>
+        <w:rPr>
+          <w:lang w:eastAsia="es-CO"/>
+        </w:rPr>
+      </w:pPr>
+      <w:r>
+        <w:rPr>
+          <w:lang w:eastAsia="es-CO"/>
+        </w:rPr>
+        <w:t xml:space="preserve">El sistema de válvulas en el bloque de cilindros no permitía un buen desempeño del motor, debido al diseño mismo de la cámara de combustión, y además porque se </w:t>
+      </w:r>
+      <w:r>
+        <w:rPr>
+          <w:lang w:eastAsia="es-CO"/>
+        </w:rPr>
+        <w:lastRenderedPageBreak/>
+        <w:t>requería de un bloque más ancho para alojar al eje de levas y los mecanismos de empuje de válvulas.</w:t>
+      </w:r>
+    </w:p>
+    <w:p>
+      <w:pPr>
+        <w:rPr>
+          <w:lang w:eastAsia="es-CO"/>
+        </w:rPr>
+      </w:pPr>
+      <w:r>
+        <w:rPr>
+          <w:lang w:eastAsia="es-CO"/>
+        </w:rPr>
+        <w:t>Cuando las válvulas están alojadas en la culata, la forma de transmitir este movimiento a ellas puede diferir, ya que pueden existir ejes de levas alojados en el mismo bloque de cilindros o instalados en la misma culata.</w:t>
+      </w:r>
+    </w:p>
+    <w:p>
+      <w:pPr>
+        <w:rPr>
+          <w:lang w:eastAsia="es-CO"/>
+        </w:rPr>
+      </w:pPr>
+      <w:r>
+        <w:rPr>
+          <w:lang w:eastAsia="es-CO"/>
+        </w:rPr>
+        <w:t>Si el eje de levas está alojado en el bloque, para transmitir hasta las válvulas este movimiento, se requiere de propulsores (taqués), varillas empujadoras y balancines. Los balancines finalmente empujan a la válvula, girando en un eje o pivote. Si el balancín tiene los dos brazos del mismo tamaño o lo que es lo mismo, su punto de apoyo está en el medio, el empuje máximo de la leva será el mismo recorrido de la válvula.</w:t>
+      </w:r>
+    </w:p>
+    <w:p>
+      <w:pPr>
+        <w:rPr>
+          <w:lang w:eastAsia="es-CO"/>
+        </w:rPr>
+      </w:pPr>
+      <w:r>
+        <w:rPr>
+          <w:lang w:eastAsia="es-CO"/>
+        </w:rPr>
+        <w:t>Por lo que sigue, este sistema de válvulas en culata, con el eje instalado en bloque de cilindros resulta inapropiado. Porque en motores con cilindros en ‘V’ por ejemplo, se requerirán de muchos propulsores y varillas para impulsar a las válvulas de cada lado de cilindros.</w:t>
+      </w:r>
+    </w:p>
+    <w:p>
+      <w:pPr>
+        <w:rPr>
+          <w:lang w:eastAsia="es-CO"/>
+        </w:rPr>
+      </w:pPr>
+      <w:r>
+        <w:rPr>
+          <w:lang w:eastAsia="es-CO"/>
+        </w:rPr>
+        <w:t xml:space="preserve">En estos mismos casos de ejes de levas en el bloque, al disponer el motor de doble fila de cilindros, como en motores en </w:t>
+      </w:r>
+      <w:r>
+        <w:rPr>
+          <w:lang w:eastAsia="es-CO"/>
+        </w:rPr>
+        <w:t>‘</w:t>
+      </w:r>
+      <w:r>
+        <w:rPr>
+          <w:lang w:eastAsia="es-CO"/>
+        </w:rPr>
+        <w:t>V</w:t>
+      </w:r>
+      <w:r>
+        <w:rPr>
+          <w:lang w:eastAsia="es-CO"/>
+        </w:rPr>
+        <w:t>’</w:t>
+      </w:r>
+      <w:r>
+        <w:rPr>
+          <w:lang w:eastAsia="es-CO"/>
+        </w:rPr>
+        <w:t xml:space="preserve"> o con cilindros opuestos </w:t>
+      </w:r>
+      <w:r>
+        <w:rPr>
+          <w:lang w:eastAsia="es-CO"/>
+        </w:rPr>
+        <w:t>‘</w:t>
+      </w:r>
+      <w:r>
+        <w:rPr>
+          <w:lang w:eastAsia="es-CO"/>
+        </w:rPr>
+        <w:t>Bóxer</w:t>
+      </w:r>
+      <w:r>
+        <w:rPr>
+          <w:lang w:eastAsia="es-CO"/>
+        </w:rPr>
+        <w:t>’</w:t>
+      </w:r>
+      <w:r>
+        <w:rPr>
+          <w:lang w:eastAsia="es-CO"/>
+        </w:rPr>
+        <w:t>, el eje de levas requerirá de una mayor cantidad de levas, que le servirán para impulsar a las válvulas de cada lado, aunque en algunos casos estas levas puedan, especialmente en motores bóxer, servir para impulsar a las válvulas de ambos lados, pero de todas maneras esto lo vuelve complejo e ineficiente.</w:t>
       </w:r>
     </w:p>
     <w:p>
       <w:pPr>
         <w:pStyle w:val="Figura"/>
-        <w:rPr>
-          <w:lang w:val="es-419"/>
-        </w:rPr>
-      </w:pPr>
-      <w:r>
-        <w:rPr>
-          <w:lang w:val="es-419"/>
-        </w:rPr>
+      </w:pPr>
+      <w:r>
         <w:lastRenderedPageBreak/>
         <w:t>En caso contrario, si las palancas de empuje (balancines) tienen diferentes longitudes de palanca, este desplazamiento de la leva se puede aumentar o disminuir, dependiendo de las necesidades y del diseño del motor</w:t>
       </w:r>
@@ -4179,10 +4348,10 @@
           <w:noProof/>
         </w:rPr>
         <w:drawing>
-          <wp:inline distT="0" distB="0" distL="0" distR="0" wp14:anchorId="08D43C00" wp14:editId="19A157B2">
-            <wp:extent cx="3590925" cy="3079962"/>
-            <wp:effectExtent l="0" t="0" r="0" b="6350"/>
-            <wp:docPr id="1864683466" name="Imagen 12" descr="La imagen presenta cómo el sistema de ejes de levas en el bloque de cilindros ha sido desplazado casi completamente al instalar al eje de levas en la misma culata."/>
+          <wp:inline distT="0" distB="0" distL="0" distR="0" wp14:anchorId="09A2FEB1" wp14:editId="1D30CB2A">
+            <wp:extent cx="5815078" cy="4987636"/>
+            <wp:effectExtent l="0" t="0" r="0" b="3810"/>
+            <wp:docPr id="1641617970" name="Imagen 11" descr="La imagen presenta cómo en caso contrario, si las palancas de empuje (balancines) tienen diferentes longitudes de palanca, este desplazamiento de la leva se puede aumentar o disminuir, dependiendo de las necesidades y del diseño del motor"/>
             <wp:cNvGraphicFramePr>
               <a:graphicFrameLocks xmlns:a="http://schemas.openxmlformats.org/drawingml/2006/main" noChangeAspect="1"/>
             </wp:cNvGraphicFramePr>
@@ -4190,19 +4359,19 @@
               <a:graphicData uri="http://schemas.openxmlformats.org/drawingml/2006/picture">
                 <pic:pic xmlns:pic="http://schemas.openxmlformats.org/drawingml/2006/picture">
                   <pic:nvPicPr>
-                    <pic:cNvPr id="0" name="Picture 17" descr="La imagen presenta cómo el sistema de ejes de levas en el bloque de cilindros ha sido desplazado casi completamente al instalar al eje de levas en la misma culata."/>
+                    <pic:cNvPr id="0" name="Picture 15" descr="La imagen presenta cómo en caso contrario, si las palancas de empuje (balancines) tienen diferentes longitudes de palanca, este desplazamiento de la leva se puede aumentar o disminuir, dependiendo de las necesidades y del diseño del motor"/>
                     <pic:cNvPicPr>
                       <a:picLocks noChangeAspect="1" noChangeArrowheads="1"/>
                     </pic:cNvPicPr>
                   </pic:nvPicPr>
                   <pic:blipFill>
-                    <a:blip r:embed="rId29">
+                    <a:blip r:embed="rId25">
                       <a:extLst>
                         <a:ext uri="{BEBA8EAE-BF5A-486C-A8C5-ECC9F3942E4B}">
                           <a14:imgProps xmlns:a14="http://schemas.microsoft.com/office/drawing/2010/main">
-                            <a14:imgLayer r:embed="rId30">
+                            <a14:imgLayer r:embed="rId26">
                               <a14:imgEffect>
-                                <a14:sharpenSoften amount="50000"/>
+                                <a14:sharpenSoften amount="25000"/>
                               </a14:imgEffect>
                             </a14:imgLayer>
                           </a14:imgProps>
@@ -4220,7 +4389,7 @@
                   <pic:spPr bwMode="auto">
                     <a:xfrm>
                       <a:off x="0" y="0"/>
-                      <a:ext cx="3604703" cy="3091780"/>
+                      <a:ext cx="5834178" cy="5004018"/>
                     </a:xfrm>
                     <a:prstGeom prst="rect">
                       <a:avLst/>
@@ -4239,78 +4408,54 @@
     </w:p>
     <w:p>
       <w:pPr>
-        <w:pStyle w:val="Ttulo2"/>
+        <w:pStyle w:val="Cita"/>
+        <w:jc w:val="left"/>
+        <w:rPr>
+          <w:lang w:val="es-419" w:eastAsia="es-CO"/>
+        </w:rPr>
+      </w:pPr>
+      <w:r>
+        <w:rPr>
+          <w:lang w:eastAsia="es-CO"/>
+        </w:rPr>
+        <w:t xml:space="preserve">Nota. </w:t>
+      </w:r>
+      <w:r>
+        <w:t>En caso contrario, si las palancas de empuje (balancines) tienen diferentes longitudes de palanca, este desplazamiento de la leva se puede aumentar o disminuir, dependiendo de las necesidades y del diseño del motor</w:t>
+      </w:r>
+      <w:r>
+        <w:rPr>
+          <w:lang w:eastAsia="es-CO"/>
+        </w:rPr>
+        <w:t>. (s.f.). [Imagen].</w:t>
+      </w:r>
+    </w:p>
+    <w:p>
+      <w:pPr>
+        <w:rPr>
+          <w:lang w:val="es-419" w:eastAsia="es-CO"/>
+        </w:rPr>
+      </w:pPr>
+      <w:r>
+        <w:rPr>
+          <w:lang w:val="es-419" w:eastAsia="es-CO"/>
+        </w:rPr>
+        <w:lastRenderedPageBreak/>
+        <w:t>Este sistema de ejes de levas en el bloque de cilindros ha sido desplazado casi completamente al instalar al eje de levas en la misma culata, reduciéndose de esta forma, una serie de mecanismos de transmisión; los cuales restan potencia al motor, vuelven más complejo al comando de válvulas, con los consabidos factores negativos de aumento del peso total y de la reducción de la potencia efectiva, como se presenta en la siguiente figura.</w:t>
+      </w:r>
+    </w:p>
+    <w:p>
+      <w:pPr>
+        <w:pStyle w:val="Figura"/>
         <w:rPr>
           <w:lang w:val="es-419"/>
         </w:rPr>
       </w:pPr>
-      <w:bookmarkStart w:id="11" w:name="_Toc196376374"/>
       <w:r>
         <w:rPr>
           <w:lang w:val="es-419"/>
         </w:rPr>
-        <w:t>Válvulas en la culata y eje de levas sobre palanca basculante</w:t>
-      </w:r>
-      <w:bookmarkEnd w:id="11"/>
-    </w:p>
-    <w:p>
-      <w:pPr>
-        <w:rPr>
-          <w:lang w:val="es-419" w:eastAsia="es-CO"/>
-        </w:rPr>
-      </w:pPr>
-      <w:r>
-        <w:rPr>
-          <w:lang w:val="es-419" w:eastAsia="es-CO"/>
-        </w:rPr>
-        <w:t>En los motores modernos no solamente se puede disponer de un solo eje de levas, sino que se puede instalar dos en cada culata, es decir un eje para las válvulas de admisión y otro eje para las válvulas de escape.</w:t>
-      </w:r>
-    </w:p>
-    <w:p>
-      <w:pPr>
-        <w:rPr>
-          <w:lang w:val="es-419" w:eastAsia="es-CO"/>
-        </w:rPr>
-      </w:pPr>
-      <w:r>
-        <w:rPr>
-          <w:lang w:val="es-419" w:eastAsia="es-CO"/>
-        </w:rPr>
-        <w:t xml:space="preserve">Por ejemplo, un motor moderno de seis cilindros en ‘V’, al tener dos culatas, una para cada lado de cilindros, puede disponer de un eje de levas de admisión y otro de escape en cada culata; es decir, tendrá cuatro ejes de levas en el motor. Cuando el eje de levas está alojado en el mismo cabezote o culata, la forma de empujar a las válvulas puede diferir, de acuerdo al sistema utilizado y al diseño particular del motor. Por ejemplo, las válvulas pueden ser empujadas a través de palancas basculantes, las cuales </w:t>
-      </w:r>
-      <w:r>
-        <w:rPr>
-          <w:lang w:val="es-419" w:eastAsia="es-CO"/>
-        </w:rPr>
-        <w:lastRenderedPageBreak/>
-        <w:t>tienen un apoyo fijo o calibrable, en el cual “pivotean”, presionando la leva en la parte media de la palanca. El otro extremo de esta palanca presiona a la válvula.</w:t>
-      </w:r>
-    </w:p>
-    <w:p>
-      <w:pPr>
-        <w:rPr>
-          <w:lang w:val="es-419" w:eastAsia="es-CO"/>
-        </w:rPr>
-      </w:pPr>
-      <w:r>
-        <w:rPr>
-          <w:lang w:val="es-419" w:eastAsia="es-CO"/>
-        </w:rPr>
-        <w:t>La longitud de la palanca basculante y la posición del eje de levas con respecto a esta palanca influyen en el recorrido de las válvulas, además, por supuesto, de la altura total de la leva.</w:t>
-      </w:r>
-    </w:p>
-    <w:p>
-      <w:pPr>
-        <w:pStyle w:val="Figura"/>
-        <w:rPr>
-          <w:lang w:val="es-419"/>
-        </w:rPr>
-      </w:pPr>
-      <w:r>
-        <w:rPr>
-          <w:lang w:val="es-419"/>
-        </w:rPr>
-        <w:t>Eje de levas sobre palanca basculante</w:t>
+        <w:t>En caso contrario, si las palancas de empuje (balancines) tienen diferentes longitudes de palanca, este desplazamiento de la leva se puede aumentar o disminuir, dependiendo de las necesidades y del diseño del motor</w:t>
       </w:r>
     </w:p>
     <w:p>
@@ -4325,10 +4470,10 @@
           <w:noProof/>
         </w:rPr>
         <w:drawing>
-          <wp:inline distT="0" distB="0" distL="0" distR="0" wp14:anchorId="7FEDE4D5" wp14:editId="5DADFC1D">
-            <wp:extent cx="3209925" cy="3161896"/>
-            <wp:effectExtent l="0" t="0" r="0" b="635"/>
-            <wp:docPr id="350055310" name="Imagen 13" descr="Imagen que presenta el eje de levas sobre la palanca basculante."/>
+          <wp:inline distT="0" distB="0" distL="0" distR="0" wp14:anchorId="08D43C00" wp14:editId="734A7C98">
+            <wp:extent cx="4070556" cy="3491346"/>
+            <wp:effectExtent l="0" t="0" r="6350" b="0"/>
+            <wp:docPr id="1864683466" name="Imagen 12" descr="La imagen presenta cómo el sistema de ejes de levas en el bloque de cilindros ha sido desplazado casi completamente al instalar al eje de levas en la misma culata."/>
             <wp:cNvGraphicFramePr>
               <a:graphicFrameLocks xmlns:a="http://schemas.openxmlformats.org/drawingml/2006/main" noChangeAspect="1"/>
             </wp:cNvGraphicFramePr>
@@ -4336,19 +4481,19 @@
               <a:graphicData uri="http://schemas.openxmlformats.org/drawingml/2006/picture">
                 <pic:pic xmlns:pic="http://schemas.openxmlformats.org/drawingml/2006/picture">
                   <pic:nvPicPr>
-                    <pic:cNvPr id="0" name="Picture 19" descr="Imagen que presenta el eje de levas sobre la palanca basculante."/>
+                    <pic:cNvPr id="0" name="Picture 17" descr="La imagen presenta cómo el sistema de ejes de levas en el bloque de cilindros ha sido desplazado casi completamente al instalar al eje de levas en la misma culata."/>
                     <pic:cNvPicPr>
                       <a:picLocks noChangeAspect="1" noChangeArrowheads="1"/>
                     </pic:cNvPicPr>
                   </pic:nvPicPr>
                   <pic:blipFill>
-                    <a:blip r:embed="rId31">
+                    <a:blip r:embed="rId27">
                       <a:extLst>
                         <a:ext uri="{BEBA8EAE-BF5A-486C-A8C5-ECC9F3942E4B}">
                           <a14:imgProps xmlns:a14="http://schemas.microsoft.com/office/drawing/2010/main">
-                            <a14:imgLayer r:embed="rId32">
+                            <a14:imgLayer r:embed="rId28">
                               <a14:imgEffect>
-                                <a14:sharpenSoften amount="50000"/>
+                                <a14:sharpenSoften amount="25000"/>
                               </a14:imgEffect>
                             </a14:imgLayer>
                           </a14:imgProps>
@@ -4366,7 +4511,7 @@
                   <pic:spPr bwMode="auto">
                     <a:xfrm>
                       <a:off x="0" y="0"/>
-                      <a:ext cx="3214453" cy="3166356"/>
+                      <a:ext cx="4095342" cy="3512605"/>
                     </a:xfrm>
                     <a:prstGeom prst="rect">
                       <a:avLst/>
@@ -4385,85 +4530,135 @@
     </w:p>
     <w:p>
       <w:pPr>
+        <w:pStyle w:val="Cita"/>
+        <w:jc w:val="left"/>
+        <w:rPr>
+          <w:lang w:val="es-419" w:eastAsia="es-CO"/>
+        </w:rPr>
+      </w:pPr>
+      <w:r>
+        <w:rPr>
+          <w:lang w:eastAsia="es-CO"/>
+        </w:rPr>
+        <w:t xml:space="preserve">Nota. </w:t>
+      </w:r>
+      <w:r>
+        <w:rPr>
+          <w:lang w:val="es-419"/>
+        </w:rPr>
+        <w:t>En caso contrario, si las palancas de empuje (balancines) tienen diferentes longitudes de palanca, este desplazamiento de la leva se puede aumentar o disminuir, dependiendo de las necesidades y del diseño del motor</w:t>
+      </w:r>
+      <w:r>
+        <w:rPr>
+          <w:lang w:eastAsia="es-CO"/>
+        </w:rPr>
+        <w:t>. (s.f.). [Imagen].</w:t>
+      </w:r>
+    </w:p>
+    <w:p>
+      <w:pPr>
         <w:pStyle w:val="Ttulo2"/>
         <w:rPr>
           <w:lang w:val="es-419"/>
         </w:rPr>
       </w:pPr>
-      <w:bookmarkStart w:id="12" w:name="_Toc196376375"/>
+      <w:bookmarkStart w:id="11" w:name="_Toc196560735"/>
       <w:r>
         <w:rPr>
           <w:lang w:val="es-419"/>
         </w:rPr>
-        <w:t>Válvulas en la culata y eje de levas debajo del balancín</w:t>
-      </w:r>
-      <w:bookmarkEnd w:id="12"/>
-    </w:p>
-    <w:p>
-      <w:pPr>
-        <w:rPr>
-          <w:lang w:val="es-419" w:eastAsia="es-CO"/>
-        </w:rPr>
-      </w:pPr>
-      <w:r>
-        <w:rPr>
-          <w:lang w:val="es-419" w:eastAsia="es-CO"/>
-        </w:rPr>
-        <w:t>Otro sistema que es utilizado y bastante común en los motores modernos, es cuando el eje de levas transmite su movimiento hasta las válvulas por medio de balancines, similares a los balancines que se utilizaban con motores cuyo eje de levas estaba instalado en el bloque de cilindros.</w:t>
-      </w:r>
-    </w:p>
-    <w:p>
-      <w:pPr>
-        <w:rPr>
-          <w:lang w:val="es-419" w:eastAsia="es-CO"/>
-        </w:rPr>
-      </w:pPr>
-      <w:r>
-        <w:rPr>
-          <w:lang w:val="es-419" w:eastAsia="es-CO"/>
-        </w:rPr>
-        <w:t>Así, la leva empuja a uno de los extremos del balancín, el mismo que pivotea en su eje y el otro extremo se encarga de empujar a la válvula.</w:t>
-      </w:r>
-    </w:p>
-    <w:p>
-      <w:pPr>
-        <w:rPr>
-          <w:lang w:val="es-419" w:eastAsia="es-CO"/>
-        </w:rPr>
-      </w:pPr>
-      <w:r>
-        <w:rPr>
-          <w:lang w:val="es-419" w:eastAsia="es-CO"/>
-        </w:rPr>
         <w:lastRenderedPageBreak/>
-        <w:t>Tanto en este caso, como en el anterior de palancas basculantes, se tiene un tornillo de calibración o una excéntrica, que permiten la calibración de válvulas, compensando de esta manera el desgaste del sistema, el asentamiento mismo de las válvulas y las dilataciones producidas de cada parte.</w:t>
-      </w:r>
-    </w:p>
-    <w:p>
-      <w:pPr>
-        <w:rPr>
-          <w:lang w:val="es-419" w:eastAsia="es-CO"/>
-        </w:rPr>
-      </w:pPr>
-      <w:r>
-        <w:rPr>
-          <w:lang w:val="es-419" w:eastAsia="es-CO"/>
-        </w:rPr>
-        <w:t>Cuando el sistema dispone de este tipo de balancines también la longitud de la palanca y la posición del eje de levas influyen en el recorrido de las válvulas.</w:t>
-      </w:r>
-    </w:p>
-    <w:p>
-      <w:pPr>
-        <w:rPr>
-          <w:lang w:val="es-419" w:eastAsia="es-CO"/>
-        </w:rPr>
-      </w:pPr>
-      <w:r>
-        <w:rPr>
-          <w:lang w:val="es-419" w:eastAsia="es-CO"/>
-        </w:rPr>
-        <w:t>El balancín también es considerado como una palanca de dos brazos, el cual gira en un punto de apoyo en el medio de ellos.</w:t>
-      </w:r>
+        <w:t>Válvulas en la culata y eje de levas sobre palanca basculante</w:t>
+      </w:r>
+      <w:bookmarkEnd w:id="11"/>
+    </w:p>
+    <w:p>
+      <w:pPr>
+        <w:rPr>
+          <w:lang w:val="es-419" w:eastAsia="es-CO"/>
+        </w:rPr>
+      </w:pPr>
+      <w:r>
+        <w:rPr>
+          <w:lang w:val="es-419" w:eastAsia="es-CO"/>
+        </w:rPr>
+        <w:t>En los motores modernos no solamente se puede disponer de un solo eje de levas, sino que se puede instalar dos en cada culata, es decir un eje para las válvulas de admisión y otro eje para las válvulas de escape.</w:t>
+      </w:r>
+    </w:p>
+    <w:p>
+      <w:pPr>
+        <w:rPr>
+          <w:lang w:val="es-419" w:eastAsia="es-CO"/>
+        </w:rPr>
+      </w:pPr>
+      <w:r>
+        <w:rPr>
+          <w:lang w:val="es-419" w:eastAsia="es-CO"/>
+        </w:rPr>
+        <w:t>Por ejemplo, un motor moderno de seis cilindros en ‘V’, al tener dos culatas, una para cada lado de cilindros, puede disponer de un eje de levas de admisión y otro de escape en cada culata; es decir, tendrá cuatro ejes de levas en el motor. Cuando el eje de levas está alojado en el mismo cabezote o culata, la forma de empujar a las válvulas puede diferir, de acuerdo al sistema utilizado y al diseño particular del motor. Por ejemplo, las válvulas pueden ser empujadas a través de palancas basculantes, las cuales tienen un apoyo fijo o calibrable, en el cual “pivotean”, presionando la leva en la parte media de la palanca. El otro extremo de esta palanca presiona a la válvula.</w:t>
+      </w:r>
+    </w:p>
+    <w:p>
+      <w:pPr>
+        <w:rPr>
+          <w:lang w:val="es-419" w:eastAsia="es-CO"/>
+        </w:rPr>
+      </w:pPr>
+      <w:r>
+        <w:rPr>
+          <w:lang w:val="es-419" w:eastAsia="es-CO"/>
+        </w:rPr>
+        <w:t>La longitud de la palanca basculante y la posición del eje de levas con respecto a esta palanca influyen en el recorrido de las válvulas, además, por supuesto, de la altura total de la leva.</w:t>
+      </w:r>
+    </w:p>
+    <w:p>
+      <w:pPr>
+        <w:rPr>
+          <w:lang w:val="es-419" w:eastAsia="es-CO"/>
+        </w:rPr>
+      </w:pPr>
+    </w:p>
+    <w:p>
+      <w:pPr>
+        <w:rPr>
+          <w:lang w:val="es-419" w:eastAsia="es-CO"/>
+        </w:rPr>
+      </w:pPr>
+    </w:p>
+    <w:p>
+      <w:pPr>
+        <w:rPr>
+          <w:lang w:val="es-419" w:eastAsia="es-CO"/>
+        </w:rPr>
+      </w:pPr>
+    </w:p>
+    <w:p>
+      <w:pPr>
+        <w:rPr>
+          <w:lang w:val="es-419" w:eastAsia="es-CO"/>
+        </w:rPr>
+      </w:pPr>
+    </w:p>
+    <w:p>
+      <w:pPr>
+        <w:rPr>
+          <w:lang w:val="es-419" w:eastAsia="es-CO"/>
+        </w:rPr>
+      </w:pPr>
+    </w:p>
+    <w:p>
+      <w:pPr>
+        <w:rPr>
+          <w:lang w:val="es-419" w:eastAsia="es-CO"/>
+        </w:rPr>
+      </w:pPr>
+    </w:p>
+    <w:p>
+      <w:pPr>
+        <w:rPr>
+          <w:lang w:val="es-419" w:eastAsia="es-CO"/>
+        </w:rPr>
+      </w:pPr>
     </w:p>
     <w:p>
       <w:pPr>
@@ -4476,7 +4671,8 @@
         <w:rPr>
           <w:lang w:val="es-419"/>
         </w:rPr>
-        <w:t>Eje de levas debajo del balancín</w:t>
+        <w:lastRenderedPageBreak/>
+        <w:t>Eje de levas sobre palanca basculante</w:t>
       </w:r>
     </w:p>
     <w:p>
@@ -4491,10 +4687,10 @@
           <w:noProof/>
         </w:rPr>
         <w:drawing>
-          <wp:inline distT="0" distB="0" distL="0" distR="0" wp14:anchorId="09919D4D" wp14:editId="137E7C14">
-            <wp:extent cx="3238500" cy="3190044"/>
-            <wp:effectExtent l="0" t="0" r="0" b="0"/>
-            <wp:docPr id="799013927" name="Imagen 14" descr="Imagen que presenta el eje de levas debajo del balancín."/>
+          <wp:inline distT="0" distB="0" distL="0" distR="0" wp14:anchorId="7FEDE4D5" wp14:editId="5F02935C">
+            <wp:extent cx="4653506" cy="4583876"/>
+            <wp:effectExtent l="0" t="0" r="0" b="7620"/>
+            <wp:docPr id="350055310" name="Imagen 13" descr="Imagen que presenta el eje de levas sobre la palanca basculante."/>
             <wp:cNvGraphicFramePr>
               <a:graphicFrameLocks xmlns:a="http://schemas.openxmlformats.org/drawingml/2006/main" noChangeAspect="1"/>
             </wp:cNvGraphicFramePr>
@@ -4502,193 +4698,19 @@
               <a:graphicData uri="http://schemas.openxmlformats.org/drawingml/2006/picture">
                 <pic:pic xmlns:pic="http://schemas.openxmlformats.org/drawingml/2006/picture">
                   <pic:nvPicPr>
-                    <pic:cNvPr id="0" name="Picture 21" descr="Imagen que presenta el eje de levas debajo del balancín."/>
+                    <pic:cNvPr id="0" name="Picture 19" descr="Imagen que presenta el eje de levas sobre la palanca basculante."/>
                     <pic:cNvPicPr>
                       <a:picLocks noChangeAspect="1" noChangeArrowheads="1"/>
                     </pic:cNvPicPr>
                   </pic:nvPicPr>
                   <pic:blipFill>
-                    <a:blip r:embed="rId33">
-                      <a:extLst>
-                        <a:ext uri="{28A0092B-C50C-407E-A947-70E740481C1C}">
-                          <a14:useLocalDpi xmlns:a14="http://schemas.microsoft.com/office/drawing/2010/main" val="0"/>
-                        </a:ext>
-                      </a:extLst>
-                    </a:blip>
-                    <a:srcRect/>
-                    <a:stretch>
-                      <a:fillRect/>
-                    </a:stretch>
-                  </pic:blipFill>
-                  <pic:spPr bwMode="auto">
-                    <a:xfrm>
-                      <a:off x="0" y="0"/>
-                      <a:ext cx="3241863" cy="3193356"/>
-                    </a:xfrm>
-                    <a:prstGeom prst="rect">
-                      <a:avLst/>
-                    </a:prstGeom>
-                    <a:noFill/>
-                    <a:ln>
-                      <a:noFill/>
-                    </a:ln>
-                  </pic:spPr>
-                </pic:pic>
-              </a:graphicData>
-            </a:graphic>
-          </wp:inline>
-        </w:drawing>
-      </w:r>
-    </w:p>
-    <w:p>
-      <w:pPr>
-        <w:pStyle w:val="Ttulo2"/>
-        <w:rPr>
-          <w:lang w:val="es-419"/>
-        </w:rPr>
-      </w:pPr>
-      <w:bookmarkStart w:id="13" w:name="_Toc196376376"/>
-      <w:r>
-        <w:rPr>
-          <w:lang w:val="es-419"/>
-        </w:rPr>
-        <w:t>Válvulas en la culata y propulsión directa</w:t>
-      </w:r>
-      <w:bookmarkEnd w:id="13"/>
-    </w:p>
-    <w:p>
-      <w:pPr>
-        <w:rPr>
-          <w:lang w:val="es-419" w:eastAsia="es-CO"/>
-        </w:rPr>
-      </w:pPr>
-      <w:r>
-        <w:rPr>
-          <w:lang w:val="es-419" w:eastAsia="es-CO"/>
-        </w:rPr>
-        <w:t xml:space="preserve">Para transmitir el movimiento de válvulas en los sistemas anteriormente explicados, se han necesitado de varios elementos, como propulsores, varillas empujadoras, ejes de balancines, balancines y otros, elementos que tienen cierto peso </w:t>
-      </w:r>
-      <w:r>
-        <w:rPr>
-          <w:lang w:val="es-419" w:eastAsia="es-CO"/>
-        </w:rPr>
-        <w:lastRenderedPageBreak/>
-        <w:t>o masa, con lo cual se producen fuerzas de inercia durante la apertura y el cierre de válvulas, movimientos muy rápidos, en especial con altas revoluciones del motor.</w:t>
-      </w:r>
-    </w:p>
-    <w:p>
-      <w:pPr>
-        <w:rPr>
-          <w:lang w:val="es-419" w:eastAsia="es-CO"/>
-        </w:rPr>
-      </w:pPr>
-      <w:r>
-        <w:rPr>
-          <w:lang w:val="es-419" w:eastAsia="es-CO"/>
-        </w:rPr>
-        <w:t xml:space="preserve">Este </w:t>
-      </w:r>
-      <w:r>
-        <w:rPr>
-          <w:lang w:val="es-419" w:eastAsia="es-CO"/>
-        </w:rPr>
-        <w:t>‘</w:t>
-      </w:r>
-      <w:r>
-        <w:rPr>
-          <w:lang w:val="es-419" w:eastAsia="es-CO"/>
-        </w:rPr>
-        <w:t>desgaste de energía</w:t>
-      </w:r>
-      <w:r>
-        <w:rPr>
-          <w:lang w:val="es-419" w:eastAsia="es-CO"/>
-        </w:rPr>
-        <w:t>’</w:t>
-      </w:r>
-      <w:r>
-        <w:rPr>
-          <w:lang w:val="es-419" w:eastAsia="es-CO"/>
-        </w:rPr>
-        <w:t xml:space="preserve"> para mover estas partes, disminuye un cierto porcentaje la potencia efectiva del motor, por lo que se han buscado sistemas de transmisión que reduzcan o eviten la utilización de estas partes móviles de transmisión del empuje de las levas, hacia las válvulas.</w:t>
-      </w:r>
-    </w:p>
-    <w:p>
-      <w:pPr>
-        <w:rPr>
-          <w:lang w:val="es-419" w:eastAsia="es-CO"/>
-        </w:rPr>
-      </w:pPr>
-      <w:r>
-        <w:rPr>
-          <w:lang w:val="es-419" w:eastAsia="es-CO"/>
-        </w:rPr>
-        <w:t>Se han diseñado sistemas de empuje directamente desde el eje de levas hasta las válvulas, utilizando solamente propulsores. Con ello, el movimiento es directo y las fuerzas de inercia disminuyen, además de que no se requieren partes adicionales para ello.</w:t>
-      </w:r>
-    </w:p>
-    <w:p>
-      <w:pPr>
-        <w:rPr>
-          <w:lang w:val="es-419" w:eastAsia="es-CO"/>
-        </w:rPr>
-      </w:pPr>
-      <w:r>
-        <w:rPr>
-          <w:lang w:val="es-419" w:eastAsia="es-CO"/>
-        </w:rPr>
-        <w:t>Un ejemplo de lo referido es un sistema de propulsión directa de las levas, por medio de un propulsor hasta los vástagos de las válvulas.</w:t>
-      </w:r>
-    </w:p>
-    <w:p>
-      <w:pPr>
-        <w:pStyle w:val="Figura"/>
-        <w:rPr>
-          <w:lang w:val="es-419"/>
-        </w:rPr>
-      </w:pPr>
-      <w:r>
-        <w:rPr>
-          <w:lang w:val="es-419"/>
-        </w:rPr>
-        <w:t>Propulsión directa</w:t>
-      </w:r>
-    </w:p>
-    <w:p>
-      <w:pPr>
-        <w:jc w:val="center"/>
-        <w:rPr>
-          <w:lang w:val="es-419" w:eastAsia="es-CO"/>
-        </w:rPr>
-      </w:pPr>
-      <w:r>
-        <w:rPr>
-          <w:noProof/>
-        </w:rPr>
-        <w:drawing>
-          <wp:inline distT="0" distB="0" distL="0" distR="0" wp14:anchorId="00222FAA" wp14:editId="2B7B2495">
-            <wp:extent cx="4494931" cy="3124200"/>
-            <wp:effectExtent l="0" t="0" r="1270" b="0"/>
-            <wp:docPr id="1221911368" name="Imagen 15" descr="Imagen que presenta un sistema de propulsión directa de las levas, por medio de un propulsor hasta los vástagos de las válvulas."/>
-            <wp:cNvGraphicFramePr>
-              <a:graphicFrameLocks xmlns:a="http://schemas.openxmlformats.org/drawingml/2006/main" noChangeAspect="1"/>
-            </wp:cNvGraphicFramePr>
-            <a:graphic xmlns:a="http://schemas.openxmlformats.org/drawingml/2006/main">
-              <a:graphicData uri="http://schemas.openxmlformats.org/drawingml/2006/picture">
-                <pic:pic xmlns:pic="http://schemas.openxmlformats.org/drawingml/2006/picture">
-                  <pic:nvPicPr>
-                    <pic:cNvPr id="0" name="Picture 23" descr="Imagen que presenta un sistema de propulsión directa de las levas, por medio de un propulsor hasta los vástagos de las válvulas."/>
-                    <pic:cNvPicPr>
-                      <a:picLocks noChangeAspect="1" noChangeArrowheads="1"/>
-                    </pic:cNvPicPr>
-                  </pic:nvPicPr>
-                  <pic:blipFill>
-                    <a:blip r:embed="rId34">
+                    <a:blip r:embed="rId29">
                       <a:extLst>
                         <a:ext uri="{BEBA8EAE-BF5A-486C-A8C5-ECC9F3942E4B}">
                           <a14:imgProps xmlns:a14="http://schemas.microsoft.com/office/drawing/2010/main">
-                            <a14:imgLayer r:embed="rId35">
+                            <a14:imgLayer r:embed="rId30">
                               <a14:imgEffect>
-                                <a14:sharpenSoften amount="50000"/>
+                                <a14:sharpenSoften amount="25000"/>
                               </a14:imgEffect>
                             </a14:imgLayer>
                           </a14:imgProps>
@@ -4706,7 +4728,7 @@
                   <pic:spPr bwMode="auto">
                     <a:xfrm>
                       <a:off x="0" y="0"/>
-                      <a:ext cx="4503514" cy="3130165"/>
+                      <a:ext cx="4670986" cy="4601095"/>
                     </a:xfrm>
                     <a:prstGeom prst="rect">
                       <a:avLst/>
@@ -4725,9 +4747,525 @@
     </w:p>
     <w:p>
       <w:pPr>
+        <w:pStyle w:val="Cita"/>
+        <w:jc w:val="left"/>
+        <w:rPr>
+          <w:lang w:val="es-419" w:eastAsia="es-CO"/>
+        </w:rPr>
+      </w:pPr>
+      <w:r>
+        <w:rPr>
+          <w:lang w:eastAsia="es-CO"/>
+        </w:rPr>
+        <w:t xml:space="preserve">Nota. </w:t>
+      </w:r>
+      <w:r>
+        <w:rPr>
+          <w:lang w:val="es-419"/>
+        </w:rPr>
+        <w:t>Eje de levas sobre palanca basculante</w:t>
+      </w:r>
+      <w:r>
+        <w:rPr>
+          <w:lang w:eastAsia="es-CO"/>
+        </w:rPr>
+        <w:t>. (s.f.). [Imagen].</w:t>
+      </w:r>
+    </w:p>
+    <w:p>
+      <w:pPr>
+        <w:pStyle w:val="Ttulo2"/>
+        <w:rPr>
+          <w:lang w:val="es-419"/>
+        </w:rPr>
+      </w:pPr>
+      <w:bookmarkStart w:id="12" w:name="_Toc196560736"/>
+      <w:r>
+        <w:rPr>
+          <w:lang w:val="es-419"/>
+        </w:rPr>
+        <w:t>Válvulas en la culata y eje de levas debajo del balancín</w:t>
+      </w:r>
+      <w:bookmarkEnd w:id="12"/>
+    </w:p>
+    <w:p>
+      <w:pPr>
+        <w:rPr>
+          <w:lang w:val="es-419" w:eastAsia="es-CO"/>
+        </w:rPr>
+      </w:pPr>
+      <w:r>
+        <w:rPr>
+          <w:lang w:val="es-419" w:eastAsia="es-CO"/>
+        </w:rPr>
+        <w:t>Otro sistema que es utilizado y bastante común en los motores modernos, es cuando el eje de levas transmite su movimiento hasta las válvulas por medio de balancines, similares a los balancines que se utilizaban con motores cuyo eje de levas estaba instalado en el bloque de cilindros.</w:t>
+      </w:r>
+    </w:p>
+    <w:p>
+      <w:pPr>
+        <w:rPr>
+          <w:lang w:val="es-419" w:eastAsia="es-CO"/>
+        </w:rPr>
+      </w:pPr>
+      <w:r>
+        <w:rPr>
+          <w:lang w:val="es-419" w:eastAsia="es-CO"/>
+        </w:rPr>
+        <w:t>Así, la leva empuja a uno de los extremos del balancín, el mismo que pivotea en su eje y el otro extremo se encarga de empujar a la válvula.</w:t>
+      </w:r>
+    </w:p>
+    <w:p>
+      <w:pPr>
+        <w:rPr>
+          <w:lang w:val="es-419" w:eastAsia="es-CO"/>
+        </w:rPr>
+      </w:pPr>
+      <w:r>
+        <w:rPr>
+          <w:lang w:val="es-419" w:eastAsia="es-CO"/>
+        </w:rPr>
+        <w:lastRenderedPageBreak/>
+        <w:t>Tanto en este caso, como en el anterior de palancas basculantes, se tiene un tornillo de calibración o una excéntrica, que permiten la calibración de válvulas, compensando de esta manera el desgaste del sistema, el asentamiento mismo de las válvulas y las dilataciones producidas de cada parte.</w:t>
+      </w:r>
+    </w:p>
+    <w:p>
+      <w:pPr>
+        <w:rPr>
+          <w:lang w:val="es-419" w:eastAsia="es-CO"/>
+        </w:rPr>
+      </w:pPr>
+      <w:r>
+        <w:rPr>
+          <w:lang w:val="es-419" w:eastAsia="es-CO"/>
+        </w:rPr>
+        <w:t>Cuando el sistema dispone de este tipo de balancines también la longitud de la palanca y la posición del eje de levas influyen en el recorrido de las válvulas.</w:t>
+      </w:r>
+    </w:p>
+    <w:p>
+      <w:pPr>
+        <w:rPr>
+          <w:lang w:val="es-419" w:eastAsia="es-CO"/>
+        </w:rPr>
+      </w:pPr>
+      <w:r>
+        <w:rPr>
+          <w:lang w:val="es-419" w:eastAsia="es-CO"/>
+        </w:rPr>
+        <w:t>El balancín también es considerado como una palanca de dos brazos, el cual gira en un punto de apoyo en el medio de ellos.</w:t>
+      </w:r>
+    </w:p>
+    <w:p>
+      <w:pPr>
+        <w:pStyle w:val="Figura"/>
+        <w:rPr>
+          <w:lang w:val="es-419"/>
+        </w:rPr>
+      </w:pPr>
+      <w:r>
+        <w:rPr>
+          <w:lang w:val="es-419"/>
+        </w:rPr>
+        <w:t>Eje de levas debajo del balancín</w:t>
+      </w:r>
+    </w:p>
+    <w:p>
+      <w:pPr>
+        <w:jc w:val="center"/>
+        <w:rPr>
+          <w:lang w:val="es-419" w:eastAsia="es-CO"/>
+        </w:rPr>
+      </w:pPr>
+      <w:r>
+        <w:rPr>
+          <w:noProof/>
+        </w:rPr>
+        <w:drawing>
+          <wp:inline distT="0" distB="0" distL="0" distR="0" wp14:anchorId="09919D4D" wp14:editId="1EC1C108">
+            <wp:extent cx="4294959" cy="4230695"/>
+            <wp:effectExtent l="0" t="0" r="0" b="0"/>
+            <wp:docPr id="799013927" name="Imagen 14" descr="Imagen que presenta el eje de levas debajo del balancín."/>
+            <wp:cNvGraphicFramePr>
+              <a:graphicFrameLocks xmlns:a="http://schemas.openxmlformats.org/drawingml/2006/main" noChangeAspect="1"/>
+            </wp:cNvGraphicFramePr>
+            <a:graphic xmlns:a="http://schemas.openxmlformats.org/drawingml/2006/main">
+              <a:graphicData uri="http://schemas.openxmlformats.org/drawingml/2006/picture">
+                <pic:pic xmlns:pic="http://schemas.openxmlformats.org/drawingml/2006/picture">
+                  <pic:nvPicPr>
+                    <pic:cNvPr id="0" name="Picture 21" descr="Imagen que presenta el eje de levas debajo del balancín."/>
+                    <pic:cNvPicPr>
+                      <a:picLocks noChangeAspect="1" noChangeArrowheads="1"/>
+                    </pic:cNvPicPr>
+                  </pic:nvPicPr>
+                  <pic:blipFill>
+                    <a:blip r:embed="rId31">
+                      <a:extLst>
+                        <a:ext uri="{BEBA8EAE-BF5A-486C-A8C5-ECC9F3942E4B}">
+                          <a14:imgProps xmlns:a14="http://schemas.microsoft.com/office/drawing/2010/main">
+                            <a14:imgLayer r:embed="rId32">
+                              <a14:imgEffect>
+                                <a14:sharpenSoften amount="25000"/>
+                              </a14:imgEffect>
+                            </a14:imgLayer>
+                          </a14:imgProps>
+                        </a:ext>
+                        <a:ext uri="{28A0092B-C50C-407E-A947-70E740481C1C}">
+                          <a14:useLocalDpi xmlns:a14="http://schemas.microsoft.com/office/drawing/2010/main" val="0"/>
+                        </a:ext>
+                      </a:extLst>
+                    </a:blip>
+                    <a:srcRect/>
+                    <a:stretch>
+                      <a:fillRect/>
+                    </a:stretch>
+                  </pic:blipFill>
+                  <pic:spPr bwMode="auto">
+                    <a:xfrm>
+                      <a:off x="0" y="0"/>
+                      <a:ext cx="4307895" cy="4243438"/>
+                    </a:xfrm>
+                    <a:prstGeom prst="rect">
+                      <a:avLst/>
+                    </a:prstGeom>
+                    <a:noFill/>
+                    <a:ln>
+                      <a:noFill/>
+                    </a:ln>
+                  </pic:spPr>
+                </pic:pic>
+              </a:graphicData>
+            </a:graphic>
+          </wp:inline>
+        </w:drawing>
+      </w:r>
+    </w:p>
+    <w:p>
+      <w:pPr>
+        <w:pStyle w:val="Cita"/>
+        <w:jc w:val="left"/>
+        <w:rPr>
+          <w:lang w:val="es-419" w:eastAsia="es-CO"/>
+        </w:rPr>
+      </w:pPr>
+      <w:r>
+        <w:rPr>
+          <w:lang w:eastAsia="es-CO"/>
+        </w:rPr>
+        <w:t xml:space="preserve">Nota. </w:t>
+      </w:r>
+      <w:r>
+        <w:rPr>
+          <w:lang w:val="es-419"/>
+        </w:rPr>
+        <w:t>Eje de levas debajo del balancín</w:t>
+      </w:r>
+      <w:r>
+        <w:rPr>
+          <w:lang w:eastAsia="es-CO"/>
+        </w:rPr>
+        <w:t>. (s.f.). [Imagen].</w:t>
+      </w:r>
+    </w:p>
+    <w:p>
+      <w:pPr>
+        <w:pStyle w:val="Ttulo2"/>
+        <w:rPr>
+          <w:lang w:val="es-419"/>
+        </w:rPr>
+      </w:pPr>
+      <w:bookmarkStart w:id="13" w:name="_Toc196560737"/>
+      <w:r>
+        <w:rPr>
+          <w:lang w:val="es-419"/>
+        </w:rPr>
+        <w:lastRenderedPageBreak/>
+        <w:t>Válvulas en la culata y propulsión directa</w:t>
+      </w:r>
+      <w:bookmarkEnd w:id="13"/>
+    </w:p>
+    <w:p>
+      <w:pPr>
+        <w:rPr>
+          <w:lang w:val="es-419" w:eastAsia="es-CO"/>
+        </w:rPr>
+      </w:pPr>
+      <w:r>
+        <w:rPr>
+          <w:lang w:val="es-419" w:eastAsia="es-CO"/>
+        </w:rPr>
+        <w:t>Para transmitir el movimiento de válvulas en los sistemas anteriormente explicados, se han necesitado de varios elementos, como propulsores, varillas empujadoras, ejes de balancines, balancines y otros, elementos que tienen cierto peso o masa, con lo cual se producen fuerzas de inercia durante la apertura y el cierre de válvulas, movimientos muy rápidos, en especial con altas revoluciones del motor.</w:t>
+      </w:r>
+    </w:p>
+    <w:p>
+      <w:pPr>
+        <w:rPr>
+          <w:lang w:val="es-419" w:eastAsia="es-CO"/>
+        </w:rPr>
+      </w:pPr>
+      <w:r>
+        <w:rPr>
+          <w:lang w:val="es-419" w:eastAsia="es-CO"/>
+        </w:rPr>
+        <w:t xml:space="preserve">Este </w:t>
+      </w:r>
+      <w:r>
+        <w:rPr>
+          <w:lang w:val="es-419" w:eastAsia="es-CO"/>
+        </w:rPr>
+        <w:t>‘</w:t>
+      </w:r>
+      <w:r>
+        <w:rPr>
+          <w:lang w:val="es-419" w:eastAsia="es-CO"/>
+        </w:rPr>
+        <w:t>desgaste de energía</w:t>
+      </w:r>
+      <w:r>
+        <w:rPr>
+          <w:lang w:val="es-419" w:eastAsia="es-CO"/>
+        </w:rPr>
+        <w:t>’</w:t>
+      </w:r>
+      <w:r>
+        <w:rPr>
+          <w:lang w:val="es-419" w:eastAsia="es-CO"/>
+        </w:rPr>
+        <w:t xml:space="preserve"> para mover estas partes, disminuye un cierto porcentaje la potencia efectiva del motor, por lo que se han buscado sistemas de transmisión que reduzcan o eviten la utilización de estas partes móviles de transmisión del empuje de las levas, hacia las válvulas.</w:t>
+      </w:r>
+    </w:p>
+    <w:p>
+      <w:pPr>
+        <w:rPr>
+          <w:lang w:val="es-419" w:eastAsia="es-CO"/>
+        </w:rPr>
+      </w:pPr>
+      <w:r>
+        <w:rPr>
+          <w:lang w:val="es-419" w:eastAsia="es-CO"/>
+        </w:rPr>
+        <w:t>Se han diseñado sistemas de empuje directamente desde el eje de levas hasta las válvulas, utilizando solamente propulsores. Con ello, el movimiento es directo y las fuerzas de inercia disminuyen, además de que no se requieren partes adicionales para ello.</w:t>
+      </w:r>
+    </w:p>
+    <w:p>
+      <w:pPr>
+        <w:rPr>
+          <w:lang w:val="es-419" w:eastAsia="es-CO"/>
+        </w:rPr>
+      </w:pPr>
+      <w:r>
+        <w:rPr>
+          <w:lang w:val="es-419" w:eastAsia="es-CO"/>
+        </w:rPr>
+        <w:t>Un ejemplo de lo referido es un sistema de propulsión directa de las levas, por medio de un propulsor hasta los vástagos de las válvulas.</w:t>
+      </w:r>
+    </w:p>
+    <w:p>
+      <w:pPr>
+        <w:rPr>
+          <w:lang w:val="es-419" w:eastAsia="es-CO"/>
+        </w:rPr>
+      </w:pPr>
+    </w:p>
+    <w:p>
+      <w:pPr>
+        <w:rPr>
+          <w:lang w:val="es-419" w:eastAsia="es-CO"/>
+        </w:rPr>
+      </w:pPr>
+    </w:p>
+    <w:p>
+      <w:pPr>
+        <w:rPr>
+          <w:lang w:val="es-419" w:eastAsia="es-CO"/>
+        </w:rPr>
+      </w:pPr>
+    </w:p>
+    <w:p>
+      <w:pPr>
+        <w:rPr>
+          <w:lang w:val="es-419" w:eastAsia="es-CO"/>
+        </w:rPr>
+      </w:pPr>
+    </w:p>
+    <w:p>
+      <w:pPr>
+        <w:rPr>
+          <w:lang w:val="es-419" w:eastAsia="es-CO"/>
+        </w:rPr>
+      </w:pPr>
+    </w:p>
+    <w:p>
+      <w:pPr>
+        <w:rPr>
+          <w:lang w:val="es-419" w:eastAsia="es-CO"/>
+        </w:rPr>
+      </w:pPr>
+    </w:p>
+    <w:p>
+      <w:pPr>
+        <w:pStyle w:val="Figura"/>
+        <w:rPr>
+          <w:lang w:val="es-419"/>
+        </w:rPr>
+      </w:pPr>
+      <w:r>
+        <w:rPr>
+          <w:lang w:val="es-419"/>
+        </w:rPr>
+        <w:lastRenderedPageBreak/>
+        <w:t>Propulsión directa</w:t>
+      </w:r>
+    </w:p>
+    <w:p>
+      <w:pPr>
+        <w:jc w:val="center"/>
+        <w:rPr>
+          <w:lang w:val="es-419" w:eastAsia="es-CO"/>
+        </w:rPr>
+      </w:pPr>
+      <w:r>
+        <w:rPr>
+          <w:noProof/>
+        </w:rPr>
+        <w:drawing>
+          <wp:inline distT="0" distB="0" distL="0" distR="0" wp14:anchorId="00222FAA" wp14:editId="6E3E6B62">
+            <wp:extent cx="5569899" cy="3871356"/>
+            <wp:effectExtent l="0" t="0" r="0" b="0"/>
+            <wp:docPr id="1221911368" name="Imagen 15" descr="Imagen que presenta un sistema de propulsión directa de las levas, por medio de un propulsor hasta los vástagos de las válvulas."/>
+            <wp:cNvGraphicFramePr>
+              <a:graphicFrameLocks xmlns:a="http://schemas.openxmlformats.org/drawingml/2006/main" noChangeAspect="1"/>
+            </wp:cNvGraphicFramePr>
+            <a:graphic xmlns:a="http://schemas.openxmlformats.org/drawingml/2006/main">
+              <a:graphicData uri="http://schemas.openxmlformats.org/drawingml/2006/picture">
+                <pic:pic xmlns:pic="http://schemas.openxmlformats.org/drawingml/2006/picture">
+                  <pic:nvPicPr>
+                    <pic:cNvPr id="0" name="Picture 23" descr="Imagen que presenta un sistema de propulsión directa de las levas, por medio de un propulsor hasta los vástagos de las válvulas."/>
+                    <pic:cNvPicPr>
+                      <a:picLocks noChangeAspect="1" noChangeArrowheads="1"/>
+                    </pic:cNvPicPr>
+                  </pic:nvPicPr>
+                  <pic:blipFill>
+                    <a:blip r:embed="rId33">
+                      <a:extLst>
+                        <a:ext uri="{BEBA8EAE-BF5A-486C-A8C5-ECC9F3942E4B}">
+                          <a14:imgProps xmlns:a14="http://schemas.microsoft.com/office/drawing/2010/main">
+                            <a14:imgLayer r:embed="rId34">
+                              <a14:imgEffect>
+                                <a14:sharpenSoften amount="25000"/>
+                              </a14:imgEffect>
+                            </a14:imgLayer>
+                          </a14:imgProps>
+                        </a:ext>
+                        <a:ext uri="{28A0092B-C50C-407E-A947-70E740481C1C}">
+                          <a14:useLocalDpi xmlns:a14="http://schemas.microsoft.com/office/drawing/2010/main" val="0"/>
+                        </a:ext>
+                      </a:extLst>
+                    </a:blip>
+                    <a:srcRect/>
+                    <a:stretch>
+                      <a:fillRect/>
+                    </a:stretch>
+                  </pic:blipFill>
+                  <pic:spPr bwMode="auto">
+                    <a:xfrm>
+                      <a:off x="0" y="0"/>
+                      <a:ext cx="5592170" cy="3886836"/>
+                    </a:xfrm>
+                    <a:prstGeom prst="rect">
+                      <a:avLst/>
+                    </a:prstGeom>
+                    <a:noFill/>
+                    <a:ln>
+                      <a:noFill/>
+                    </a:ln>
+                  </pic:spPr>
+                </pic:pic>
+              </a:graphicData>
+            </a:graphic>
+          </wp:inline>
+        </w:drawing>
+      </w:r>
+    </w:p>
+    <w:p>
+      <w:pPr>
+        <w:pStyle w:val="Cita"/>
+        <w:jc w:val="left"/>
+        <w:rPr>
+          <w:lang w:eastAsia="es-CO"/>
+        </w:rPr>
+      </w:pPr>
+      <w:r>
+        <w:rPr>
+          <w:lang w:eastAsia="es-CO"/>
+        </w:rPr>
+        <w:t xml:space="preserve">Nota. </w:t>
+      </w:r>
+      <w:r>
+        <w:rPr>
+          <w:lang w:val="es-419"/>
+        </w:rPr>
+        <w:t>Propulsión directa</w:t>
+      </w:r>
+      <w:r>
+        <w:rPr>
+          <w:lang w:eastAsia="es-CO"/>
+        </w:rPr>
+        <w:t>. (s.f.). [Imagen].</w:t>
+      </w:r>
+    </w:p>
+    <w:p>
+      <w:pPr>
+        <w:rPr>
+          <w:lang w:eastAsia="es-CO"/>
+        </w:rPr>
+      </w:pPr>
+    </w:p>
+    <w:p>
+      <w:pPr>
+        <w:rPr>
+          <w:lang w:eastAsia="es-CO"/>
+        </w:rPr>
+      </w:pPr>
+    </w:p>
+    <w:p>
+      <w:pPr>
+        <w:rPr>
+          <w:lang w:eastAsia="es-CO"/>
+        </w:rPr>
+      </w:pPr>
+    </w:p>
+    <w:p>
+      <w:pPr>
+        <w:rPr>
+          <w:lang w:eastAsia="es-CO"/>
+        </w:rPr>
+      </w:pPr>
+    </w:p>
+    <w:p>
+      <w:pPr>
+        <w:rPr>
+          <w:lang w:eastAsia="es-CO"/>
+        </w:rPr>
+      </w:pPr>
+    </w:p>
+    <w:p>
+      <w:pPr>
+        <w:rPr>
+          <w:lang w:eastAsia="es-CO"/>
+        </w:rPr>
+      </w:pPr>
+    </w:p>
+    <w:p>
+      <w:pPr>
+        <w:rPr>
+          <w:lang w:eastAsia="es-CO"/>
+        </w:rPr>
+      </w:pPr>
+    </w:p>
+    <w:p>
+      <w:pPr>
         <w:pStyle w:val="Ttulo1"/>
       </w:pPr>
-      <w:bookmarkStart w:id="14" w:name="_Toc196376377"/>
+      <w:bookmarkStart w:id="14" w:name="_Toc196560738"/>
       <w:r>
         <w:lastRenderedPageBreak/>
         <w:t>Sistema moderno de propulsión de válvulas</w:t>
@@ -4834,7 +5372,7 @@
       <w:pPr>
         <w:pStyle w:val="Ttulo1"/>
       </w:pPr>
-      <w:bookmarkStart w:id="15" w:name="_Toc196376378"/>
+      <w:bookmarkStart w:id="15" w:name="_Toc196560739"/>
       <w:r>
         <w:lastRenderedPageBreak/>
         <w:t>Ajustes y graduación</w:t>
@@ -4861,7 +5399,7 @@
           <w:lang w:val="es-419"/>
         </w:rPr>
       </w:pPr>
-      <w:bookmarkStart w:id="16" w:name="_Toc196376379"/>
+      <w:bookmarkStart w:id="16" w:name="_Toc196560740"/>
       <w:r>
         <w:rPr>
           <w:lang w:val="es-419"/>
@@ -4981,9 +5519,9 @@
           <w:noProof/>
         </w:rPr>
         <w:drawing>
-          <wp:inline distT="0" distB="0" distL="0" distR="0" wp14:anchorId="2B47396A" wp14:editId="134118B2">
-            <wp:extent cx="3819525" cy="2473237"/>
-            <wp:effectExtent l="0" t="0" r="0" b="3810"/>
+          <wp:inline distT="0" distB="0" distL="0" distR="0" wp14:anchorId="2B47396A" wp14:editId="7556B531">
+            <wp:extent cx="3883231" cy="2514488"/>
+            <wp:effectExtent l="0" t="0" r="3175" b="635"/>
             <wp:docPr id="25258165" name="Imagen 16" descr="Imagen que presenta la calibración de válvula mayor a la solicitada."/>
             <wp:cNvGraphicFramePr>
               <a:graphicFrameLocks xmlns:a="http://schemas.openxmlformats.org/drawingml/2006/main" noChangeAspect="1"/>
@@ -4998,8 +5536,17 @@
                     </pic:cNvPicPr>
                   </pic:nvPicPr>
                   <pic:blipFill>
-                    <a:blip r:embed="rId36">
+                    <a:blip r:embed="rId35">
                       <a:extLst>
+                        <a:ext uri="{BEBA8EAE-BF5A-486C-A8C5-ECC9F3942E4B}">
+                          <a14:imgProps xmlns:a14="http://schemas.microsoft.com/office/drawing/2010/main">
+                            <a14:imgLayer r:embed="rId36">
+                              <a14:imgEffect>
+                                <a14:sharpenSoften amount="25000"/>
+                              </a14:imgEffect>
+                            </a14:imgLayer>
+                          </a14:imgProps>
+                        </a:ext>
                         <a:ext uri="{28A0092B-C50C-407E-A947-70E740481C1C}">
                           <a14:useLocalDpi xmlns:a14="http://schemas.microsoft.com/office/drawing/2010/main" val="0"/>
                         </a:ext>
@@ -5013,7 +5560,7 @@
                   <pic:spPr bwMode="auto">
                     <a:xfrm>
                       <a:off x="0" y="0"/>
-                      <a:ext cx="3827707" cy="2478535"/>
+                      <a:ext cx="3930901" cy="2545355"/>
                     </a:xfrm>
                     <a:prstGeom prst="rect">
                       <a:avLst/>
@@ -5032,12 +5579,39 @@
     </w:p>
     <w:p>
       <w:pPr>
+        <w:pStyle w:val="Cita"/>
+        <w:jc w:val="left"/>
+        <w:rPr>
+          <w:lang w:val="es-419" w:eastAsia="es-CO"/>
+        </w:rPr>
+      </w:pPr>
+      <w:r>
+        <w:rPr>
+          <w:lang w:eastAsia="es-CO"/>
+        </w:rPr>
+        <w:t xml:space="preserve">Nota. </w:t>
+      </w:r>
+      <w:r>
+        <w:rPr>
+          <w:lang w:val="es-419"/>
+        </w:rPr>
+        <w:t>Calibración de válvula mayor a la solicitada</w:t>
+      </w:r>
+      <w:r>
+        <w:rPr>
+          <w:lang w:eastAsia="es-CO"/>
+        </w:rPr>
+        <w:t>. (s.f.). [Imagen].</w:t>
+      </w:r>
+    </w:p>
+    <w:p>
+      <w:pPr>
         <w:pStyle w:val="Ttulo2"/>
         <w:rPr>
           <w:lang w:val="es-419"/>
         </w:rPr>
       </w:pPr>
-      <w:bookmarkStart w:id="17" w:name="_Toc196376380"/>
+      <w:bookmarkStart w:id="17" w:name="_Toc196560741"/>
       <w:r>
         <w:rPr>
           <w:lang w:val="es-419"/>
@@ -5088,7 +5662,14 @@
         <w:rPr>
           <w:lang w:val="es-419" w:eastAsia="es-CO"/>
         </w:rPr>
-        <w:t>Se puede hacer utilizando un tornillo y una contratuerca de ajuste, también puede ser con una excéntrica, un perno hexágono en el interior del propulsor, una ‘pastilla o lámina calibrada’ o un tornillo de ajuste cónico en el propulsor, entre las formas más comunes que se han diseñado en los motores de combustión.</w:t>
+        <w:t xml:space="preserve">Se puede hacer utilizando un tornillo y una contratuerca de ajuste, también puede ser con una excéntrica, un perno hexágono en el interior del propulsor, una ‘pastilla o lámina calibrada’ o un tornillo de </w:t>
+      </w:r>
+      <w:r>
+        <w:rPr>
+          <w:lang w:val="es-419" w:eastAsia="es-CO"/>
+        </w:rPr>
+        <w:lastRenderedPageBreak/>
+        <w:t>ajuste cónico en el propulsor, entre las formas más comunes que se han diseñado en los motores de combustión.</w:t>
       </w:r>
     </w:p>
     <w:p>
@@ -5102,7 +5683,6 @@
         <w:rPr>
           <w:lang w:val="es-419"/>
         </w:rPr>
-        <w:lastRenderedPageBreak/>
         <w:t>Calibración mecánica con tornillo</w:t>
       </w:r>
     </w:p>
@@ -5118,9 +5698,9 @@
           <w:noProof/>
         </w:rPr>
         <w:drawing>
-          <wp:inline distT="0" distB="0" distL="0" distR="0" wp14:anchorId="273AF147" wp14:editId="08955EE8">
-            <wp:extent cx="3843261" cy="3038475"/>
-            <wp:effectExtent l="0" t="0" r="5080" b="0"/>
+          <wp:inline distT="0" distB="0" distL="0" distR="0" wp14:anchorId="273AF147" wp14:editId="2DC21296">
+            <wp:extent cx="3170712" cy="2506759"/>
+            <wp:effectExtent l="0" t="0" r="0" b="8255"/>
             <wp:docPr id="1209802651" name="Imagen 17" descr="Imagen que presenta la calibración mecánica con tornillo."/>
             <wp:cNvGraphicFramePr>
               <a:graphicFrameLocks xmlns:a="http://schemas.openxmlformats.org/drawingml/2006/main" noChangeAspect="1"/>
@@ -5141,7 +5721,7 @@
                           <a14:imgProps xmlns:a14="http://schemas.microsoft.com/office/drawing/2010/main">
                             <a14:imgLayer r:embed="rId38">
                               <a14:imgEffect>
-                                <a14:sharpenSoften amount="50000"/>
+                                <a14:sharpenSoften amount="25000"/>
                               </a14:imgEffect>
                             </a14:imgLayer>
                           </a14:imgProps>
@@ -5159,7 +5739,7 @@
                   <pic:spPr bwMode="auto">
                     <a:xfrm>
                       <a:off x="0" y="0"/>
-                      <a:ext cx="3858643" cy="3050636"/>
+                      <a:ext cx="3210910" cy="2538539"/>
                     </a:xfrm>
                     <a:prstGeom prst="rect">
                       <a:avLst/>
@@ -5178,6 +5758,33 @@
     </w:p>
     <w:p>
       <w:pPr>
+        <w:pStyle w:val="Cita"/>
+        <w:jc w:val="left"/>
+        <w:rPr>
+          <w:lang w:val="es-419" w:eastAsia="es-CO"/>
+        </w:rPr>
+      </w:pPr>
+      <w:r>
+        <w:rPr>
+          <w:lang w:eastAsia="es-CO"/>
+        </w:rPr>
+        <w:t xml:space="preserve">Nota. </w:t>
+      </w:r>
+      <w:r>
+        <w:rPr>
+          <w:lang w:val="es-419"/>
+        </w:rPr>
+        <w:t>Calibración mecánica con tornillo</w:t>
+      </w:r>
+      <w:r>
+        <w:rPr>
+          <w:lang w:eastAsia="es-CO"/>
+        </w:rPr>
+        <w:t>. (s.f.). [Imagen].</w:t>
+      </w:r>
+    </w:p>
+    <w:p>
+      <w:pPr>
         <w:pStyle w:val="Figura"/>
         <w:rPr>
           <w:lang w:val="es-419"/>
@@ -5202,9 +5809,9 @@
           <w:noProof/>
         </w:rPr>
         <w:drawing>
-          <wp:inline distT="0" distB="0" distL="0" distR="0" wp14:anchorId="3AC0FB57" wp14:editId="6566A7DF">
-            <wp:extent cx="3857625" cy="3049831"/>
-            <wp:effectExtent l="0" t="0" r="0" b="0"/>
+          <wp:inline distT="0" distB="0" distL="0" distR="0" wp14:anchorId="3AC0FB57" wp14:editId="35F2298B">
+            <wp:extent cx="3158837" cy="2497370"/>
+            <wp:effectExtent l="0" t="0" r="3810" b="0"/>
             <wp:docPr id="1800255055" name="Imagen 18" descr="Imagen que presenta la calibración mecánica con perno de regulación."/>
             <wp:cNvGraphicFramePr>
               <a:graphicFrameLocks xmlns:a="http://schemas.openxmlformats.org/drawingml/2006/main" noChangeAspect="1"/>
@@ -5225,7 +5832,7 @@
                           <a14:imgProps xmlns:a14="http://schemas.microsoft.com/office/drawing/2010/main">
                             <a14:imgLayer r:embed="rId40">
                               <a14:imgEffect>
-                                <a14:sharpenSoften amount="50000"/>
+                                <a14:sharpenSoften amount="25000"/>
                               </a14:imgEffect>
                             </a14:imgLayer>
                           </a14:imgProps>
@@ -5243,7 +5850,7 @@
                   <pic:spPr bwMode="auto">
                     <a:xfrm>
                       <a:off x="0" y="0"/>
-                      <a:ext cx="3866883" cy="3057150"/>
+                      <a:ext cx="3167987" cy="2504604"/>
                     </a:xfrm>
                     <a:prstGeom prst="rect">
                       <a:avLst/>
@@ -5262,6 +5869,33 @@
     </w:p>
     <w:p>
       <w:pPr>
+        <w:pStyle w:val="Cita"/>
+        <w:jc w:val="left"/>
+        <w:rPr>
+          <w:lang w:val="es-419" w:eastAsia="es-CO"/>
+        </w:rPr>
+      </w:pPr>
+      <w:r>
+        <w:rPr>
+          <w:lang w:eastAsia="es-CO"/>
+        </w:rPr>
+        <w:t xml:space="preserve">Nota. </w:t>
+      </w:r>
+      <w:r>
+        <w:rPr>
+          <w:lang w:val="es-419"/>
+        </w:rPr>
+        <w:t>Calibración mecánica con perno de regulación</w:t>
+      </w:r>
+      <w:r>
+        <w:rPr>
+          <w:lang w:eastAsia="es-CO"/>
+        </w:rPr>
+        <w:t>. (s.f.). [Imagen].</w:t>
+      </w:r>
+    </w:p>
+    <w:p>
+      <w:pPr>
         <w:pStyle w:val="Prrafodelista"/>
         <w:numPr>
           <w:ilvl w:val="0"/>
@@ -5277,6 +5911,7 @@
           <w:bCs/>
           <w:lang w:val="es-419" w:eastAsia="es-CO"/>
         </w:rPr>
+        <w:lastRenderedPageBreak/>
         <w:t>Automática</w:t>
       </w:r>
       <w:r>
@@ -5289,14 +5924,7 @@
         <w:rPr>
           <w:lang w:val="es-419" w:eastAsia="es-CO"/>
         </w:rPr>
-        <w:t xml:space="preserve">Basado en la utilización de propulsores o tanques hidráulicos, que son formados con dos pistones uno dentro del otro, los cuales, al </w:t>
-      </w:r>
-      <w:r>
-        <w:rPr>
-          <w:lang w:val="es-419" w:eastAsia="es-CO"/>
-        </w:rPr>
-        <w:lastRenderedPageBreak/>
-        <w:t>llenarse con aceite de la misma lubricación, forman una almohadilla que permite mantener la holgura exacta. Este sistema de calibración o auto ajuste tiene la ventaja de que el propulsor hidráulico se va ajustando automáticamente con el desgaste o asentamiento de los elementos, tales como las válvulas, los asientos, los ejes, balancines, levas, etc.</w:t>
+        <w:t>Basado en la utilización de propulsores o tanques hidráulicos, que son formados con dos pistones uno dentro del otro, los cuales, al llenarse con aceite de la misma lubricación, forman una almohadilla que permite mantener la holgura exacta. Este sistema de calibración o auto ajuste tiene la ventaja de que el propulsor hidráulico se va ajustando automáticamente con el desgaste o asentamiento de los elementos, tales como las válvulas, los asientos, los ejes, balancines, levas, etc.</w:t>
       </w:r>
     </w:p>
     <w:p>
@@ -5325,9 +5953,9 @@
           <w:noProof/>
         </w:rPr>
         <w:drawing>
-          <wp:inline distT="0" distB="0" distL="0" distR="0" wp14:anchorId="6F19575E" wp14:editId="2E42FBB1">
-            <wp:extent cx="4272555" cy="3124200"/>
-            <wp:effectExtent l="0" t="0" r="0" b="0"/>
+          <wp:inline distT="0" distB="0" distL="0" distR="0" wp14:anchorId="6F19575E" wp14:editId="334767E5">
+            <wp:extent cx="5002015" cy="3657600"/>
+            <wp:effectExtent l="0" t="0" r="8255" b="0"/>
             <wp:docPr id="866497036" name="Imagen 19" descr="Imagen que presenta la calibración automática."/>
             <wp:cNvGraphicFramePr>
               <a:graphicFrameLocks xmlns:a="http://schemas.openxmlformats.org/drawingml/2006/main" noChangeAspect="1"/>
@@ -5348,7 +5976,7 @@
                           <a14:imgProps xmlns:a14="http://schemas.microsoft.com/office/drawing/2010/main">
                             <a14:imgLayer r:embed="rId42">
                               <a14:imgEffect>
-                                <a14:sharpenSoften amount="50000"/>
+                                <a14:sharpenSoften amount="25000"/>
                               </a14:imgEffect>
                             </a14:imgLayer>
                           </a14:imgProps>
@@ -5366,7 +5994,7 @@
                   <pic:spPr bwMode="auto">
                     <a:xfrm>
                       <a:off x="0" y="0"/>
-                      <a:ext cx="4285438" cy="3133620"/>
+                      <a:ext cx="5027964" cy="3676574"/>
                     </a:xfrm>
                     <a:prstGeom prst="rect">
                       <a:avLst/>
@@ -5385,12 +6013,39 @@
     </w:p>
     <w:p>
       <w:pPr>
+        <w:pStyle w:val="Cita"/>
+        <w:jc w:val="left"/>
+        <w:rPr>
+          <w:lang w:val="es-419" w:eastAsia="es-CO"/>
+        </w:rPr>
+      </w:pPr>
+      <w:r>
+        <w:rPr>
+          <w:lang w:eastAsia="es-CO"/>
+        </w:rPr>
+        <w:t xml:space="preserve">Nota. </w:t>
+      </w:r>
+      <w:r>
+        <w:rPr>
+          <w:lang w:val="es-419"/>
+        </w:rPr>
+        <w:t>Calibración automática</w:t>
+      </w:r>
+      <w:r>
+        <w:rPr>
+          <w:lang w:eastAsia="es-CO"/>
+        </w:rPr>
+        <w:t>. (s.f.). [Imagen].</w:t>
+      </w:r>
+    </w:p>
+    <w:p>
+      <w:pPr>
         <w:pStyle w:val="Ttulo2"/>
         <w:rPr>
           <w:lang w:val="es-419"/>
         </w:rPr>
       </w:pPr>
-      <w:bookmarkStart w:id="18" w:name="_Toc196376381"/>
+      <w:bookmarkStart w:id="18" w:name="_Toc196560742"/>
       <w:r>
         <w:rPr>
           <w:lang w:val="es-419"/>
@@ -5409,27 +6064,27 @@
         <w:rPr>
           <w:lang w:val="es-419" w:eastAsia="es-CO"/>
         </w:rPr>
-        <w:t>Este sistema de calibración tal vez es el más común de todos los sistemas utilizados de calibración manual, y fue instalado desde los primeros motores. Estos sistemas, que hasta el día de hoy se han utilizado, han sido reemplazados ahora por los sistemas automáticos o propulsores auto ajustables hidráulicos.</w:t>
-      </w:r>
-    </w:p>
-    <w:p>
-      <w:pPr>
-        <w:rPr>
-          <w:lang w:val="es-419" w:eastAsia="es-CO"/>
-        </w:rPr>
-      </w:pPr>
-      <w:r>
-        <w:rPr>
-          <w:lang w:val="es-419" w:eastAsia="es-CO"/>
-        </w:rPr>
-        <w:t xml:space="preserve">El tornillo del balancín sirve además de apoyo para la varilla, la misma que al recibir el impulso del propulsor, obliga a pivotear al balancín. Este tornillo se puede </w:t>
+        <w:t xml:space="preserve">Este sistema de calibración tal vez es el más común de todos los sistemas utilizados de calibración manual, y fue instalado desde los primeros motores. Estos </w:t>
       </w:r>
       <w:r>
         <w:rPr>
           <w:lang w:val="es-419" w:eastAsia="es-CO"/>
         </w:rPr>
         <w:lastRenderedPageBreak/>
-        <w:t>ajustar o desajustar para obtener la holgura o calibración recomendada por el fabricante y luego de tener esta medida, se ajusta la contra tuerca para fijarlo.</w:t>
+        <w:t>sistemas, que hasta el día de hoy se han utilizado, han sido reemplazados ahora por los sistemas automáticos o propulsores auto ajustables hidráulicos.</w:t>
+      </w:r>
+    </w:p>
+    <w:p>
+      <w:pPr>
+        <w:rPr>
+          <w:lang w:val="es-419" w:eastAsia="es-CO"/>
+        </w:rPr>
+      </w:pPr>
+      <w:r>
+        <w:rPr>
+          <w:lang w:val="es-419" w:eastAsia="es-CO"/>
+        </w:rPr>
+        <w:t>El tornillo del balancín sirve además de apoyo para la varilla, la misma que al recibir el impulso del propulsor, obliga a pivotear al balancín. Este tornillo se puede ajustar o desajustar para obtener la holgura o calibración recomendada por el fabricante y luego de tener esta medida, se ajusta la contra tuerca para fijarlo.</w:t>
       </w:r>
     </w:p>
     <w:p>
@@ -5471,9 +6126,9 @@
           <w:noProof/>
         </w:rPr>
         <w:drawing>
-          <wp:inline distT="0" distB="0" distL="0" distR="0" wp14:anchorId="0D93F932" wp14:editId="5ABE7B6F">
-            <wp:extent cx="3456985" cy="3405260"/>
-            <wp:effectExtent l="0" t="0" r="0" b="5080"/>
+          <wp:inline distT="0" distB="0" distL="0" distR="0" wp14:anchorId="0D93F932" wp14:editId="7A885D17">
+            <wp:extent cx="3906049" cy="3847605"/>
+            <wp:effectExtent l="0" t="0" r="0" b="635"/>
             <wp:docPr id="314459816" name="Imagen 20" descr="Imagen que presenta la calibración de válvulas con tornillo y tuerca."/>
             <wp:cNvGraphicFramePr>
               <a:graphicFrameLocks xmlns:a="http://schemas.openxmlformats.org/drawingml/2006/main" noChangeAspect="1"/>
@@ -5494,7 +6149,7 @@
                           <a14:imgProps xmlns:a14="http://schemas.microsoft.com/office/drawing/2010/main">
                             <a14:imgLayer r:embed="rId44">
                               <a14:imgEffect>
-                                <a14:sharpenSoften amount="50000"/>
+                                <a14:sharpenSoften amount="25000"/>
                               </a14:imgEffect>
                             </a14:imgLayer>
                           </a14:imgProps>
@@ -5512,7 +6167,7 @@
                   <pic:spPr bwMode="auto">
                     <a:xfrm>
                       <a:off x="0" y="0"/>
-                      <a:ext cx="3464034" cy="3412204"/>
+                      <a:ext cx="3924958" cy="3866231"/>
                     </a:xfrm>
                     <a:prstGeom prst="rect">
                       <a:avLst/>
@@ -5531,16 +6186,44 @@
     </w:p>
     <w:p>
       <w:pPr>
+        <w:pStyle w:val="Cita"/>
+        <w:jc w:val="left"/>
+        <w:rPr>
+          <w:lang w:val="es-419" w:eastAsia="es-CO"/>
+        </w:rPr>
+      </w:pPr>
+      <w:r>
+        <w:rPr>
+          <w:lang w:eastAsia="es-CO"/>
+        </w:rPr>
+        <w:t xml:space="preserve">Nota. </w:t>
+      </w:r>
+      <w:r>
+        <w:rPr>
+          <w:lang w:val="es-419"/>
+        </w:rPr>
+        <w:t>Calibración de válvulas con tornillo y tuerca</w:t>
+      </w:r>
+      <w:r>
+        <w:rPr>
+          <w:lang w:eastAsia="es-CO"/>
+        </w:rPr>
+        <w:t>. (s.f.). [Imagen].</w:t>
+      </w:r>
+    </w:p>
+    <w:p>
+      <w:pPr>
         <w:pStyle w:val="Ttulo2"/>
         <w:rPr>
           <w:lang w:val="es-419"/>
         </w:rPr>
       </w:pPr>
-      <w:bookmarkStart w:id="19" w:name="_Toc196376382"/>
+      <w:bookmarkStart w:id="19" w:name="_Toc196560743"/>
       <w:r>
         <w:rPr>
           <w:lang w:val="es-419"/>
         </w:rPr>
+        <w:lastRenderedPageBreak/>
         <w:t>Calibración de las válvulas con excéntrica</w:t>
       </w:r>
       <w:bookmarkEnd w:id="19"/>
@@ -5568,7 +6251,6 @@
         <w:rPr>
           <w:lang w:val="es-419" w:eastAsia="es-CO"/>
         </w:rPr>
-        <w:lastRenderedPageBreak/>
         <w:t>Este balancín no dispone del tornillo y la contratuerca, han sido reemplazados por un rodillo excéntrico en este extremo.</w:t>
       </w:r>
     </w:p>
@@ -5624,9 +6306,9 @@
           <w:noProof/>
         </w:rPr>
         <w:drawing>
-          <wp:inline distT="0" distB="0" distL="0" distR="0" wp14:anchorId="32D5736A" wp14:editId="58922BC3">
-            <wp:extent cx="2958800" cy="2419350"/>
-            <wp:effectExtent l="0" t="0" r="0" b="0"/>
+          <wp:inline distT="0" distB="0" distL="0" distR="0" wp14:anchorId="32D5736A" wp14:editId="45AB9297">
+            <wp:extent cx="3078919" cy="2517569"/>
+            <wp:effectExtent l="0" t="0" r="7620" b="0"/>
             <wp:docPr id="1676499760" name="Imagen 21" descr="Imagen que presenta la calibración de las válvulas con excéntrica."/>
             <wp:cNvGraphicFramePr>
               <a:graphicFrameLocks xmlns:a="http://schemas.openxmlformats.org/drawingml/2006/main" noChangeAspect="1"/>
@@ -5647,7 +6329,7 @@
                           <a14:imgProps xmlns:a14="http://schemas.microsoft.com/office/drawing/2010/main">
                             <a14:imgLayer r:embed="rId46">
                               <a14:imgEffect>
-                                <a14:sharpenSoften amount="50000"/>
+                                <a14:sharpenSoften amount="25000"/>
                               </a14:imgEffect>
                             </a14:imgLayer>
                           </a14:imgProps>
@@ -5665,7 +6347,7 @@
                   <pic:spPr bwMode="auto">
                     <a:xfrm>
                       <a:off x="0" y="0"/>
-                      <a:ext cx="2966368" cy="2425538"/>
+                      <a:ext cx="3091545" cy="2527893"/>
                     </a:xfrm>
                     <a:prstGeom prst="rect">
                       <a:avLst/>
@@ -5684,16 +6366,44 @@
     </w:p>
     <w:p>
       <w:pPr>
+        <w:pStyle w:val="Cita"/>
+        <w:jc w:val="left"/>
+        <w:rPr>
+          <w:lang w:val="es-419" w:eastAsia="es-CO"/>
+        </w:rPr>
+      </w:pPr>
+      <w:r>
+        <w:rPr>
+          <w:lang w:eastAsia="es-CO"/>
+        </w:rPr>
+        <w:t xml:space="preserve">Nota. </w:t>
+      </w:r>
+      <w:r>
+        <w:rPr>
+          <w:lang w:val="es-419"/>
+        </w:rPr>
+        <w:t>Calibración de las válvulas con excéntrica</w:t>
+      </w:r>
+      <w:r>
+        <w:rPr>
+          <w:lang w:eastAsia="es-CO"/>
+        </w:rPr>
+        <w:t>. (s.f.). [Imagen].</w:t>
+      </w:r>
+    </w:p>
+    <w:p>
+      <w:pPr>
         <w:pStyle w:val="Ttulo2"/>
         <w:rPr>
           <w:lang w:val="es-419"/>
         </w:rPr>
       </w:pPr>
-      <w:bookmarkStart w:id="20" w:name="_Toc196376383"/>
+      <w:bookmarkStart w:id="20" w:name="_Toc196560744"/>
       <w:r>
         <w:rPr>
           <w:lang w:val="es-419"/>
         </w:rPr>
+        <w:lastRenderedPageBreak/>
         <w:t>Calibración de las válvulas con apoyo regulable</w:t>
       </w:r>
       <w:bookmarkEnd w:id="20"/>
@@ -5721,60 +6431,88 @@
         <w:rPr>
           <w:lang w:val="es-419" w:eastAsia="es-CO"/>
         </w:rPr>
+        <w:t>Para obtener la calibración recomendada por el fabricante, se debe desatornillar o atornillar este perno de apoyo, para que la palanca basculante suba o baje respectivamente, y de esta manera esta palanca se acerque o se aleje de la leva y con ello se reduzca o aumente esta holgura.</w:t>
+      </w:r>
+    </w:p>
+    <w:p>
+      <w:pPr>
+        <w:rPr>
+          <w:lang w:val="es-419" w:eastAsia="es-CO"/>
+        </w:rPr>
+      </w:pPr>
+      <w:r>
+        <w:rPr>
+          <w:lang w:val="es-419" w:eastAsia="es-CO"/>
+        </w:rPr>
+        <w:t>En algunos motores últimos, este apoyo se ha reemplazado por un sistema de propulsión hidráulico, para que la distancia u holgura que regulábamos de manualmente se realice de forma automática.</w:t>
+      </w:r>
+    </w:p>
+    <w:p>
+      <w:pPr>
+        <w:rPr>
+          <w:lang w:val="es-419" w:eastAsia="es-CO"/>
+        </w:rPr>
+      </w:pPr>
+      <w:r>
+        <w:rPr>
+          <w:lang w:val="es-419" w:eastAsia="es-CO"/>
+        </w:rPr>
+        <w:t>Algunos motores con cilindros en ‘V’ generalmente, tienen al único eje de levas alojado en la parte central de los cilindros; es decir, entre las dos líneas de cilindros, ya que el cigüeñal se conecta con este eje por medio de piñones o una cadena corta.</w:t>
+      </w:r>
+    </w:p>
+    <w:p>
+      <w:pPr>
+        <w:rPr>
+          <w:lang w:val="es-419" w:eastAsia="es-CO"/>
+        </w:rPr>
+      </w:pPr>
+      <w:r>
+        <w:rPr>
+          <w:lang w:val="es-419" w:eastAsia="es-CO"/>
+        </w:rPr>
+        <w:t>Por esta razón, los propulsores mecánicos que se apoyan sobre las levas, al propulsar a las varillas están empujando a cada balancín y este finalmente a la válvula.</w:t>
+      </w:r>
+    </w:p>
+    <w:p>
+      <w:pPr>
+        <w:rPr>
+          <w:lang w:val="es-419" w:eastAsia="es-CO"/>
+        </w:rPr>
+      </w:pPr>
+    </w:p>
+    <w:p>
+      <w:pPr>
+        <w:rPr>
+          <w:lang w:val="es-419" w:eastAsia="es-CO"/>
+        </w:rPr>
+      </w:pPr>
+    </w:p>
+    <w:p>
+      <w:pPr>
+        <w:rPr>
+          <w:lang w:val="es-419" w:eastAsia="es-CO"/>
+        </w:rPr>
+      </w:pPr>
+    </w:p>
+    <w:p>
+      <w:pPr>
+        <w:rPr>
+          <w:lang w:val="es-419" w:eastAsia="es-CO"/>
+        </w:rPr>
+      </w:pPr>
+    </w:p>
+    <w:p>
+      <w:pPr>
+        <w:pStyle w:val="Figura"/>
+        <w:rPr>
+          <w:lang w:val="es-419"/>
+        </w:rPr>
+      </w:pPr>
+      <w:r>
+        <w:rPr>
+          <w:lang w:val="es-419"/>
+        </w:rPr>
         <w:lastRenderedPageBreak/>
-        <w:t>Para obtener la calibración recomendada por el fabricante, se debe desatornillar o atornillar este perno de apoyo, para que la palanca basculante suba o baje respectivamente, y de esta manera esta palanca se acerque o se aleje de la leva y con ello se reduzca o aumente esta holgura.</w:t>
-      </w:r>
-    </w:p>
-    <w:p>
-      <w:pPr>
-        <w:rPr>
-          <w:lang w:val="es-419" w:eastAsia="es-CO"/>
-        </w:rPr>
-      </w:pPr>
-      <w:r>
-        <w:rPr>
-          <w:lang w:val="es-419" w:eastAsia="es-CO"/>
-        </w:rPr>
-        <w:t>En algunos motores últimos, este apoyo se ha reemplazado por un sistema de propulsión hidráulico, para que la distancia u holgura que regulábamos de manualmente se realice de forma automática.</w:t>
-      </w:r>
-    </w:p>
-    <w:p>
-      <w:pPr>
-        <w:rPr>
-          <w:lang w:val="es-419" w:eastAsia="es-CO"/>
-        </w:rPr>
-      </w:pPr>
-      <w:r>
-        <w:rPr>
-          <w:lang w:val="es-419" w:eastAsia="es-CO"/>
-        </w:rPr>
-        <w:t>Algunos motores con cilindros en ‘V’ generalmente, tienen al único eje de levas alojado en la parte central de los cilindros; es decir, entre las dos líneas de cilindros, ya que el cigüeñal se conecta con este eje por medio de piñones o una cadena corta.</w:t>
-      </w:r>
-    </w:p>
-    <w:p>
-      <w:pPr>
-        <w:rPr>
-          <w:lang w:val="es-419" w:eastAsia="es-CO"/>
-        </w:rPr>
-      </w:pPr>
-      <w:r>
-        <w:rPr>
-          <w:lang w:val="es-419" w:eastAsia="es-CO"/>
-        </w:rPr>
-        <w:t>Por esta razón, los propulsores mecánicos que se apoyan sobre las levas, al propulsar a las varillas están empujando a cada balancín y este finalmente a la válvula.</w:t>
-      </w:r>
-    </w:p>
-    <w:p>
-      <w:pPr>
-        <w:pStyle w:val="Figura"/>
-        <w:rPr>
-          <w:lang w:val="es-419"/>
-        </w:rPr>
-      </w:pPr>
-      <w:r>
-        <w:rPr>
-          <w:lang w:val="es-419"/>
-        </w:rPr>
         <w:t>Calibración de las válvulas con apoyo regulable</w:t>
       </w:r>
     </w:p>
@@ -5790,9 +6528,9 @@
           <w:noProof/>
         </w:rPr>
         <w:drawing>
-          <wp:inline distT="0" distB="0" distL="0" distR="0" wp14:anchorId="3FA09B3B" wp14:editId="7AA5BAE4">
-            <wp:extent cx="3467100" cy="2565654"/>
-            <wp:effectExtent l="0" t="0" r="0" b="6350"/>
+          <wp:inline distT="0" distB="0" distL="0" distR="0" wp14:anchorId="3FA09B3B" wp14:editId="5512968D">
+            <wp:extent cx="4621749" cy="3420094"/>
+            <wp:effectExtent l="0" t="0" r="7620" b="9525"/>
             <wp:docPr id="90047464" name="Imagen 22" descr="Imagen que presenta cómo la presión hidráulica se encarga de acercar al apoyo."/>
             <wp:cNvGraphicFramePr>
               <a:graphicFrameLocks xmlns:a="http://schemas.openxmlformats.org/drawingml/2006/main" noChangeAspect="1"/>
@@ -5813,7 +6551,7 @@
                           <a14:imgProps xmlns:a14="http://schemas.microsoft.com/office/drawing/2010/main">
                             <a14:imgLayer r:embed="rId48">
                               <a14:imgEffect>
-                                <a14:sharpenSoften amount="50000"/>
+                                <a14:sharpenSoften amount="25000"/>
                               </a14:imgEffect>
                             </a14:imgLayer>
                           </a14:imgProps>
@@ -5831,7 +6569,7 @@
                   <pic:spPr bwMode="auto">
                     <a:xfrm>
                       <a:off x="0" y="0"/>
-                      <a:ext cx="3469631" cy="2567527"/>
+                      <a:ext cx="4636280" cy="3430847"/>
                     </a:xfrm>
                     <a:prstGeom prst="rect">
                       <a:avLst/>
@@ -5850,17 +6588,36 @@
     </w:p>
     <w:p>
       <w:pPr>
-        <w:jc w:val="center"/>
-        <w:rPr>
-          <w:lang w:val="es-419" w:eastAsia="es-CO"/>
-        </w:rPr>
-      </w:pPr>
+        <w:pStyle w:val="Cita"/>
+        <w:jc w:val="left"/>
+        <w:rPr>
+          <w:lang w:val="es-419" w:eastAsia="es-CO"/>
+        </w:rPr>
+      </w:pPr>
+      <w:r>
+        <w:rPr>
+          <w:lang w:eastAsia="es-CO"/>
+        </w:rPr>
+        <w:t xml:space="preserve">Nota. </w:t>
+      </w:r>
+      <w:r>
+        <w:rPr>
+          <w:lang w:val="es-419"/>
+        </w:rPr>
+        <w:t>Calibración de las válvulas con apoyo regulable</w:t>
+      </w:r>
+      <w:r>
+        <w:rPr>
+          <w:lang w:eastAsia="es-CO"/>
+        </w:rPr>
+        <w:t>. (s.f.). [Imagen].</w:t>
+      </w:r>
     </w:p>
     <w:p>
       <w:pPr>
         <w:pStyle w:val="Titulosgenerales"/>
       </w:pPr>
-      <w:bookmarkStart w:id="21" w:name="_Toc196376384"/>
+      <w:bookmarkStart w:id="21" w:name="_Toc196560745"/>
       <w:r>
         <w:lastRenderedPageBreak/>
         <w:t>Síntesis</w:t>
@@ -5899,9 +6656,9 @@
           <w:lang w:eastAsia="es-CO"/>
         </w:rPr>
         <w:drawing>
-          <wp:inline distT="0" distB="0" distL="0" distR="0" wp14:anchorId="6B347BBA" wp14:editId="576228B8">
-            <wp:extent cx="5761802" cy="3810000"/>
-            <wp:effectExtent l="0" t="0" r="0" b="0"/>
+          <wp:inline distT="0" distB="0" distL="0" distR="0" wp14:anchorId="6B347BBA" wp14:editId="698C32D3">
+            <wp:extent cx="6016219" cy="3978234"/>
+            <wp:effectExtent l="0" t="0" r="3810" b="3810"/>
             <wp:docPr id="1692415841" name="Gráfico 23" descr="Esquema general del componente formativo, que enuncia las temáticas desarrolladas y destaca aspectos clave estudiados. Tema central: ubicación y ajuste de válvulas, accionamiento eje de levas. Temas integradores: accionamiento del eje de levas, diagrama estándar y mejorado de apertura de las válvulas, ubicación de las válvulas y el eje de levas, sistema moderno de propulsión de válvulas y ajustes y graduación."/>
             <wp:cNvGraphicFramePr>
               <a:graphicFrameLocks xmlns:a="http://schemas.openxmlformats.org/drawingml/2006/main" noChangeAspect="1"/>
@@ -5928,7 +6685,7 @@
                   <pic:spPr>
                     <a:xfrm>
                       <a:off x="0" y="0"/>
-                      <a:ext cx="5767875" cy="3814016"/>
+                      <a:ext cx="6030415" cy="3987621"/>
                     </a:xfrm>
                     <a:prstGeom prst="rect">
                       <a:avLst/>
@@ -5945,7 +6702,7 @@
       <w:pPr>
         <w:pStyle w:val="Titulosgenerales"/>
       </w:pPr>
-      <w:bookmarkStart w:id="22" w:name="_Toc196376385"/>
+      <w:bookmarkStart w:id="22" w:name="_Toc196560746"/>
       <w:r>
         <w:lastRenderedPageBreak/>
         <w:t>Material complementario</w:t>
@@ -6143,7 +6900,7 @@
       <w:pPr>
         <w:pStyle w:val="Titulosgenerales"/>
       </w:pPr>
-      <w:bookmarkStart w:id="23" w:name="_Toc196376386"/>
+      <w:bookmarkStart w:id="23" w:name="_Toc196560747"/>
       <w:r>
         <w:lastRenderedPageBreak/>
         <w:t>Glosario</w:t>
@@ -6270,7 +7027,7 @@
       <w:pPr>
         <w:pStyle w:val="Titulosgenerales"/>
       </w:pPr>
-      <w:bookmarkStart w:id="24" w:name="_Toc196376387"/>
+      <w:bookmarkStart w:id="24" w:name="_Toc196560748"/>
       <w:r>
         <w:lastRenderedPageBreak/>
         <w:t>Referencias bibliográficas</w:t>
@@ -6314,7 +7071,7 @@
       <w:pPr>
         <w:pStyle w:val="Titulosgenerales"/>
       </w:pPr>
-      <w:bookmarkStart w:id="25" w:name="_Toc196376388"/>
+      <w:bookmarkStart w:id="25" w:name="_Toc196560749"/>
       <w:r>
         <w:lastRenderedPageBreak/>
         <w:t>Créditos</w:t>
@@ -7418,7 +8175,7 @@
 </file>
 
 <file path=word/endnotes.xml><?xml version="1.0" encoding="utf-8"?>
-<w:endnotes xmlns:wpc="http://schemas.microsoft.com/office/word/2010/wordprocessingCanvas" xmlns:cx="http://schemas.microsoft.com/office/drawing/2014/chartex" xmlns:cx1="http://schemas.microsoft.com/office/drawing/2015/9/8/chartex" xmlns:cx2="http://schemas.microsoft.com/office/drawing/2015/10/21/chartex" xmlns:cx3="http://schemas.microsoft.com/office/drawing/2016/5/9/chartex" xmlns:cx4="http://schemas.microsoft.com/office/drawing/2016/5/10/chartex" xmlns:cx5="http://schemas.microsoft.com/office/drawing/2016/5/11/chartex" xmlns:cx6="http://schemas.microsoft.com/office/drawing/2016/5/12/chartex" xmlns:cx7="http://schemas.microsoft.com/office/drawing/2016/5/13/chartex" xmlns:cx8="http://schemas.microsoft.com/office/drawing/2016/5/14/chartex" xmlns:mc="http://schemas.openxmlformats.org/markup-compatibility/2006" xmlns:aink="http://schemas.microsoft.com/office/drawing/2016/ink" xmlns:am3d="http://schemas.microsoft.com/office/drawing/2017/model3d" xmlns:o="urn:schemas-microsoft-com:office:office" xmlns:oel="http://schemas.microsoft.com/office/2019/extlst" xmlns:r="http://schemas.openxmlformats.org/officeDocument/2006/relationships" xmlns:m="http://schemas.openxmlformats.org/officeDocument/2006/math" xmlns:v="urn:schemas-microsoft-com:vml" xmlns:wp14="http://schemas.microsoft.com/office/word/2010/wordprocessingDrawing" xmlns:wp="http://schemas.openxmlformats.org/drawingml/2006/wordprocessingDrawing" xmlns:w10="urn:schemas-microsoft-com:office:word" xmlns:w="http://schemas.openxmlformats.org/wordprocessingml/2006/main" xmlns:w14="http://schemas.microsoft.com/office/word/2010/wordml" xmlns:w15="http://schemas.microsoft.com/office/word/2012/wordml" xmlns:w16cex="http://schemas.microsoft.com/office/word/2018/wordml/cex" xmlns:w16cid="http://schemas.microsoft.com/office/word/2016/wordml/cid" xmlns:w16="http://schemas.microsoft.com/office/word/2018/wordml" xmlns:w16du="http://schemas.microsoft.com/office/word/2023/wordml/word16du" xmlns:w16sdtdh="http://schemas.microsoft.com/office/word/2020/wordml/sdtdatahash" xmlns:w16se="http://schemas.microsoft.com/office/word/2015/wordml/symex" xmlns:wpg="http://schemas.microsoft.com/office/word/2010/wordprocessingGroup" xmlns:wpi="http://schemas.microsoft.com/office/word/2010/wordprocessingInk" xmlns:wne="http://schemas.microsoft.com/office/word/2006/wordml" xmlns:wps="http://schemas.microsoft.com/office/word/2010/wordprocessingShape" mc:Ignorable="w14 w15 w16se w16cid w16 w16cex w16sdtdh w16du wp14">
+<w:endnotes xmlns:wpc="http://schemas.microsoft.com/office/word/2010/wordprocessingCanvas" xmlns:cx="http://schemas.microsoft.com/office/drawing/2014/chartex" xmlns:cx1="http://schemas.microsoft.com/office/drawing/2015/9/8/chartex" xmlns:cx2="http://schemas.microsoft.com/office/drawing/2015/10/21/chartex" xmlns:cx3="http://schemas.microsoft.com/office/drawing/2016/5/9/chartex" xmlns:cx4="http://schemas.microsoft.com/office/drawing/2016/5/10/chartex" xmlns:cx5="http://schemas.microsoft.com/office/drawing/2016/5/11/chartex" xmlns:cx6="http://schemas.microsoft.com/office/drawing/2016/5/12/chartex" xmlns:cx7="http://schemas.microsoft.com/office/drawing/2016/5/13/chartex" xmlns:cx8="http://schemas.microsoft.com/office/drawing/2016/5/14/chartex" xmlns:mc="http://schemas.openxmlformats.org/markup-compatibility/2006" xmlns:aink="http://schemas.microsoft.com/office/drawing/2016/ink" xmlns:am3d="http://schemas.microsoft.com/office/drawing/2017/model3d" xmlns:o="urn:schemas-microsoft-com:office:office" xmlns:oel="http://schemas.microsoft.com/office/2019/extlst" xmlns:r="http://schemas.openxmlformats.org/officeDocument/2006/relationships" xmlns:m="http://schemas.openxmlformats.org/officeDocument/2006/math" xmlns:v="urn:schemas-microsoft-com:vml" xmlns:wp14="http://schemas.microsoft.com/office/word/2010/wordprocessingDrawing" xmlns:wp="http://schemas.openxmlformats.org/drawingml/2006/wordprocessingDrawing" xmlns:w10="urn:schemas-microsoft-com:office:word" xmlns:w="http://schemas.openxmlformats.org/wordprocessingml/2006/main" xmlns:w14="http://schemas.microsoft.com/office/word/2010/wordml" xmlns:w15="http://schemas.microsoft.com/office/word/2012/wordml" xmlns:w16cex="http://schemas.microsoft.com/office/word/2018/wordml/cex" xmlns:w16cid="http://schemas.microsoft.com/office/word/2016/wordml/cid" xmlns:w16="http://schemas.microsoft.com/office/word/2018/wordml" xmlns:w16du="http://schemas.microsoft.com/office/word/2023/wordml/word16du" xmlns:w16sdtdh="http://schemas.microsoft.com/office/word/2020/wordml/sdtdatahash" xmlns:w16sdtfl="http://schemas.microsoft.com/office/word/2024/wordml/sdtformatlock" xmlns:w16se="http://schemas.microsoft.com/office/word/2015/wordml/symex" xmlns:wpg="http://schemas.microsoft.com/office/word/2010/wordprocessingGroup" xmlns:wpi="http://schemas.microsoft.com/office/word/2010/wordprocessingInk" xmlns:wne="http://schemas.microsoft.com/office/word/2006/wordml" xmlns:wps="http://schemas.microsoft.com/office/word/2010/wordprocessingShape" mc:Ignorable="w14 w15 w16se w16cid w16 w16cex w16sdtdh w16sdtfl w16du wp14">
   <w:endnote w:type="separator" w:id="-1">
     <w:p>
       <w:pPr>
@@ -7443,7 +8200,7 @@
 </file>
 
 <file path=word/footer1.xml><?xml version="1.0" encoding="utf-8"?>
-<w:ftr xmlns:wpc="http://schemas.microsoft.com/office/word/2010/wordprocessingCanvas" xmlns:cx="http://schemas.microsoft.com/office/drawing/2014/chartex" xmlns:cx1="http://schemas.microsoft.com/office/drawing/2015/9/8/chartex" xmlns:cx2="http://schemas.microsoft.com/office/drawing/2015/10/21/chartex" xmlns:cx3="http://schemas.microsoft.com/office/drawing/2016/5/9/chartex" xmlns:cx4="http://schemas.microsoft.com/office/drawing/2016/5/10/chartex" xmlns:cx5="http://schemas.microsoft.com/office/drawing/2016/5/11/chartex" xmlns:cx6="http://schemas.microsoft.com/office/drawing/2016/5/12/chartex" xmlns:cx7="http://schemas.microsoft.com/office/drawing/2016/5/13/chartex" xmlns:cx8="http://schemas.microsoft.com/office/drawing/2016/5/14/chartex" xmlns:mc="http://schemas.openxmlformats.org/markup-compatibility/2006" xmlns:aink="http://schemas.microsoft.com/office/drawing/2016/ink" xmlns:am3d="http://schemas.microsoft.com/office/drawing/2017/model3d" xmlns:o="urn:schemas-microsoft-com:office:office" xmlns:oel="http://schemas.microsoft.com/office/2019/extlst" xmlns:r="http://schemas.openxmlformats.org/officeDocument/2006/relationships" xmlns:m="http://schemas.openxmlformats.org/officeDocument/2006/math" xmlns:v="urn:schemas-microsoft-com:vml" xmlns:wp14="http://schemas.microsoft.com/office/word/2010/wordprocessingDrawing" xmlns:wp="http://schemas.openxmlformats.org/drawingml/2006/wordprocessingDrawing" xmlns:w10="urn:schemas-microsoft-com:office:word" xmlns:w="http://schemas.openxmlformats.org/wordprocessingml/2006/main" xmlns:w14="http://schemas.microsoft.com/office/word/2010/wordml" xmlns:w15="http://schemas.microsoft.com/office/word/2012/wordml" xmlns:w16cex="http://schemas.microsoft.com/office/word/2018/wordml/cex" xmlns:w16cid="http://schemas.microsoft.com/office/word/2016/wordml/cid" xmlns:w16="http://schemas.microsoft.com/office/word/2018/wordml" xmlns:w16du="http://schemas.microsoft.com/office/word/2023/wordml/word16du" xmlns:w16sdtdh="http://schemas.microsoft.com/office/word/2020/wordml/sdtdatahash" xmlns:w16se="http://schemas.microsoft.com/office/word/2015/wordml/symex" xmlns:wpg="http://schemas.microsoft.com/office/word/2010/wordprocessingGroup" xmlns:wpi="http://schemas.microsoft.com/office/word/2010/wordprocessingInk" xmlns:wne="http://schemas.microsoft.com/office/word/2006/wordml" xmlns:wps="http://schemas.microsoft.com/office/word/2010/wordprocessingShape" mc:Ignorable="w14 w15 w16se w16cid w16 w16cex w16sdtdh w16du wp14">
+<w:ftr xmlns:wpc="http://schemas.microsoft.com/office/word/2010/wordprocessingCanvas" xmlns:cx="http://schemas.microsoft.com/office/drawing/2014/chartex" xmlns:cx1="http://schemas.microsoft.com/office/drawing/2015/9/8/chartex" xmlns:cx2="http://schemas.microsoft.com/office/drawing/2015/10/21/chartex" xmlns:cx3="http://schemas.microsoft.com/office/drawing/2016/5/9/chartex" xmlns:cx4="http://schemas.microsoft.com/office/drawing/2016/5/10/chartex" xmlns:cx5="http://schemas.microsoft.com/office/drawing/2016/5/11/chartex" xmlns:cx6="http://schemas.microsoft.com/office/drawing/2016/5/12/chartex" xmlns:cx7="http://schemas.microsoft.com/office/drawing/2016/5/13/chartex" xmlns:cx8="http://schemas.microsoft.com/office/drawing/2016/5/14/chartex" xmlns:mc="http://schemas.openxmlformats.org/markup-compatibility/2006" xmlns:aink="http://schemas.microsoft.com/office/drawing/2016/ink" xmlns:am3d="http://schemas.microsoft.com/office/drawing/2017/model3d" xmlns:o="urn:schemas-microsoft-com:office:office" xmlns:oel="http://schemas.microsoft.com/office/2019/extlst" xmlns:r="http://schemas.openxmlformats.org/officeDocument/2006/relationships" xmlns:m="http://schemas.openxmlformats.org/officeDocument/2006/math" xmlns:v="urn:schemas-microsoft-com:vml" xmlns:wp14="http://schemas.microsoft.com/office/word/2010/wordprocessingDrawing" xmlns:wp="http://schemas.openxmlformats.org/drawingml/2006/wordprocessingDrawing" xmlns:w10="urn:schemas-microsoft-com:office:word" xmlns:w="http://schemas.openxmlformats.org/wordprocessingml/2006/main" xmlns:w14="http://schemas.microsoft.com/office/word/2010/wordml" xmlns:w15="http://schemas.microsoft.com/office/word/2012/wordml" xmlns:w16cex="http://schemas.microsoft.com/office/word/2018/wordml/cex" xmlns:w16cid="http://schemas.microsoft.com/office/word/2016/wordml/cid" xmlns:w16="http://schemas.microsoft.com/office/word/2018/wordml" xmlns:w16du="http://schemas.microsoft.com/office/word/2023/wordml/word16du" xmlns:w16sdtdh="http://schemas.microsoft.com/office/word/2020/wordml/sdtdatahash" xmlns:w16sdtfl="http://schemas.microsoft.com/office/word/2024/wordml/sdtformatlock" xmlns:w16se="http://schemas.microsoft.com/office/word/2015/wordml/symex" xmlns:wpg="http://schemas.microsoft.com/office/word/2010/wordprocessingGroup" xmlns:wpi="http://schemas.microsoft.com/office/word/2010/wordprocessingInk" xmlns:wne="http://schemas.microsoft.com/office/word/2006/wordml" xmlns:wps="http://schemas.microsoft.com/office/word/2010/wordprocessingShape" mc:Ignorable="w14 w15 w16se w16cid w16 w16cex w16sdtdh w16sdtfl w16du wp14">
   <w:p>
     <w:pPr>
       <w:pStyle w:val="Piedepgina"/>
@@ -7459,7 +8216,7 @@
 </file>
 
 <file path=word/footer2.xml><?xml version="1.0" encoding="utf-8"?>
-<w:ftr xmlns:wpc="http://schemas.microsoft.com/office/word/2010/wordprocessingCanvas" xmlns:cx="http://schemas.microsoft.com/office/drawing/2014/chartex" xmlns:cx1="http://schemas.microsoft.com/office/drawing/2015/9/8/chartex" xmlns:cx2="http://schemas.microsoft.com/office/drawing/2015/10/21/chartex" xmlns:cx3="http://schemas.microsoft.com/office/drawing/2016/5/9/chartex" xmlns:cx4="http://schemas.microsoft.com/office/drawing/2016/5/10/chartex" xmlns:cx5="http://schemas.microsoft.com/office/drawing/2016/5/11/chartex" xmlns:cx6="http://schemas.microsoft.com/office/drawing/2016/5/12/chartex" xmlns:cx7="http://schemas.microsoft.com/office/drawing/2016/5/13/chartex" xmlns:cx8="http://schemas.microsoft.com/office/drawing/2016/5/14/chartex" xmlns:mc="http://schemas.openxmlformats.org/markup-compatibility/2006" xmlns:aink="http://schemas.microsoft.com/office/drawing/2016/ink" xmlns:am3d="http://schemas.microsoft.com/office/drawing/2017/model3d" xmlns:o="urn:schemas-microsoft-com:office:office" xmlns:oel="http://schemas.microsoft.com/office/2019/extlst" xmlns:r="http://schemas.openxmlformats.org/officeDocument/2006/relationships" xmlns:m="http://schemas.openxmlformats.org/officeDocument/2006/math" xmlns:v="urn:schemas-microsoft-com:vml" xmlns:wp14="http://schemas.microsoft.com/office/word/2010/wordprocessingDrawing" xmlns:wp="http://schemas.openxmlformats.org/drawingml/2006/wordprocessingDrawing" xmlns:w10="urn:schemas-microsoft-com:office:word" xmlns:w="http://schemas.openxmlformats.org/wordprocessingml/2006/main" xmlns:w14="http://schemas.microsoft.com/office/word/2010/wordml" xmlns:w15="http://schemas.microsoft.com/office/word/2012/wordml" xmlns:w16cex="http://schemas.microsoft.com/office/word/2018/wordml/cex" xmlns:w16cid="http://schemas.microsoft.com/office/word/2016/wordml/cid" xmlns:w16="http://schemas.microsoft.com/office/word/2018/wordml" xmlns:w16du="http://schemas.microsoft.com/office/word/2023/wordml/word16du" xmlns:w16sdtdh="http://schemas.microsoft.com/office/word/2020/wordml/sdtdatahash" xmlns:w16se="http://schemas.microsoft.com/office/word/2015/wordml/symex" xmlns:wpg="http://schemas.microsoft.com/office/word/2010/wordprocessingGroup" xmlns:wpi="http://schemas.microsoft.com/office/word/2010/wordprocessingInk" xmlns:wne="http://schemas.microsoft.com/office/word/2006/wordml" xmlns:wps="http://schemas.microsoft.com/office/word/2010/wordprocessingShape" mc:Ignorable="w14 w15 w16se w16cid w16 w16cex w16sdtdh w16du wp14">
+<w:ftr xmlns:wpc="http://schemas.microsoft.com/office/word/2010/wordprocessingCanvas" xmlns:cx="http://schemas.microsoft.com/office/drawing/2014/chartex" xmlns:cx1="http://schemas.microsoft.com/office/drawing/2015/9/8/chartex" xmlns:cx2="http://schemas.microsoft.com/office/drawing/2015/10/21/chartex" xmlns:cx3="http://schemas.microsoft.com/office/drawing/2016/5/9/chartex" xmlns:cx4="http://schemas.microsoft.com/office/drawing/2016/5/10/chartex" xmlns:cx5="http://schemas.microsoft.com/office/drawing/2016/5/11/chartex" xmlns:cx6="http://schemas.microsoft.com/office/drawing/2016/5/12/chartex" xmlns:cx7="http://schemas.microsoft.com/office/drawing/2016/5/13/chartex" xmlns:cx8="http://schemas.microsoft.com/office/drawing/2016/5/14/chartex" xmlns:mc="http://schemas.openxmlformats.org/markup-compatibility/2006" xmlns:aink="http://schemas.microsoft.com/office/drawing/2016/ink" xmlns:am3d="http://schemas.microsoft.com/office/drawing/2017/model3d" xmlns:o="urn:schemas-microsoft-com:office:office" xmlns:oel="http://schemas.microsoft.com/office/2019/extlst" xmlns:r="http://schemas.openxmlformats.org/officeDocument/2006/relationships" xmlns:m="http://schemas.openxmlformats.org/officeDocument/2006/math" xmlns:v="urn:schemas-microsoft-com:vml" xmlns:wp14="http://schemas.microsoft.com/office/word/2010/wordprocessingDrawing" xmlns:wp="http://schemas.openxmlformats.org/drawingml/2006/wordprocessingDrawing" xmlns:w10="urn:schemas-microsoft-com:office:word" xmlns:w="http://schemas.openxmlformats.org/wordprocessingml/2006/main" xmlns:w14="http://schemas.microsoft.com/office/word/2010/wordml" xmlns:w15="http://schemas.microsoft.com/office/word/2012/wordml" xmlns:w16cex="http://schemas.microsoft.com/office/word/2018/wordml/cex" xmlns:w16cid="http://schemas.microsoft.com/office/word/2016/wordml/cid" xmlns:w16="http://schemas.microsoft.com/office/word/2018/wordml" xmlns:w16du="http://schemas.microsoft.com/office/word/2023/wordml/word16du" xmlns:w16sdtdh="http://schemas.microsoft.com/office/word/2020/wordml/sdtdatahash" xmlns:w16sdtfl="http://schemas.microsoft.com/office/word/2024/wordml/sdtformatlock" xmlns:w16se="http://schemas.microsoft.com/office/word/2015/wordml/symex" xmlns:wpg="http://schemas.microsoft.com/office/word/2010/wordprocessingGroup" xmlns:wpi="http://schemas.microsoft.com/office/word/2010/wordprocessingInk" xmlns:wne="http://schemas.microsoft.com/office/word/2006/wordml" xmlns:wps="http://schemas.microsoft.com/office/word/2010/wordprocessingShape" mc:Ignorable="w14 w15 w16se w16cid w16 w16cex w16sdtdh w16sdtfl w16du wp14">
   <w:sdt>
     <w:sdtPr>
       <w:id w:val="-1465197936"/>
@@ -7563,7 +8320,7 @@
                 </wp:anchor>
               </w:drawing>
             </mc:Choice>
-            <mc:Fallback xmlns:w16sdtfl="http://schemas.microsoft.com/office/word/2024/wordml/sdtformatlock">
+            <mc:Fallback>
               <w:pict>
                 <v:shapetype w14:anchorId="797C42AF" id="_x0000_t202" coordsize="21600,21600" o:spt="202" path="m,l,21600r21600,l21600,xe">
                   <v:stroke joinstyle="miter"/>
@@ -7626,7 +8383,7 @@
 </file>
 
 <file path=word/footnotes.xml><?xml version="1.0" encoding="utf-8"?>
-<w:footnotes xmlns:wpc="http://schemas.microsoft.com/office/word/2010/wordprocessingCanvas" xmlns:cx="http://schemas.microsoft.com/office/drawing/2014/chartex" xmlns:cx1="http://schemas.microsoft.com/office/drawing/2015/9/8/chartex" xmlns:cx2="http://schemas.microsoft.com/office/drawing/2015/10/21/chartex" xmlns:cx3="http://schemas.microsoft.com/office/drawing/2016/5/9/chartex" xmlns:cx4="http://schemas.microsoft.com/office/drawing/2016/5/10/chartex" xmlns:cx5="http://schemas.microsoft.com/office/drawing/2016/5/11/chartex" xmlns:cx6="http://schemas.microsoft.com/office/drawing/2016/5/12/chartex" xmlns:cx7="http://schemas.microsoft.com/office/drawing/2016/5/13/chartex" xmlns:cx8="http://schemas.microsoft.com/office/drawing/2016/5/14/chartex" xmlns:mc="http://schemas.openxmlformats.org/markup-compatibility/2006" xmlns:aink="http://schemas.microsoft.com/office/drawing/2016/ink" xmlns:am3d="http://schemas.microsoft.com/office/drawing/2017/model3d" xmlns:o="urn:schemas-microsoft-com:office:office" xmlns:oel="http://schemas.microsoft.com/office/2019/extlst" xmlns:r="http://schemas.openxmlformats.org/officeDocument/2006/relationships" xmlns:m="http://schemas.openxmlformats.org/officeDocument/2006/math" xmlns:v="urn:schemas-microsoft-com:vml" xmlns:wp14="http://schemas.microsoft.com/office/word/2010/wordprocessingDrawing" xmlns:wp="http://schemas.openxmlformats.org/drawingml/2006/wordprocessingDrawing" xmlns:w10="urn:schemas-microsoft-com:office:word" xmlns:w="http://schemas.openxmlformats.org/wordprocessingml/2006/main" xmlns:w14="http://schemas.microsoft.com/office/word/2010/wordml" xmlns:w15="http://schemas.microsoft.com/office/word/2012/wordml" xmlns:w16cex="http://schemas.microsoft.com/office/word/2018/wordml/cex" xmlns:w16cid="http://schemas.microsoft.com/office/word/2016/wordml/cid" xmlns:w16="http://schemas.microsoft.com/office/word/2018/wordml" xmlns:w16du="http://schemas.microsoft.com/office/word/2023/wordml/word16du" xmlns:w16sdtdh="http://schemas.microsoft.com/office/word/2020/wordml/sdtdatahash" xmlns:w16se="http://schemas.microsoft.com/office/word/2015/wordml/symex" xmlns:wpg="http://schemas.microsoft.com/office/word/2010/wordprocessingGroup" xmlns:wpi="http://schemas.microsoft.com/office/word/2010/wordprocessingInk" xmlns:wne="http://schemas.microsoft.com/office/word/2006/wordml" xmlns:wps="http://schemas.microsoft.com/office/word/2010/wordprocessingShape" mc:Ignorable="w14 w15 w16se w16cid w16 w16cex w16sdtdh w16du wp14">
+<w:footnotes xmlns:wpc="http://schemas.microsoft.com/office/word/2010/wordprocessingCanvas" xmlns:cx="http://schemas.microsoft.com/office/drawing/2014/chartex" xmlns:cx1="http://schemas.microsoft.com/office/drawing/2015/9/8/chartex" xmlns:cx2="http://schemas.microsoft.com/office/drawing/2015/10/21/chartex" xmlns:cx3="http://schemas.microsoft.com/office/drawing/2016/5/9/chartex" xmlns:cx4="http://schemas.microsoft.com/office/drawing/2016/5/10/chartex" xmlns:cx5="http://schemas.microsoft.com/office/drawing/2016/5/11/chartex" xmlns:cx6="http://schemas.microsoft.com/office/drawing/2016/5/12/chartex" xmlns:cx7="http://schemas.microsoft.com/office/drawing/2016/5/13/chartex" xmlns:cx8="http://schemas.microsoft.com/office/drawing/2016/5/14/chartex" xmlns:mc="http://schemas.openxmlformats.org/markup-compatibility/2006" xmlns:aink="http://schemas.microsoft.com/office/drawing/2016/ink" xmlns:am3d="http://schemas.microsoft.com/office/drawing/2017/model3d" xmlns:o="urn:schemas-microsoft-com:office:office" xmlns:oel="http://schemas.microsoft.com/office/2019/extlst" xmlns:r="http://schemas.openxmlformats.org/officeDocument/2006/relationships" xmlns:m="http://schemas.openxmlformats.org/officeDocument/2006/math" xmlns:v="urn:schemas-microsoft-com:vml" xmlns:wp14="http://schemas.microsoft.com/office/word/2010/wordprocessingDrawing" xmlns:wp="http://schemas.openxmlformats.org/drawingml/2006/wordprocessingDrawing" xmlns:w10="urn:schemas-microsoft-com:office:word" xmlns:w="http://schemas.openxmlformats.org/wordprocessingml/2006/main" xmlns:w14="http://schemas.microsoft.com/office/word/2010/wordml" xmlns:w15="http://schemas.microsoft.com/office/word/2012/wordml" xmlns:w16cex="http://schemas.microsoft.com/office/word/2018/wordml/cex" xmlns:w16cid="http://schemas.microsoft.com/office/word/2016/wordml/cid" xmlns:w16="http://schemas.microsoft.com/office/word/2018/wordml" xmlns:w16du="http://schemas.microsoft.com/office/word/2023/wordml/word16du" xmlns:w16sdtdh="http://schemas.microsoft.com/office/word/2020/wordml/sdtdatahash" xmlns:w16sdtfl="http://schemas.microsoft.com/office/word/2024/wordml/sdtformatlock" xmlns:w16se="http://schemas.microsoft.com/office/word/2015/wordml/symex" xmlns:wpg="http://schemas.microsoft.com/office/word/2010/wordprocessingGroup" xmlns:wpi="http://schemas.microsoft.com/office/word/2010/wordprocessingInk" xmlns:wne="http://schemas.microsoft.com/office/word/2006/wordml" xmlns:wps="http://schemas.microsoft.com/office/word/2010/wordprocessingShape" mc:Ignorable="w14 w15 w16se w16cid w16 w16cex w16sdtdh w16sdtfl w16du wp14">
   <w:footnote w:type="separator" w:id="-1">
     <w:p>
       <w:pPr>
@@ -7651,7 +8408,7 @@
 </file>
 
 <file path=word/header1.xml><?xml version="1.0" encoding="utf-8"?>
-<w:hdr xmlns:wpc="http://schemas.microsoft.com/office/word/2010/wordprocessingCanvas" xmlns:cx="http://schemas.microsoft.com/office/drawing/2014/chartex" xmlns:cx1="http://schemas.microsoft.com/office/drawing/2015/9/8/chartex" xmlns:cx2="http://schemas.microsoft.com/office/drawing/2015/10/21/chartex" xmlns:cx3="http://schemas.microsoft.com/office/drawing/2016/5/9/chartex" xmlns:cx4="http://schemas.microsoft.com/office/drawing/2016/5/10/chartex" xmlns:cx5="http://schemas.microsoft.com/office/drawing/2016/5/11/chartex" xmlns:cx6="http://schemas.microsoft.com/office/drawing/2016/5/12/chartex" xmlns:cx7="http://schemas.microsoft.com/office/drawing/2016/5/13/chartex" xmlns:cx8="http://schemas.microsoft.com/office/drawing/2016/5/14/chartex" xmlns:mc="http://schemas.openxmlformats.org/markup-compatibility/2006" xmlns:aink="http://schemas.microsoft.com/office/drawing/2016/ink" xmlns:am3d="http://schemas.microsoft.com/office/drawing/2017/model3d" xmlns:o="urn:schemas-microsoft-com:office:office" xmlns:oel="http://schemas.microsoft.com/office/2019/extlst" xmlns:r="http://schemas.openxmlformats.org/officeDocument/2006/relationships" xmlns:m="http://schemas.openxmlformats.org/officeDocument/2006/math" xmlns:v="urn:schemas-microsoft-com:vml" xmlns:wp14="http://schemas.microsoft.com/office/word/2010/wordprocessingDrawing" xmlns:wp="http://schemas.openxmlformats.org/drawingml/2006/wordprocessingDrawing" xmlns:w10="urn:schemas-microsoft-com:office:word" xmlns:w="http://schemas.openxmlformats.org/wordprocessingml/2006/main" xmlns:w14="http://schemas.microsoft.com/office/word/2010/wordml" xmlns:w15="http://schemas.microsoft.com/office/word/2012/wordml" xmlns:w16cex="http://schemas.microsoft.com/office/word/2018/wordml/cex" xmlns:w16cid="http://schemas.microsoft.com/office/word/2016/wordml/cid" xmlns:w16="http://schemas.microsoft.com/office/word/2018/wordml" xmlns:w16du="http://schemas.microsoft.com/office/word/2023/wordml/word16du" xmlns:w16sdtdh="http://schemas.microsoft.com/office/word/2020/wordml/sdtdatahash" xmlns:w16se="http://schemas.microsoft.com/office/word/2015/wordml/symex" xmlns:wpg="http://schemas.microsoft.com/office/word/2010/wordprocessingGroup" xmlns:wpi="http://schemas.microsoft.com/office/word/2010/wordprocessingInk" xmlns:wne="http://schemas.microsoft.com/office/word/2006/wordml" xmlns:wps="http://schemas.microsoft.com/office/word/2010/wordprocessingShape" mc:Ignorable="w14 w15 w16se w16cid w16 w16cex w16sdtdh w16du wp14">
+<w:hdr xmlns:wpc="http://schemas.microsoft.com/office/word/2010/wordprocessingCanvas" xmlns:cx="http://schemas.microsoft.com/office/drawing/2014/chartex" xmlns:cx1="http://schemas.microsoft.com/office/drawing/2015/9/8/chartex" xmlns:cx2="http://schemas.microsoft.com/office/drawing/2015/10/21/chartex" xmlns:cx3="http://schemas.microsoft.com/office/drawing/2016/5/9/chartex" xmlns:cx4="http://schemas.microsoft.com/office/drawing/2016/5/10/chartex" xmlns:cx5="http://schemas.microsoft.com/office/drawing/2016/5/11/chartex" xmlns:cx6="http://schemas.microsoft.com/office/drawing/2016/5/12/chartex" xmlns:cx7="http://schemas.microsoft.com/office/drawing/2016/5/13/chartex" xmlns:cx8="http://schemas.microsoft.com/office/drawing/2016/5/14/chartex" xmlns:mc="http://schemas.openxmlformats.org/markup-compatibility/2006" xmlns:aink="http://schemas.microsoft.com/office/drawing/2016/ink" xmlns:am3d="http://schemas.microsoft.com/office/drawing/2017/model3d" xmlns:o="urn:schemas-microsoft-com:office:office" xmlns:oel="http://schemas.microsoft.com/office/2019/extlst" xmlns:r="http://schemas.openxmlformats.org/officeDocument/2006/relationships" xmlns:m="http://schemas.openxmlformats.org/officeDocument/2006/math" xmlns:v="urn:schemas-microsoft-com:vml" xmlns:wp14="http://schemas.microsoft.com/office/word/2010/wordprocessingDrawing" xmlns:wp="http://schemas.openxmlformats.org/drawingml/2006/wordprocessingDrawing" xmlns:w10="urn:schemas-microsoft-com:office:word" xmlns:w="http://schemas.openxmlformats.org/wordprocessingml/2006/main" xmlns:w14="http://schemas.microsoft.com/office/word/2010/wordml" xmlns:w15="http://schemas.microsoft.com/office/word/2012/wordml" xmlns:w16cex="http://schemas.microsoft.com/office/word/2018/wordml/cex" xmlns:w16cid="http://schemas.microsoft.com/office/word/2016/wordml/cid" xmlns:w16="http://schemas.microsoft.com/office/word/2018/wordml" xmlns:w16du="http://schemas.microsoft.com/office/word/2023/wordml/word16du" xmlns:w16sdtdh="http://schemas.microsoft.com/office/word/2020/wordml/sdtdatahash" xmlns:w16sdtfl="http://schemas.microsoft.com/office/word/2024/wordml/sdtformatlock" xmlns:w16se="http://schemas.microsoft.com/office/word/2015/wordml/symex" xmlns:wpg="http://schemas.microsoft.com/office/word/2010/wordprocessingGroup" xmlns:wpi="http://schemas.microsoft.com/office/word/2010/wordprocessingInk" xmlns:wne="http://schemas.microsoft.com/office/word/2006/wordml" xmlns:wps="http://schemas.microsoft.com/office/word/2010/wordprocessingShape" mc:Ignorable="w14 w15 w16se w16cid w16 w16cex w16sdtdh w16sdtfl w16du wp14">
   <w:p>
     <w:pPr>
       <w:pStyle w:val="Encabezado"/>
@@ -7737,7 +8494,7 @@
 </file>
 
 <file path=word/numbering.xml><?xml version="1.0" encoding="utf-8"?>
-<w:numbering xmlns:wpc="http://schemas.microsoft.com/office/word/2010/wordprocessingCanvas" xmlns:cx="http://schemas.microsoft.com/office/drawing/2014/chartex" xmlns:cx1="http://schemas.microsoft.com/office/drawing/2015/9/8/chartex" xmlns:cx2="http://schemas.microsoft.com/office/drawing/2015/10/21/chartex" xmlns:cx3="http://schemas.microsoft.com/office/drawing/2016/5/9/chartex" xmlns:cx4="http://schemas.microsoft.com/office/drawing/2016/5/10/chartex" xmlns:cx5="http://schemas.microsoft.com/office/drawing/2016/5/11/chartex" xmlns:cx6="http://schemas.microsoft.com/office/drawing/2016/5/12/chartex" xmlns:cx7="http://schemas.microsoft.com/office/drawing/2016/5/13/chartex" xmlns:cx8="http://schemas.microsoft.com/office/drawing/2016/5/14/chartex" xmlns:mc="http://schemas.openxmlformats.org/markup-compatibility/2006" xmlns:aink="http://schemas.microsoft.com/office/drawing/2016/ink" xmlns:am3d="http://schemas.microsoft.com/office/drawing/2017/model3d" xmlns:o="urn:schemas-microsoft-com:office:office" xmlns:oel="http://schemas.microsoft.com/office/2019/extlst" xmlns:r="http://schemas.openxmlformats.org/officeDocument/2006/relationships" xmlns:m="http://schemas.openxmlformats.org/officeDocument/2006/math" xmlns:v="urn:schemas-microsoft-com:vml" xmlns:wp14="http://schemas.microsoft.com/office/word/2010/wordprocessingDrawing" xmlns:wp="http://schemas.openxmlformats.org/drawingml/2006/wordprocessingDrawing" xmlns:w10="urn:schemas-microsoft-com:office:word" xmlns:w="http://schemas.openxmlformats.org/wordprocessingml/2006/main" xmlns:w14="http://schemas.microsoft.com/office/word/2010/wordml" xmlns:w15="http://schemas.microsoft.com/office/word/2012/wordml" xmlns:w16cex="http://schemas.microsoft.com/office/word/2018/wordml/cex" xmlns:w16cid="http://schemas.microsoft.com/office/word/2016/wordml/cid" xmlns:w16="http://schemas.microsoft.com/office/word/2018/wordml" xmlns:w16du="http://schemas.microsoft.com/office/word/2023/wordml/word16du" xmlns:w16sdtdh="http://schemas.microsoft.com/office/word/2020/wordml/sdtdatahash" xmlns:w16se="http://schemas.microsoft.com/office/word/2015/wordml/symex" xmlns:wpg="http://schemas.microsoft.com/office/word/2010/wordprocessingGroup" xmlns:wpi="http://schemas.microsoft.com/office/word/2010/wordprocessingInk" xmlns:wne="http://schemas.microsoft.com/office/word/2006/wordml" xmlns:wps="http://schemas.microsoft.com/office/word/2010/wordprocessingShape" mc:Ignorable="w14 w15 w16se w16cid w16 w16cex w16sdtdh w16du wp14">
+<w:numbering xmlns:wpc="http://schemas.microsoft.com/office/word/2010/wordprocessingCanvas" xmlns:cx="http://schemas.microsoft.com/office/drawing/2014/chartex" xmlns:cx1="http://schemas.microsoft.com/office/drawing/2015/9/8/chartex" xmlns:cx2="http://schemas.microsoft.com/office/drawing/2015/10/21/chartex" xmlns:cx3="http://schemas.microsoft.com/office/drawing/2016/5/9/chartex" xmlns:cx4="http://schemas.microsoft.com/office/drawing/2016/5/10/chartex" xmlns:cx5="http://schemas.microsoft.com/office/drawing/2016/5/11/chartex" xmlns:cx6="http://schemas.microsoft.com/office/drawing/2016/5/12/chartex" xmlns:cx7="http://schemas.microsoft.com/office/drawing/2016/5/13/chartex" xmlns:cx8="http://schemas.microsoft.com/office/drawing/2016/5/14/chartex" xmlns:mc="http://schemas.openxmlformats.org/markup-compatibility/2006" xmlns:aink="http://schemas.microsoft.com/office/drawing/2016/ink" xmlns:am3d="http://schemas.microsoft.com/office/drawing/2017/model3d" xmlns:o="urn:schemas-microsoft-com:office:office" xmlns:oel="http://schemas.microsoft.com/office/2019/extlst" xmlns:r="http://schemas.openxmlformats.org/officeDocument/2006/relationships" xmlns:m="http://schemas.openxmlformats.org/officeDocument/2006/math" xmlns:v="urn:schemas-microsoft-com:vml" xmlns:wp14="http://schemas.microsoft.com/office/word/2010/wordprocessingDrawing" xmlns:wp="http://schemas.openxmlformats.org/drawingml/2006/wordprocessingDrawing" xmlns:w10="urn:schemas-microsoft-com:office:word" xmlns:w="http://schemas.openxmlformats.org/wordprocessingml/2006/main" xmlns:w14="http://schemas.microsoft.com/office/word/2010/wordml" xmlns:w15="http://schemas.microsoft.com/office/word/2012/wordml" xmlns:w16cex="http://schemas.microsoft.com/office/word/2018/wordml/cex" xmlns:w16cid="http://schemas.microsoft.com/office/word/2016/wordml/cid" xmlns:w16="http://schemas.microsoft.com/office/word/2018/wordml" xmlns:w16du="http://schemas.microsoft.com/office/word/2023/wordml/word16du" xmlns:w16sdtdh="http://schemas.microsoft.com/office/word/2020/wordml/sdtdatahash" xmlns:w16sdtfl="http://schemas.microsoft.com/office/word/2024/wordml/sdtformatlock" xmlns:w16se="http://schemas.microsoft.com/office/word/2015/wordml/symex" xmlns:wpg="http://schemas.microsoft.com/office/word/2010/wordprocessingGroup" xmlns:wpi="http://schemas.microsoft.com/office/word/2010/wordprocessingInk" xmlns:wne="http://schemas.microsoft.com/office/word/2006/wordml" xmlns:wps="http://schemas.microsoft.com/office/word/2010/wordprocessingShape" mc:Ignorable="w14 w15 w16se w16cid w16 w16cex w16sdtdh w16sdtfl w16du wp14">
   <w:abstractNum w:abstractNumId="0" w15:restartNumberingAfterBreak="0">
     <w:nsid w:val="FFFFFF89"/>
     <w:multiLevelType w:val="singleLevel"/>
@@ -11451,7 +12208,7 @@
 </file>
 
 <file path=word/styles.xml><?xml version="1.0" encoding="utf-8"?>
-<w:styles xmlns:mc="http://schemas.openxmlformats.org/markup-compatibility/2006" xmlns:r="http://schemas.openxmlformats.org/officeDocument/2006/relationships" xmlns:w="http://schemas.openxmlformats.org/wordprocessingml/2006/main" xmlns:w14="http://schemas.microsoft.com/office/word/2010/wordml" xmlns:w15="http://schemas.microsoft.com/office/word/2012/wordml" xmlns:w16cex="http://schemas.microsoft.com/office/word/2018/wordml/cex" xmlns:w16cid="http://schemas.microsoft.com/office/word/2016/wordml/cid" xmlns:w16="http://schemas.microsoft.com/office/word/2018/wordml" xmlns:w16du="http://schemas.microsoft.com/office/word/2023/wordml/word16du" xmlns:w16sdtdh="http://schemas.microsoft.com/office/word/2020/wordml/sdtdatahash" xmlns:w16se="http://schemas.microsoft.com/office/word/2015/wordml/symex" mc:Ignorable="w14 w15 w16se w16cid w16 w16cex w16sdtdh w16du">
+<w:styles xmlns:mc="http://schemas.openxmlformats.org/markup-compatibility/2006" xmlns:r="http://schemas.openxmlformats.org/officeDocument/2006/relationships" xmlns:w="http://schemas.openxmlformats.org/wordprocessingml/2006/main" xmlns:w14="http://schemas.microsoft.com/office/word/2010/wordml" xmlns:w15="http://schemas.microsoft.com/office/word/2012/wordml" xmlns:w16cex="http://schemas.microsoft.com/office/word/2018/wordml/cex" xmlns:w16cid="http://schemas.microsoft.com/office/word/2016/wordml/cid" xmlns:w16="http://schemas.microsoft.com/office/word/2018/wordml" xmlns:w16du="http://schemas.microsoft.com/office/word/2023/wordml/word16du" xmlns:w16sdtdh="http://schemas.microsoft.com/office/word/2020/wordml/sdtdatahash" xmlns:w16sdtfl="http://schemas.microsoft.com/office/word/2024/wordml/sdtformatlock" xmlns:w16se="http://schemas.microsoft.com/office/word/2015/wordml/symex" mc:Ignorable="w14 w15 w16se w16cid w16 w16cex w16sdtdh w16sdtfl w16du">
   <w:docDefaults>
     <w:rPrDefault>
       <w:rPr>
@@ -13146,6 +13903,10 @@
 </file>
 
 <file path=customXml/item1.xml><?xml version="1.0" encoding="utf-8"?>
+<b:Sources xmlns:b="http://schemas.openxmlformats.org/officeDocument/2006/bibliography" xmlns="http://schemas.openxmlformats.org/officeDocument/2006/bibliography" SelectedStyle="\APASixthEditionOfficeOnline.xsl" StyleName="APA" Version="6"/>
+</file>
+
+<file path=customXml/item2.xml><?xml version="1.0" encoding="utf-8"?>
 <ct:contentTypeSchema xmlns:ct="http://schemas.microsoft.com/office/2006/metadata/contentType" xmlns:ma="http://schemas.microsoft.com/office/2006/metadata/properties/metaAttributes" ct:_="" ma:_="" ma:contentTypeName="Documento" ma:contentTypeID="0x01010049282E1EDBE9234EA9E6D38F720E265F" ma:contentTypeVersion="15" ma:contentTypeDescription="Crear nuevo documento." ma:contentTypeScope="" ma:versionID="b31c7aa9eaf043a08b87120b3c4916e3">
   <xsd:schema xmlns:xsd="http://www.w3.org/2001/XMLSchema" xmlns:xs="http://www.w3.org/2001/XMLSchema" xmlns:p="http://schemas.microsoft.com/office/2006/metadata/properties" xmlns:ns2="cb45339b-ced9-4d0d-8f64-77573914d53b" xmlns:ns3="43a3ca16-9c26-4813-b83f-4aec9927b43f" targetNamespace="http://schemas.microsoft.com/office/2006/metadata/properties" ma:root="true" ma:fieldsID="3533d065b04d75c457075bc55f1f5315" ns2:_="" ns3:_="">
     <xsd:import namespace="cb45339b-ced9-4d0d-8f64-77573914d53b"/>
@@ -13380,17 +14141,13 @@
 </ct:contentTypeSchema>
 </file>
 
-<file path=customXml/item2.xml><?xml version="1.0" encoding="utf-8"?>
+<file path=customXml/item3.xml><?xml version="1.0" encoding="utf-8"?>
 <?mso-contentType ?>
 <FormTemplates xmlns="http://schemas.microsoft.com/sharepoint/v3/contenttype/forms">
   <Display>DocumentLibraryForm</Display>
   <Edit>DocumentLibraryForm</Edit>
   <New>DocumentLibraryForm</New>
 </FormTemplates>
-</file>
-
-<file path=customXml/item3.xml><?xml version="1.0" encoding="utf-8"?>
-<b:Sources xmlns:b="http://schemas.openxmlformats.org/officeDocument/2006/bibliography" xmlns="http://schemas.openxmlformats.org/officeDocument/2006/bibliography" SelectedStyle="\APASixthEditionOfficeOnline.xsl" StyleName="APA" Version="6"/>
 </file>
 
 <file path=customXml/item4.xml><?xml version="1.0" encoding="utf-8"?>
@@ -13405,33 +14162,6 @@
 </file>
 
 <file path=customXml/itemProps1.xml><?xml version="1.0" encoding="utf-8"?>
-<ds:datastoreItem xmlns:ds="http://schemas.openxmlformats.org/officeDocument/2006/customXml" ds:itemID="{7D2E500D-B65B-4D17-B5BF-F3A5E4A49BD6}">
-  <ds:schemaRefs>
-    <ds:schemaRef ds:uri="http://schemas.microsoft.com/office/2006/metadata/contentType"/>
-    <ds:schemaRef ds:uri="http://schemas.microsoft.com/office/2006/metadata/properties/metaAttributes"/>
-    <ds:schemaRef ds:uri="http://www.w3.org/2001/XMLSchema"/>
-    <ds:schemaRef ds:uri="http://schemas.microsoft.com/office/2006/metadata/properties"/>
-    <ds:schemaRef ds:uri="cb45339b-ced9-4d0d-8f64-77573914d53b"/>
-    <ds:schemaRef ds:uri="43a3ca16-9c26-4813-b83f-4aec9927b43f"/>
-    <ds:schemaRef ds:uri="http://schemas.microsoft.com/office/2006/documentManagement/types"/>
-    <ds:schemaRef ds:uri="http://schemas.microsoft.com/office/infopath/2007/PartnerControls"/>
-    <ds:schemaRef ds:uri="http://schemas.openxmlformats.org/package/2006/metadata/core-properties"/>
-    <ds:schemaRef ds:uri="http://purl.org/dc/elements/1.1/"/>
-    <ds:schemaRef ds:uri="http://purl.org/dc/terms/"/>
-    <ds:schemaRef ds:uri="http://schemas.microsoft.com/internal/obd"/>
-  </ds:schemaRefs>
-</ds:datastoreItem>
-</file>
-
-<file path=customXml/itemProps2.xml><?xml version="1.0" encoding="utf-8"?>
-<ds:datastoreItem xmlns:ds="http://schemas.openxmlformats.org/officeDocument/2006/customXml" ds:itemID="{1F7ABF30-EC3B-4EE1-A176-DA8D356393C1}">
-  <ds:schemaRefs>
-    <ds:schemaRef ds:uri="http://schemas.microsoft.com/sharepoint/v3/contenttype/forms"/>
-  </ds:schemaRefs>
-</ds:datastoreItem>
-</file>
-
-<file path=customXml/itemProps3.xml><?xml version="1.0" encoding="utf-8"?>
 <ds:datastoreItem xmlns:ds="http://schemas.openxmlformats.org/officeDocument/2006/customXml" ds:itemID="{4928CAED-AF42-4B6C-B861-4C96822A97DC}">
   <ds:schemaRefs>
     <ds:schemaRef ds:uri="http://schemas.openxmlformats.org/officeDocument/2006/bibliography"/>
@@ -13439,13 +14169,14 @@
 </ds:datastoreItem>
 </file>
 
+<file path=customXml/itemProps2.xml><?xml version="1.0" encoding="utf-8"?>
+<ds:datastoreItem xmlns:ds="http://schemas.openxmlformats.org/officeDocument/2006/customXml" ds:itemID="{48D36485-4ACA-48E5-849C-A9B3F982DD40}"/>
+</file>
+
+<file path=customXml/itemProps3.xml><?xml version="1.0" encoding="utf-8"?>
+<ds:datastoreItem xmlns:ds="http://schemas.openxmlformats.org/officeDocument/2006/customXml" ds:itemID="{B6D498FD-CF11-420A-BA2A-11CE1609BADA}"/>
+</file>
+
 <file path=customXml/itemProps4.xml><?xml version="1.0" encoding="utf-8"?>
-<ds:datastoreItem xmlns:ds="http://schemas.openxmlformats.org/officeDocument/2006/customXml" ds:itemID="{5518C34C-D3E9-4FE4-AE0B-07A3FACB821F}">
-  <ds:schemaRefs>
-    <ds:schemaRef ds:uri="http://schemas.microsoft.com/office/2006/metadata/properties"/>
-    <ds:schemaRef ds:uri="http://schemas.microsoft.com/office/infopath/2007/PartnerControls"/>
-    <ds:schemaRef ds:uri="cb45339b-ced9-4d0d-8f64-77573914d53b"/>
-    <ds:schemaRef ds:uri="43a3ca16-9c26-4813-b83f-4aec9927b43f"/>
-  </ds:schemaRefs>
-</ds:datastoreItem>
+<ds:datastoreItem xmlns:ds="http://schemas.openxmlformats.org/officeDocument/2006/customXml" ds:itemID="{1D0CD22E-3D3A-450B-9181-445D27C1C453}"/>
 </file>